--- a/src/main/resources/PAYGTL_LORA_BLE web app API's.docx
+++ b/src/main/resources/PAYGTL_LORA_BLE web app API's.docx
@@ -17914,22 +17914,6 @@
           <w:szCs w:val="26"/>
         </w:rPr>
       </w:pPr>
-      <w:r>
-        <w:rPr>
-          <w:b/>
-          <w:sz w:val="26"/>
-          <w:szCs w:val="26"/>
-        </w:rPr>
-        <w:t xml:space="preserve"> </w:t>
-      </w:r>
-      <w:r>
-        <w:rPr>
-          <w:b/>
-          <w:sz w:val="26"/>
-          <w:szCs w:val="26"/>
-        </w:rPr>
-        <w:t xml:space="preserve"> </w:t>
-      </w:r>
       <w:proofErr w:type="gramStart"/>
       <w:r>
         <w:rPr>
@@ -18604,6 +18588,2288 @@
         </w:rPr>
         <w:t>": 2</w:t>
       </w:r>
+    </w:p>
+    <w:p>
+      <w:pPr>
+        <w:spacing w:after="0"/>
+        <w:rPr>
+          <w:sz w:val="26"/>
+          <w:szCs w:val="26"/>
+        </w:rPr>
+      </w:pPr>
+      <w:r>
+        <w:rPr>
+          <w:sz w:val="26"/>
+          <w:szCs w:val="26"/>
+        </w:rPr>
+        <w:t>        }</w:t>
+      </w:r>
+    </w:p>
+    <w:p>
+      <w:pPr>
+        <w:spacing w:after="0"/>
+        <w:rPr>
+          <w:sz w:val="26"/>
+          <w:szCs w:val="26"/>
+        </w:rPr>
+      </w:pPr>
+      <w:r>
+        <w:rPr>
+          <w:sz w:val="26"/>
+          <w:szCs w:val="26"/>
+        </w:rPr>
+        <w:t>    ]</w:t>
+      </w:r>
+    </w:p>
+    <w:p>
+      <w:pPr>
+        <w:spacing w:after="0"/>
+        <w:rPr>
+          <w:sz w:val="26"/>
+          <w:szCs w:val="26"/>
+        </w:rPr>
+      </w:pPr>
+      <w:r>
+        <w:rPr>
+          <w:sz w:val="26"/>
+          <w:szCs w:val="26"/>
+        </w:rPr>
+        <w:t>}</w:t>
+      </w:r>
+    </w:p>
+    <w:p>
+      <w:pPr>
+        <w:spacing w:after="0"/>
+        <w:rPr>
+          <w:sz w:val="26"/>
+          <w:szCs w:val="26"/>
+        </w:rPr>
+      </w:pPr>
+    </w:p>
+    <w:p>
+      <w:pPr>
+        <w:spacing w:after="0"/>
+        <w:rPr>
+          <w:sz w:val="26"/>
+          <w:szCs w:val="26"/>
+        </w:rPr>
+      </w:pPr>
+      <w:proofErr w:type="gramStart"/>
+      <w:r>
+        <w:rPr>
+          <w:sz w:val="26"/>
+          <w:szCs w:val="26"/>
+        </w:rPr>
+        <w:t>b</w:t>
+      </w:r>
+      <w:proofErr w:type="gramEnd"/>
+      <w:r>
+        <w:rPr>
+          <w:sz w:val="26"/>
+          <w:szCs w:val="26"/>
+        </w:rPr>
+        <w:t>. to approve/reject customer request</w:t>
+      </w:r>
+    </w:p>
+    <w:p>
+      <w:pPr>
+        <w:spacing w:after="0"/>
+        <w:rPr>
+          <w:sz w:val="26"/>
+          <w:szCs w:val="26"/>
+        </w:rPr>
+      </w:pPr>
+      <w:proofErr w:type="gramStart"/>
+      <w:r>
+        <w:rPr>
+          <w:b/>
+          <w:sz w:val="26"/>
+          <w:szCs w:val="26"/>
+        </w:rPr>
+        <w:t>url</w:t>
+      </w:r>
+      <w:proofErr w:type="gramEnd"/>
+      <w:r>
+        <w:rPr>
+          <w:b/>
+          <w:sz w:val="26"/>
+          <w:szCs w:val="26"/>
+        </w:rPr>
+        <w:t>:</w:t>
+      </w:r>
+      <w:r>
+        <w:rPr>
+          <w:sz w:val="26"/>
+          <w:szCs w:val="26"/>
+        </w:rPr>
+        <w:t xml:space="preserve"> </w:t>
+      </w:r>
+      <w:r>
+        <w:rPr>
+          <w:sz w:val="26"/>
+          <w:szCs w:val="26"/>
+        </w:rPr>
+        <w:t>common URL</w:t>
+      </w:r>
+      <w:r>
+        <w:rPr>
+          <w:sz w:val="26"/>
+          <w:szCs w:val="26"/>
+        </w:rPr>
+        <w:t>/</w:t>
+      </w:r>
+      <w:proofErr w:type="spellStart"/>
+      <w:r>
+        <w:rPr>
+          <w:sz w:val="26"/>
+          <w:szCs w:val="26"/>
+        </w:rPr>
+        <w:t>approverequest</w:t>
+      </w:r>
+      <w:proofErr w:type="spellEnd"/>
+      <w:r>
+        <w:rPr>
+          <w:sz w:val="26"/>
+          <w:szCs w:val="26"/>
+        </w:rPr>
+        <w:t>/{</w:t>
+      </w:r>
+      <w:proofErr w:type="spellStart"/>
+      <w:r>
+        <w:rPr>
+          <w:sz w:val="26"/>
+          <w:szCs w:val="26"/>
+        </w:rPr>
+        <w:t>requestID</w:t>
+      </w:r>
+      <w:proofErr w:type="spellEnd"/>
+      <w:r>
+        <w:rPr>
+          <w:sz w:val="26"/>
+          <w:szCs w:val="26"/>
+        </w:rPr>
+        <w:t>}/{action}</w:t>
+      </w:r>
+    </w:p>
+    <w:p>
+      <w:pPr>
+        <w:spacing w:after="0"/>
+        <w:rPr>
+          <w:sz w:val="26"/>
+          <w:szCs w:val="26"/>
+        </w:rPr>
+      </w:pPr>
+      <w:r>
+        <w:rPr>
+          <w:b/>
+          <w:sz w:val="26"/>
+          <w:szCs w:val="26"/>
+        </w:rPr>
+        <w:t>Method:</w:t>
+      </w:r>
+      <w:r>
+        <w:rPr>
+          <w:sz w:val="26"/>
+          <w:szCs w:val="26"/>
+        </w:rPr>
+        <w:t xml:space="preserve"> </w:t>
+      </w:r>
+      <w:r>
+        <w:rPr>
+          <w:sz w:val="26"/>
+          <w:szCs w:val="26"/>
+        </w:rPr>
+        <w:t>POST</w:t>
+      </w:r>
+    </w:p>
+    <w:p>
+      <w:pPr>
+        <w:spacing w:after="0"/>
+        <w:rPr>
+          <w:b/>
+          <w:sz w:val="26"/>
+          <w:szCs w:val="26"/>
+        </w:rPr>
+      </w:pPr>
+      <w:r>
+        <w:rPr>
+          <w:b/>
+          <w:sz w:val="26"/>
+          <w:szCs w:val="26"/>
+        </w:rPr>
+        <w:t>Response:</w:t>
+      </w:r>
+      <w:r>
+        <w:rPr>
+          <w:b/>
+          <w:sz w:val="26"/>
+          <w:szCs w:val="26"/>
+        </w:rPr>
+        <w:t xml:space="preserve"> </w:t>
+      </w:r>
+    </w:p>
+    <w:p>
+      <w:pPr>
+        <w:spacing w:after="0"/>
+        <w:rPr>
+          <w:sz w:val="26"/>
+          <w:szCs w:val="26"/>
+        </w:rPr>
+      </w:pPr>
+      <w:r>
+        <w:rPr>
+          <w:sz w:val="26"/>
+          <w:szCs w:val="26"/>
+        </w:rPr>
+        <w:t>{</w:t>
+      </w:r>
+    </w:p>
+    <w:p>
+      <w:pPr>
+        <w:spacing w:after="0"/>
+        <w:rPr>
+          <w:sz w:val="26"/>
+          <w:szCs w:val="26"/>
+        </w:rPr>
+      </w:pPr>
+      <w:r>
+        <w:rPr>
+          <w:sz w:val="26"/>
+          <w:szCs w:val="26"/>
+        </w:rPr>
+        <w:t>    "</w:t>
+      </w:r>
+      <w:proofErr w:type="gramStart"/>
+      <w:r>
+        <w:rPr>
+          <w:sz w:val="26"/>
+          <w:szCs w:val="26"/>
+        </w:rPr>
+        <w:t>result</w:t>
+      </w:r>
+      <w:proofErr w:type="gramEnd"/>
+      <w:r>
+        <w:rPr>
+          <w:sz w:val="26"/>
+          <w:szCs w:val="26"/>
+        </w:rPr>
+        <w:t>": "</w:t>
+      </w:r>
+      <w:r>
+        <w:rPr>
+          <w:sz w:val="26"/>
+          <w:szCs w:val="26"/>
+        </w:rPr>
+        <w:t>Success</w:t>
+      </w:r>
+      <w:r>
+        <w:rPr>
+          <w:sz w:val="26"/>
+          <w:szCs w:val="26"/>
+        </w:rPr>
+        <w:t>"</w:t>
+      </w:r>
+    </w:p>
+    <w:p>
+      <w:pPr>
+        <w:spacing w:after="0"/>
+        <w:rPr>
+          <w:sz w:val="26"/>
+          <w:szCs w:val="26"/>
+        </w:rPr>
+      </w:pPr>
+      <w:r>
+        <w:rPr>
+          <w:sz w:val="26"/>
+          <w:szCs w:val="26"/>
+        </w:rPr>
+        <w:t>}</w:t>
+      </w:r>
+    </w:p>
+    <w:p>
+      <w:pPr>
+        <w:spacing w:after="0"/>
+        <w:rPr>
+          <w:sz w:val="26"/>
+          <w:szCs w:val="26"/>
+        </w:rPr>
+      </w:pPr>
+    </w:p>
+    <w:p>
+      <w:pPr>
+        <w:spacing w:after="0"/>
+        <w:rPr>
+          <w:b/>
+          <w:sz w:val="34"/>
+          <w:szCs w:val="34"/>
+          <w:u w:val="single"/>
+        </w:rPr>
+      </w:pPr>
+      <w:r>
+        <w:rPr>
+          <w:b/>
+          <w:sz w:val="34"/>
+          <w:szCs w:val="34"/>
+          <w:u w:val="single"/>
+        </w:rPr>
+        <w:t>9</w:t>
+      </w:r>
+      <w:r>
+        <w:rPr>
+          <w:b/>
+          <w:sz w:val="34"/>
+          <w:szCs w:val="34"/>
+          <w:u w:val="single"/>
+        </w:rPr>
+        <w:t xml:space="preserve">. </w:t>
+      </w:r>
+      <w:proofErr w:type="spellStart"/>
+      <w:r>
+        <w:rPr>
+          <w:b/>
+          <w:sz w:val="34"/>
+          <w:szCs w:val="34"/>
+          <w:u w:val="single"/>
+        </w:rPr>
+        <w:t>UserConsumptionReports</w:t>
+      </w:r>
+      <w:proofErr w:type="spellEnd"/>
+    </w:p>
+    <w:p>
+      <w:pPr>
+        <w:spacing w:after="0"/>
+        <w:rPr>
+          <w:sz w:val="26"/>
+          <w:szCs w:val="26"/>
+        </w:rPr>
+      </w:pPr>
+    </w:p>
+    <w:p>
+      <w:pPr>
+        <w:spacing w:after="0"/>
+        <w:rPr>
+          <w:sz w:val="26"/>
+          <w:szCs w:val="26"/>
+        </w:rPr>
+      </w:pPr>
+      <w:proofErr w:type="gramStart"/>
+      <w:r>
+        <w:rPr>
+          <w:b/>
+          <w:sz w:val="26"/>
+          <w:szCs w:val="26"/>
+        </w:rPr>
+        <w:t>url</w:t>
+      </w:r>
+      <w:proofErr w:type="gramEnd"/>
+      <w:r>
+        <w:rPr>
+          <w:b/>
+          <w:sz w:val="26"/>
+          <w:szCs w:val="26"/>
+        </w:rPr>
+        <w:t>:</w:t>
+      </w:r>
+      <w:r>
+        <w:rPr>
+          <w:sz w:val="26"/>
+          <w:szCs w:val="26"/>
+        </w:rPr>
+        <w:t xml:space="preserve"> </w:t>
+      </w:r>
+      <w:r>
+        <w:rPr>
+          <w:sz w:val="26"/>
+          <w:szCs w:val="26"/>
+        </w:rPr>
+        <w:t>common URL</w:t>
+      </w:r>
+      <w:r>
+        <w:rPr>
+          <w:sz w:val="26"/>
+          <w:szCs w:val="26"/>
+        </w:rPr>
+        <w:t>/</w:t>
+      </w:r>
+      <w:proofErr w:type="spellStart"/>
+      <w:r>
+        <w:rPr>
+          <w:sz w:val="26"/>
+          <w:szCs w:val="26"/>
+        </w:rPr>
+        <w:t>userconsumptionreports</w:t>
+      </w:r>
+      <w:proofErr w:type="spellEnd"/>
+    </w:p>
+    <w:p>
+      <w:pPr>
+        <w:spacing w:after="0"/>
+        <w:rPr>
+          <w:sz w:val="26"/>
+          <w:szCs w:val="26"/>
+        </w:rPr>
+      </w:pPr>
+      <w:r>
+        <w:rPr>
+          <w:b/>
+          <w:sz w:val="26"/>
+          <w:szCs w:val="26"/>
+        </w:rPr>
+        <w:t>Method:</w:t>
+      </w:r>
+      <w:r>
+        <w:rPr>
+          <w:sz w:val="26"/>
+          <w:szCs w:val="26"/>
+        </w:rPr>
+        <w:t xml:space="preserve"> </w:t>
+      </w:r>
+      <w:r>
+        <w:rPr>
+          <w:sz w:val="26"/>
+          <w:szCs w:val="26"/>
+        </w:rPr>
+        <w:t>POST</w:t>
+      </w:r>
+    </w:p>
+    <w:p>
+      <w:pPr>
+        <w:spacing w:after="0"/>
+        <w:rPr>
+          <w:b/>
+          <w:sz w:val="26"/>
+          <w:szCs w:val="26"/>
+        </w:rPr>
+      </w:pPr>
+      <w:r>
+        <w:rPr>
+          <w:b/>
+          <w:sz w:val="26"/>
+          <w:szCs w:val="26"/>
+        </w:rPr>
+        <w:t>Request:</w:t>
+      </w:r>
+      <w:r>
+        <w:rPr>
+          <w:b/>
+          <w:sz w:val="26"/>
+          <w:szCs w:val="26"/>
+        </w:rPr>
+        <w:t xml:space="preserve"> </w:t>
+      </w:r>
+    </w:p>
+    <w:p>
+      <w:pPr>
+        <w:spacing w:after="0"/>
+        <w:rPr>
+          <w:sz w:val="26"/>
+          <w:szCs w:val="26"/>
+        </w:rPr>
+      </w:pPr>
+      <w:r>
+        <w:rPr>
+          <w:sz w:val="26"/>
+          <w:szCs w:val="26"/>
+        </w:rPr>
+        <w:t>{</w:t>
+      </w:r>
+    </w:p>
+    <w:p>
+      <w:pPr>
+        <w:spacing w:after="0"/>
+        <w:rPr>
+          <w:sz w:val="26"/>
+          <w:szCs w:val="26"/>
+        </w:rPr>
+      </w:pPr>
+      <w:r>
+        <w:rPr>
+          <w:sz w:val="26"/>
+          <w:szCs w:val="26"/>
+        </w:rPr>
+        <w:tab/>
+        <w:t>"</w:t>
+      </w:r>
+      <w:proofErr w:type="spellStart"/>
+      <w:proofErr w:type="gramStart"/>
+      <w:r>
+        <w:rPr>
+          <w:sz w:val="26"/>
+          <w:szCs w:val="26"/>
+        </w:rPr>
+        <w:t>communityID</w:t>
+      </w:r>
+      <w:proofErr w:type="spellEnd"/>
+      <w:proofErr w:type="gramEnd"/>
+      <w:r>
+        <w:rPr>
+          <w:sz w:val="26"/>
+          <w:szCs w:val="26"/>
+        </w:rPr>
+        <w:t>" : 1,</w:t>
+      </w:r>
+    </w:p>
+    <w:p>
+      <w:pPr>
+        <w:spacing w:after="0"/>
+        <w:rPr>
+          <w:sz w:val="26"/>
+          <w:szCs w:val="26"/>
+        </w:rPr>
+      </w:pPr>
+      <w:r>
+        <w:rPr>
+          <w:sz w:val="26"/>
+          <w:szCs w:val="26"/>
+        </w:rPr>
+        <w:tab/>
+        <w:t>"</w:t>
+      </w:r>
+      <w:proofErr w:type="spellStart"/>
+      <w:proofErr w:type="gramStart"/>
+      <w:r>
+        <w:rPr>
+          <w:sz w:val="26"/>
+          <w:szCs w:val="26"/>
+        </w:rPr>
+        <w:t>blockID</w:t>
+      </w:r>
+      <w:proofErr w:type="spellEnd"/>
+      <w:proofErr w:type="gramEnd"/>
+      <w:r>
+        <w:rPr>
+          <w:sz w:val="26"/>
+          <w:szCs w:val="26"/>
+        </w:rPr>
+        <w:t>" : 1,</w:t>
+      </w:r>
+    </w:p>
+    <w:p>
+      <w:pPr>
+        <w:spacing w:after="0"/>
+        <w:rPr>
+          <w:sz w:val="26"/>
+          <w:szCs w:val="26"/>
+        </w:rPr>
+      </w:pPr>
+      <w:r>
+        <w:rPr>
+          <w:sz w:val="26"/>
+          <w:szCs w:val="26"/>
+        </w:rPr>
+        <w:tab/>
+        <w:t>"</w:t>
+      </w:r>
+      <w:proofErr w:type="spellStart"/>
+      <w:proofErr w:type="gramStart"/>
+      <w:r>
+        <w:rPr>
+          <w:sz w:val="26"/>
+          <w:szCs w:val="26"/>
+        </w:rPr>
+        <w:t>customerID</w:t>
+      </w:r>
+      <w:proofErr w:type="spellEnd"/>
+      <w:proofErr w:type="gramEnd"/>
+      <w:r>
+        <w:rPr>
+          <w:sz w:val="26"/>
+          <w:szCs w:val="26"/>
+        </w:rPr>
+        <w:t>" : 1,</w:t>
+      </w:r>
+    </w:p>
+    <w:p>
+      <w:pPr>
+        <w:spacing w:after="0"/>
+        <w:rPr>
+          <w:sz w:val="26"/>
+          <w:szCs w:val="26"/>
+        </w:rPr>
+      </w:pPr>
+      <w:r>
+        <w:rPr>
+          <w:sz w:val="26"/>
+          <w:szCs w:val="26"/>
+        </w:rPr>
+        <w:tab/>
+        <w:t>"</w:t>
+      </w:r>
+      <w:proofErr w:type="spellStart"/>
+      <w:proofErr w:type="gramStart"/>
+      <w:r>
+        <w:rPr>
+          <w:sz w:val="26"/>
+          <w:szCs w:val="26"/>
+        </w:rPr>
+        <w:t>fromDate</w:t>
+      </w:r>
+      <w:proofErr w:type="spellEnd"/>
+      <w:proofErr w:type="gramEnd"/>
+      <w:r>
+        <w:rPr>
+          <w:sz w:val="26"/>
+          <w:szCs w:val="26"/>
+        </w:rPr>
+        <w:t>" : "2020-04-10",</w:t>
+      </w:r>
+    </w:p>
+    <w:p>
+      <w:pPr>
+        <w:spacing w:after="0"/>
+        <w:rPr>
+          <w:sz w:val="26"/>
+          <w:szCs w:val="26"/>
+        </w:rPr>
+      </w:pPr>
+      <w:r>
+        <w:rPr>
+          <w:sz w:val="26"/>
+          <w:szCs w:val="26"/>
+        </w:rPr>
+        <w:tab/>
+        <w:t>"</w:t>
+      </w:r>
+      <w:proofErr w:type="spellStart"/>
+      <w:proofErr w:type="gramStart"/>
+      <w:r>
+        <w:rPr>
+          <w:sz w:val="26"/>
+          <w:szCs w:val="26"/>
+        </w:rPr>
+        <w:t>toDate</w:t>
+      </w:r>
+      <w:proofErr w:type="spellEnd"/>
+      <w:proofErr w:type="gramEnd"/>
+      <w:r>
+        <w:rPr>
+          <w:sz w:val="26"/>
+          <w:szCs w:val="26"/>
+        </w:rPr>
+        <w:t>" : "2020-04-13"</w:t>
+      </w:r>
+    </w:p>
+    <w:p>
+      <w:pPr>
+        <w:spacing w:after="0"/>
+        <w:rPr>
+          <w:sz w:val="26"/>
+          <w:szCs w:val="26"/>
+        </w:rPr>
+      </w:pPr>
+      <w:r>
+        <w:rPr>
+          <w:sz w:val="26"/>
+          <w:szCs w:val="26"/>
+        </w:rPr>
+        <w:tab/>
+      </w:r>
+    </w:p>
+    <w:p>
+      <w:pPr>
+        <w:spacing w:after="0"/>
+        <w:rPr>
+          <w:sz w:val="26"/>
+          <w:szCs w:val="26"/>
+        </w:rPr>
+      </w:pPr>
+      <w:r>
+        <w:rPr>
+          <w:sz w:val="26"/>
+          <w:szCs w:val="26"/>
+        </w:rPr>
+        <w:t>}</w:t>
+      </w:r>
+    </w:p>
+    <w:p>
+      <w:pPr>
+        <w:spacing w:after="0"/>
+        <w:rPr>
+          <w:sz w:val="26"/>
+          <w:szCs w:val="26"/>
+        </w:rPr>
+      </w:pPr>
+      <w:r>
+        <w:rPr>
+          <w:b/>
+          <w:sz w:val="26"/>
+          <w:szCs w:val="26"/>
+        </w:rPr>
+        <w:lastRenderedPageBreak/>
+        <w:t>Response:</w:t>
+      </w:r>
+      <w:r>
+        <w:rPr>
+          <w:b/>
+          <w:sz w:val="26"/>
+          <w:szCs w:val="26"/>
+        </w:rPr>
+        <w:t xml:space="preserve"> </w:t>
+      </w:r>
+    </w:p>
+    <w:p>
+      <w:pPr>
+        <w:spacing w:after="0"/>
+        <w:rPr>
+          <w:sz w:val="26"/>
+          <w:szCs w:val="26"/>
+        </w:rPr>
+      </w:pPr>
+      <w:r>
+        <w:rPr>
+          <w:sz w:val="26"/>
+          <w:szCs w:val="26"/>
+        </w:rPr>
+        <w:t>{</w:t>
+      </w:r>
+    </w:p>
+    <w:p>
+      <w:pPr>
+        <w:spacing w:after="0"/>
+        <w:rPr>
+          <w:sz w:val="26"/>
+          <w:szCs w:val="26"/>
+        </w:rPr>
+      </w:pPr>
+      <w:r>
+        <w:rPr>
+          <w:sz w:val="26"/>
+          <w:szCs w:val="26"/>
+        </w:rPr>
+        <w:t>    "</w:t>
+      </w:r>
+      <w:proofErr w:type="gramStart"/>
+      <w:r>
+        <w:rPr>
+          <w:sz w:val="26"/>
+          <w:szCs w:val="26"/>
+        </w:rPr>
+        <w:t>reading</w:t>
+      </w:r>
+      <w:proofErr w:type="gramEnd"/>
+      <w:r>
+        <w:rPr>
+          <w:sz w:val="26"/>
+          <w:szCs w:val="26"/>
+        </w:rPr>
+        <w:t>": 0.0,</w:t>
+      </w:r>
+    </w:p>
+    <w:p>
+      <w:pPr>
+        <w:spacing w:after="0"/>
+        <w:rPr>
+          <w:sz w:val="26"/>
+          <w:szCs w:val="26"/>
+        </w:rPr>
+      </w:pPr>
+      <w:r>
+        <w:rPr>
+          <w:sz w:val="26"/>
+          <w:szCs w:val="26"/>
+        </w:rPr>
+        <w:t>    "</w:t>
+      </w:r>
+      <w:proofErr w:type="gramStart"/>
+      <w:r>
+        <w:rPr>
+          <w:sz w:val="26"/>
+          <w:szCs w:val="26"/>
+        </w:rPr>
+        <w:t>balance</w:t>
+      </w:r>
+      <w:proofErr w:type="gramEnd"/>
+      <w:r>
+        <w:rPr>
+          <w:sz w:val="26"/>
+          <w:szCs w:val="26"/>
+        </w:rPr>
+        <w:t>": 0.0,</w:t>
+      </w:r>
+    </w:p>
+    <w:p>
+      <w:pPr>
+        <w:spacing w:after="0"/>
+        <w:rPr>
+          <w:sz w:val="26"/>
+          <w:szCs w:val="26"/>
+        </w:rPr>
+      </w:pPr>
+      <w:r>
+        <w:rPr>
+          <w:sz w:val="26"/>
+          <w:szCs w:val="26"/>
+        </w:rPr>
+        <w:t>    "</w:t>
+      </w:r>
+      <w:proofErr w:type="gramStart"/>
+      <w:r>
+        <w:rPr>
+          <w:sz w:val="26"/>
+          <w:szCs w:val="26"/>
+        </w:rPr>
+        <w:t>battery</w:t>
+      </w:r>
+      <w:proofErr w:type="gramEnd"/>
+      <w:r>
+        <w:rPr>
+          <w:sz w:val="26"/>
+          <w:szCs w:val="26"/>
+        </w:rPr>
+        <w:t>": 0.0,</w:t>
+      </w:r>
+    </w:p>
+    <w:p>
+      <w:pPr>
+        <w:spacing w:after="0"/>
+        <w:rPr>
+          <w:sz w:val="26"/>
+          <w:szCs w:val="26"/>
+        </w:rPr>
+      </w:pPr>
+      <w:r>
+        <w:rPr>
+          <w:sz w:val="26"/>
+          <w:szCs w:val="26"/>
+        </w:rPr>
+        <w:t>    "</w:t>
+      </w:r>
+      <w:proofErr w:type="gramStart"/>
+      <w:r>
+        <w:rPr>
+          <w:sz w:val="26"/>
+          <w:szCs w:val="26"/>
+        </w:rPr>
+        <w:t>tariff</w:t>
+      </w:r>
+      <w:proofErr w:type="gramEnd"/>
+      <w:r>
+        <w:rPr>
+          <w:sz w:val="26"/>
+          <w:szCs w:val="26"/>
+        </w:rPr>
+        <w:t>": 0.0,</w:t>
+      </w:r>
+    </w:p>
+    <w:p>
+      <w:pPr>
+        <w:spacing w:after="0"/>
+        <w:rPr>
+          <w:sz w:val="26"/>
+          <w:szCs w:val="26"/>
+        </w:rPr>
+      </w:pPr>
+      <w:r>
+        <w:rPr>
+          <w:sz w:val="26"/>
+          <w:szCs w:val="26"/>
+        </w:rPr>
+        <w:t>    "</w:t>
+      </w:r>
+      <w:proofErr w:type="spellStart"/>
+      <w:proofErr w:type="gramStart"/>
+      <w:r>
+        <w:rPr>
+          <w:sz w:val="26"/>
+          <w:szCs w:val="26"/>
+        </w:rPr>
+        <w:t>alarmCredit</w:t>
+      </w:r>
+      <w:proofErr w:type="spellEnd"/>
+      <w:proofErr w:type="gramEnd"/>
+      <w:r>
+        <w:rPr>
+          <w:sz w:val="26"/>
+          <w:szCs w:val="26"/>
+        </w:rPr>
+        <w:t>": 0.0,</w:t>
+      </w:r>
+    </w:p>
+    <w:p>
+      <w:pPr>
+        <w:spacing w:after="0"/>
+        <w:rPr>
+          <w:sz w:val="26"/>
+          <w:szCs w:val="26"/>
+        </w:rPr>
+      </w:pPr>
+      <w:r>
+        <w:rPr>
+          <w:sz w:val="26"/>
+          <w:szCs w:val="26"/>
+        </w:rPr>
+        <w:t>    "</w:t>
+      </w:r>
+      <w:proofErr w:type="spellStart"/>
+      <w:proofErr w:type="gramStart"/>
+      <w:r>
+        <w:rPr>
+          <w:sz w:val="26"/>
+          <w:szCs w:val="26"/>
+        </w:rPr>
+        <w:t>emergencyCredit</w:t>
+      </w:r>
+      <w:proofErr w:type="spellEnd"/>
+      <w:proofErr w:type="gramEnd"/>
+      <w:r>
+        <w:rPr>
+          <w:sz w:val="26"/>
+          <w:szCs w:val="26"/>
+        </w:rPr>
+        <w:t>": 0.0,</w:t>
+      </w:r>
+    </w:p>
+    <w:p>
+      <w:pPr>
+        <w:spacing w:after="0"/>
+        <w:rPr>
+          <w:sz w:val="26"/>
+          <w:szCs w:val="26"/>
+        </w:rPr>
+      </w:pPr>
+      <w:r>
+        <w:rPr>
+          <w:sz w:val="26"/>
+          <w:szCs w:val="26"/>
+        </w:rPr>
+        <w:t>    "</w:t>
+      </w:r>
+      <w:proofErr w:type="gramStart"/>
+      <w:r>
+        <w:rPr>
+          <w:sz w:val="26"/>
+          <w:szCs w:val="26"/>
+        </w:rPr>
+        <w:t>data</w:t>
+      </w:r>
+      <w:proofErr w:type="gramEnd"/>
+      <w:r>
+        <w:rPr>
+          <w:sz w:val="26"/>
+          <w:szCs w:val="26"/>
+        </w:rPr>
+        <w:t>": [</w:t>
+      </w:r>
+    </w:p>
+    <w:p>
+      <w:pPr>
+        <w:spacing w:after="0"/>
+        <w:rPr>
+          <w:sz w:val="26"/>
+          <w:szCs w:val="26"/>
+        </w:rPr>
+      </w:pPr>
+      <w:r>
+        <w:rPr>
+          <w:sz w:val="26"/>
+          <w:szCs w:val="26"/>
+        </w:rPr>
+        <w:t>        {</w:t>
+      </w:r>
+    </w:p>
+    <w:p>
+      <w:pPr>
+        <w:spacing w:after="0"/>
+        <w:rPr>
+          <w:sz w:val="26"/>
+          <w:szCs w:val="26"/>
+        </w:rPr>
+      </w:pPr>
+      <w:r>
+        <w:rPr>
+          <w:sz w:val="26"/>
+          <w:szCs w:val="26"/>
+        </w:rPr>
+        <w:t>            "</w:t>
+      </w:r>
+      <w:proofErr w:type="spellStart"/>
+      <w:proofErr w:type="gramStart"/>
+      <w:r>
+        <w:rPr>
+          <w:sz w:val="26"/>
+          <w:szCs w:val="26"/>
+        </w:rPr>
+        <w:t>meterID</w:t>
+      </w:r>
+      <w:proofErr w:type="spellEnd"/>
+      <w:proofErr w:type="gramEnd"/>
+      <w:r>
+        <w:rPr>
+          <w:sz w:val="26"/>
+          <w:szCs w:val="26"/>
+        </w:rPr>
+        <w:t>": "70b3d5f830004f56",</w:t>
+      </w:r>
+    </w:p>
+    <w:p>
+      <w:pPr>
+        <w:spacing w:after="0"/>
+        <w:rPr>
+          <w:sz w:val="26"/>
+          <w:szCs w:val="26"/>
+        </w:rPr>
+      </w:pPr>
+      <w:r>
+        <w:rPr>
+          <w:sz w:val="26"/>
+          <w:szCs w:val="26"/>
+        </w:rPr>
+        <w:t>            "</w:t>
+      </w:r>
+      <w:proofErr w:type="gramStart"/>
+      <w:r>
+        <w:rPr>
+          <w:sz w:val="26"/>
+          <w:szCs w:val="26"/>
+        </w:rPr>
+        <w:t>reading</w:t>
+      </w:r>
+      <w:proofErr w:type="gramEnd"/>
+      <w:r>
+        <w:rPr>
+          <w:sz w:val="26"/>
+          <w:szCs w:val="26"/>
+        </w:rPr>
+        <w:t>": 0.0,</w:t>
+      </w:r>
+    </w:p>
+    <w:p>
+      <w:pPr>
+        <w:spacing w:after="0"/>
+        <w:rPr>
+          <w:sz w:val="26"/>
+          <w:szCs w:val="26"/>
+        </w:rPr>
+      </w:pPr>
+      <w:r>
+        <w:rPr>
+          <w:sz w:val="26"/>
+          <w:szCs w:val="26"/>
+        </w:rPr>
+        <w:t>            "</w:t>
+      </w:r>
+      <w:proofErr w:type="gramStart"/>
+      <w:r>
+        <w:rPr>
+          <w:sz w:val="26"/>
+          <w:szCs w:val="26"/>
+        </w:rPr>
+        <w:t>balance</w:t>
+      </w:r>
+      <w:proofErr w:type="gramEnd"/>
+      <w:r>
+        <w:rPr>
+          <w:sz w:val="26"/>
+          <w:szCs w:val="26"/>
+        </w:rPr>
+        <w:t>": 0.0,</w:t>
+      </w:r>
+    </w:p>
+    <w:p>
+      <w:pPr>
+        <w:spacing w:after="0"/>
+        <w:rPr>
+          <w:sz w:val="26"/>
+          <w:szCs w:val="26"/>
+        </w:rPr>
+      </w:pPr>
+      <w:r>
+        <w:rPr>
+          <w:sz w:val="26"/>
+          <w:szCs w:val="26"/>
+        </w:rPr>
+        <w:t>            "</w:t>
+      </w:r>
+      <w:proofErr w:type="gramStart"/>
+      <w:r>
+        <w:rPr>
+          <w:sz w:val="26"/>
+          <w:szCs w:val="26"/>
+        </w:rPr>
+        <w:t>battery</w:t>
+      </w:r>
+      <w:proofErr w:type="gramEnd"/>
+      <w:r>
+        <w:rPr>
+          <w:sz w:val="26"/>
+          <w:szCs w:val="26"/>
+        </w:rPr>
+        <w:t>": 3.59,</w:t>
+      </w:r>
+    </w:p>
+    <w:p>
+      <w:pPr>
+        <w:spacing w:after="0"/>
+        <w:rPr>
+          <w:sz w:val="26"/>
+          <w:szCs w:val="26"/>
+        </w:rPr>
+      </w:pPr>
+      <w:r>
+        <w:rPr>
+          <w:sz w:val="26"/>
+          <w:szCs w:val="26"/>
+        </w:rPr>
+        <w:t>            "</w:t>
+      </w:r>
+      <w:proofErr w:type="gramStart"/>
+      <w:r>
+        <w:rPr>
+          <w:sz w:val="26"/>
+          <w:szCs w:val="26"/>
+        </w:rPr>
+        <w:t>tariff</w:t>
+      </w:r>
+      <w:proofErr w:type="gramEnd"/>
+      <w:r>
+        <w:rPr>
+          <w:sz w:val="26"/>
+          <w:szCs w:val="26"/>
+        </w:rPr>
+        <w:t>": 0.0,</w:t>
+      </w:r>
+    </w:p>
+    <w:p>
+      <w:pPr>
+        <w:spacing w:after="0"/>
+        <w:rPr>
+          <w:sz w:val="26"/>
+          <w:szCs w:val="26"/>
+        </w:rPr>
+      </w:pPr>
+      <w:r>
+        <w:rPr>
+          <w:sz w:val="26"/>
+          <w:szCs w:val="26"/>
+        </w:rPr>
+        <w:t>            "</w:t>
+      </w:r>
+      <w:proofErr w:type="spellStart"/>
+      <w:proofErr w:type="gramStart"/>
+      <w:r>
+        <w:rPr>
+          <w:sz w:val="26"/>
+          <w:szCs w:val="26"/>
+        </w:rPr>
+        <w:t>alarmCredit</w:t>
+      </w:r>
+      <w:proofErr w:type="spellEnd"/>
+      <w:proofErr w:type="gramEnd"/>
+      <w:r>
+        <w:rPr>
+          <w:sz w:val="26"/>
+          <w:szCs w:val="26"/>
+        </w:rPr>
+        <w:t>": 0.0,</w:t>
+      </w:r>
+    </w:p>
+    <w:p>
+      <w:pPr>
+        <w:spacing w:after="0"/>
+        <w:rPr>
+          <w:sz w:val="26"/>
+          <w:szCs w:val="26"/>
+        </w:rPr>
+      </w:pPr>
+      <w:r>
+        <w:rPr>
+          <w:sz w:val="26"/>
+          <w:szCs w:val="26"/>
+        </w:rPr>
+        <w:t>            "</w:t>
+      </w:r>
+      <w:proofErr w:type="spellStart"/>
+      <w:proofErr w:type="gramStart"/>
+      <w:r>
+        <w:rPr>
+          <w:sz w:val="26"/>
+          <w:szCs w:val="26"/>
+        </w:rPr>
+        <w:t>emergencyCredit</w:t>
+      </w:r>
+      <w:proofErr w:type="spellEnd"/>
+      <w:proofErr w:type="gramEnd"/>
+      <w:r>
+        <w:rPr>
+          <w:sz w:val="26"/>
+          <w:szCs w:val="26"/>
+        </w:rPr>
+        <w:t>": 0.0,</w:t>
+      </w:r>
+    </w:p>
+    <w:p>
+      <w:pPr>
+        <w:spacing w:after="0"/>
+        <w:rPr>
+          <w:sz w:val="26"/>
+          <w:szCs w:val="26"/>
+        </w:rPr>
+      </w:pPr>
+      <w:r>
+        <w:rPr>
+          <w:sz w:val="26"/>
+          <w:szCs w:val="26"/>
+        </w:rPr>
+        <w:t>            "</w:t>
+      </w:r>
+      <w:proofErr w:type="spellStart"/>
+      <w:proofErr w:type="gramStart"/>
+      <w:r>
+        <w:rPr>
+          <w:sz w:val="26"/>
+          <w:szCs w:val="26"/>
+        </w:rPr>
+        <w:t>dateTime</w:t>
+      </w:r>
+      <w:proofErr w:type="spellEnd"/>
+      <w:proofErr w:type="gramEnd"/>
+      <w:r>
+        <w:rPr>
+          <w:sz w:val="26"/>
+          <w:szCs w:val="26"/>
+        </w:rPr>
+        <w:t>": "2020-04-10 20:50:11"</w:t>
+      </w:r>
+    </w:p>
+    <w:p>
+      <w:pPr>
+        <w:spacing w:after="0"/>
+        <w:rPr>
+          <w:sz w:val="26"/>
+          <w:szCs w:val="26"/>
+        </w:rPr>
+      </w:pPr>
+      <w:r>
+        <w:rPr>
+          <w:sz w:val="26"/>
+          <w:szCs w:val="26"/>
+        </w:rPr>
+        <w:t>        },</w:t>
+      </w:r>
+    </w:p>
+    <w:p>
+      <w:pPr>
+        <w:spacing w:after="0"/>
+        <w:rPr>
+          <w:sz w:val="26"/>
+          <w:szCs w:val="26"/>
+        </w:rPr>
+      </w:pPr>
+      <w:r>
+        <w:rPr>
+          <w:sz w:val="26"/>
+          <w:szCs w:val="26"/>
+        </w:rPr>
+        <w:t>        {</w:t>
+      </w:r>
+    </w:p>
+    <w:p>
+      <w:pPr>
+        <w:spacing w:after="0"/>
+        <w:rPr>
+          <w:sz w:val="26"/>
+          <w:szCs w:val="26"/>
+        </w:rPr>
+      </w:pPr>
+      <w:r>
+        <w:rPr>
+          <w:sz w:val="26"/>
+          <w:szCs w:val="26"/>
+        </w:rPr>
+        <w:t>            "</w:t>
+      </w:r>
+      <w:proofErr w:type="spellStart"/>
+      <w:proofErr w:type="gramStart"/>
+      <w:r>
+        <w:rPr>
+          <w:sz w:val="26"/>
+          <w:szCs w:val="26"/>
+        </w:rPr>
+        <w:t>meterID</w:t>
+      </w:r>
+      <w:proofErr w:type="spellEnd"/>
+      <w:proofErr w:type="gramEnd"/>
+      <w:r>
+        <w:rPr>
+          <w:sz w:val="26"/>
+          <w:szCs w:val="26"/>
+        </w:rPr>
+        <w:t>": "70b3d5f830004f56",</w:t>
+      </w:r>
+    </w:p>
+    <w:p>
+      <w:pPr>
+        <w:spacing w:after="0"/>
+        <w:rPr>
+          <w:sz w:val="26"/>
+          <w:szCs w:val="26"/>
+        </w:rPr>
+      </w:pPr>
+      <w:r>
+        <w:rPr>
+          <w:sz w:val="26"/>
+          <w:szCs w:val="26"/>
+        </w:rPr>
+        <w:t>            "</w:t>
+      </w:r>
+      <w:proofErr w:type="gramStart"/>
+      <w:r>
+        <w:rPr>
+          <w:sz w:val="26"/>
+          <w:szCs w:val="26"/>
+        </w:rPr>
+        <w:t>reading</w:t>
+      </w:r>
+      <w:proofErr w:type="gramEnd"/>
+      <w:r>
+        <w:rPr>
+          <w:sz w:val="26"/>
+          <w:szCs w:val="26"/>
+        </w:rPr>
+        <w:t>": 0.0,</w:t>
+      </w:r>
+    </w:p>
+    <w:p>
+      <w:pPr>
+        <w:spacing w:after="0"/>
+        <w:rPr>
+          <w:sz w:val="26"/>
+          <w:szCs w:val="26"/>
+        </w:rPr>
+      </w:pPr>
+      <w:r>
+        <w:rPr>
+          <w:sz w:val="26"/>
+          <w:szCs w:val="26"/>
+        </w:rPr>
+        <w:t>            "</w:t>
+      </w:r>
+      <w:proofErr w:type="gramStart"/>
+      <w:r>
+        <w:rPr>
+          <w:sz w:val="26"/>
+          <w:szCs w:val="26"/>
+        </w:rPr>
+        <w:t>balance</w:t>
+      </w:r>
+      <w:proofErr w:type="gramEnd"/>
+      <w:r>
+        <w:rPr>
+          <w:sz w:val="26"/>
+          <w:szCs w:val="26"/>
+        </w:rPr>
+        <w:t>": 0.0,</w:t>
+      </w:r>
+    </w:p>
+    <w:p>
+      <w:pPr>
+        <w:spacing w:after="0"/>
+        <w:rPr>
+          <w:sz w:val="26"/>
+          <w:szCs w:val="26"/>
+        </w:rPr>
+      </w:pPr>
+      <w:r>
+        <w:rPr>
+          <w:sz w:val="26"/>
+          <w:szCs w:val="26"/>
+        </w:rPr>
+        <w:t>            "</w:t>
+      </w:r>
+      <w:proofErr w:type="gramStart"/>
+      <w:r>
+        <w:rPr>
+          <w:sz w:val="26"/>
+          <w:szCs w:val="26"/>
+        </w:rPr>
+        <w:t>battery</w:t>
+      </w:r>
+      <w:proofErr w:type="gramEnd"/>
+      <w:r>
+        <w:rPr>
+          <w:sz w:val="26"/>
+          <w:szCs w:val="26"/>
+        </w:rPr>
+        <w:t>": 3.59,</w:t>
+      </w:r>
+    </w:p>
+    <w:p>
+      <w:pPr>
+        <w:spacing w:after="0"/>
+        <w:rPr>
+          <w:sz w:val="26"/>
+          <w:szCs w:val="26"/>
+        </w:rPr>
+      </w:pPr>
+      <w:r>
+        <w:rPr>
+          <w:sz w:val="26"/>
+          <w:szCs w:val="26"/>
+        </w:rPr>
+        <w:t>            "</w:t>
+      </w:r>
+      <w:proofErr w:type="gramStart"/>
+      <w:r>
+        <w:rPr>
+          <w:sz w:val="26"/>
+          <w:szCs w:val="26"/>
+        </w:rPr>
+        <w:t>tariff</w:t>
+      </w:r>
+      <w:proofErr w:type="gramEnd"/>
+      <w:r>
+        <w:rPr>
+          <w:sz w:val="26"/>
+          <w:szCs w:val="26"/>
+        </w:rPr>
+        <w:t>": 0.0,</w:t>
+      </w:r>
+    </w:p>
+    <w:p>
+      <w:pPr>
+        <w:spacing w:after="0"/>
+        <w:rPr>
+          <w:sz w:val="26"/>
+          <w:szCs w:val="26"/>
+        </w:rPr>
+      </w:pPr>
+      <w:r>
+        <w:rPr>
+          <w:sz w:val="26"/>
+          <w:szCs w:val="26"/>
+        </w:rPr>
+        <w:t>            "</w:t>
+      </w:r>
+      <w:proofErr w:type="spellStart"/>
+      <w:proofErr w:type="gramStart"/>
+      <w:r>
+        <w:rPr>
+          <w:sz w:val="26"/>
+          <w:szCs w:val="26"/>
+        </w:rPr>
+        <w:t>alarmCredit</w:t>
+      </w:r>
+      <w:proofErr w:type="spellEnd"/>
+      <w:proofErr w:type="gramEnd"/>
+      <w:r>
+        <w:rPr>
+          <w:sz w:val="26"/>
+          <w:szCs w:val="26"/>
+        </w:rPr>
+        <w:t>": 0.0,</w:t>
+      </w:r>
+    </w:p>
+    <w:p>
+      <w:pPr>
+        <w:spacing w:after="0"/>
+        <w:rPr>
+          <w:sz w:val="26"/>
+          <w:szCs w:val="26"/>
+        </w:rPr>
+      </w:pPr>
+      <w:r>
+        <w:rPr>
+          <w:sz w:val="26"/>
+          <w:szCs w:val="26"/>
+        </w:rPr>
+        <w:t>            "</w:t>
+      </w:r>
+      <w:proofErr w:type="spellStart"/>
+      <w:proofErr w:type="gramStart"/>
+      <w:r>
+        <w:rPr>
+          <w:sz w:val="26"/>
+          <w:szCs w:val="26"/>
+        </w:rPr>
+        <w:t>emergencyCredit</w:t>
+      </w:r>
+      <w:proofErr w:type="spellEnd"/>
+      <w:proofErr w:type="gramEnd"/>
+      <w:r>
+        <w:rPr>
+          <w:sz w:val="26"/>
+          <w:szCs w:val="26"/>
+        </w:rPr>
+        <w:t>": 0.0,</w:t>
+      </w:r>
+    </w:p>
+    <w:p>
+      <w:pPr>
+        <w:spacing w:after="0"/>
+        <w:rPr>
+          <w:sz w:val="26"/>
+          <w:szCs w:val="26"/>
+        </w:rPr>
+      </w:pPr>
+      <w:r>
+        <w:rPr>
+          <w:sz w:val="26"/>
+          <w:szCs w:val="26"/>
+        </w:rPr>
+        <w:t>            "</w:t>
+      </w:r>
+      <w:proofErr w:type="spellStart"/>
+      <w:proofErr w:type="gramStart"/>
+      <w:r>
+        <w:rPr>
+          <w:sz w:val="26"/>
+          <w:szCs w:val="26"/>
+        </w:rPr>
+        <w:t>dateTime</w:t>
+      </w:r>
+      <w:proofErr w:type="spellEnd"/>
+      <w:proofErr w:type="gramEnd"/>
+      <w:r>
+        <w:rPr>
+          <w:sz w:val="26"/>
+          <w:szCs w:val="26"/>
+        </w:rPr>
+        <w:t>": "2020-04-13 13:50:11"</w:t>
+      </w:r>
+    </w:p>
+    <w:p>
+      <w:pPr>
+        <w:spacing w:after="0"/>
+        <w:rPr>
+          <w:sz w:val="26"/>
+          <w:szCs w:val="26"/>
+        </w:rPr>
+      </w:pPr>
+      <w:r>
+        <w:rPr>
+          <w:sz w:val="26"/>
+          <w:szCs w:val="26"/>
+        </w:rPr>
+        <w:t>        },</w:t>
+      </w:r>
+    </w:p>
+    <w:p>
+      <w:pPr>
+        <w:spacing w:after="0"/>
+        <w:rPr>
+          <w:sz w:val="26"/>
+          <w:szCs w:val="26"/>
+        </w:rPr>
+      </w:pPr>
+      <w:r>
+        <w:rPr>
+          <w:sz w:val="26"/>
+          <w:szCs w:val="26"/>
+        </w:rPr>
+        <w:t>        {</w:t>
+      </w:r>
+    </w:p>
+    <w:p>
+      <w:pPr>
+        <w:spacing w:after="0"/>
+        <w:rPr>
+          <w:sz w:val="26"/>
+          <w:szCs w:val="26"/>
+        </w:rPr>
+      </w:pPr>
+      <w:r>
+        <w:rPr>
+          <w:sz w:val="26"/>
+          <w:szCs w:val="26"/>
+        </w:rPr>
+        <w:t>            "</w:t>
+      </w:r>
+      <w:proofErr w:type="spellStart"/>
+      <w:proofErr w:type="gramStart"/>
+      <w:r>
+        <w:rPr>
+          <w:sz w:val="26"/>
+          <w:szCs w:val="26"/>
+        </w:rPr>
+        <w:t>meterID</w:t>
+      </w:r>
+      <w:proofErr w:type="spellEnd"/>
+      <w:proofErr w:type="gramEnd"/>
+      <w:r>
+        <w:rPr>
+          <w:sz w:val="26"/>
+          <w:szCs w:val="26"/>
+        </w:rPr>
+        <w:t>": "70b3d5f830004f56",</w:t>
+      </w:r>
+    </w:p>
+    <w:p>
+      <w:pPr>
+        <w:spacing w:after="0"/>
+        <w:rPr>
+          <w:sz w:val="26"/>
+          <w:szCs w:val="26"/>
+        </w:rPr>
+      </w:pPr>
+      <w:r>
+        <w:rPr>
+          <w:sz w:val="26"/>
+          <w:szCs w:val="26"/>
+        </w:rPr>
+        <w:t>            "</w:t>
+      </w:r>
+      <w:proofErr w:type="gramStart"/>
+      <w:r>
+        <w:rPr>
+          <w:sz w:val="26"/>
+          <w:szCs w:val="26"/>
+        </w:rPr>
+        <w:t>reading</w:t>
+      </w:r>
+      <w:proofErr w:type="gramEnd"/>
+      <w:r>
+        <w:rPr>
+          <w:sz w:val="26"/>
+          <w:szCs w:val="26"/>
+        </w:rPr>
+        <w:t>": 0.0,</w:t>
+      </w:r>
+    </w:p>
+    <w:p>
+      <w:pPr>
+        <w:spacing w:after="0"/>
+        <w:rPr>
+          <w:sz w:val="26"/>
+          <w:szCs w:val="26"/>
+        </w:rPr>
+      </w:pPr>
+      <w:r>
+        <w:rPr>
+          <w:sz w:val="26"/>
+          <w:szCs w:val="26"/>
+        </w:rPr>
+        <w:t>            "</w:t>
+      </w:r>
+      <w:proofErr w:type="gramStart"/>
+      <w:r>
+        <w:rPr>
+          <w:sz w:val="26"/>
+          <w:szCs w:val="26"/>
+        </w:rPr>
+        <w:t>balance</w:t>
+      </w:r>
+      <w:proofErr w:type="gramEnd"/>
+      <w:r>
+        <w:rPr>
+          <w:sz w:val="26"/>
+          <w:szCs w:val="26"/>
+        </w:rPr>
+        <w:t>": 0.0,</w:t>
+      </w:r>
+    </w:p>
+    <w:p>
+      <w:pPr>
+        <w:spacing w:after="0"/>
+        <w:rPr>
+          <w:sz w:val="26"/>
+          <w:szCs w:val="26"/>
+        </w:rPr>
+      </w:pPr>
+      <w:r>
+        <w:rPr>
+          <w:sz w:val="26"/>
+          <w:szCs w:val="26"/>
+        </w:rPr>
+        <w:t>            "</w:t>
+      </w:r>
+      <w:proofErr w:type="gramStart"/>
+      <w:r>
+        <w:rPr>
+          <w:sz w:val="26"/>
+          <w:szCs w:val="26"/>
+        </w:rPr>
+        <w:t>battery</w:t>
+      </w:r>
+      <w:proofErr w:type="gramEnd"/>
+      <w:r>
+        <w:rPr>
+          <w:sz w:val="26"/>
+          <w:szCs w:val="26"/>
+        </w:rPr>
+        <w:t>": 3.59,</w:t>
+      </w:r>
+    </w:p>
+    <w:p>
+      <w:pPr>
+        <w:spacing w:after="0"/>
+        <w:rPr>
+          <w:sz w:val="26"/>
+          <w:szCs w:val="26"/>
+        </w:rPr>
+      </w:pPr>
+      <w:r>
+        <w:rPr>
+          <w:sz w:val="26"/>
+          <w:szCs w:val="26"/>
+        </w:rPr>
+        <w:t>            "</w:t>
+      </w:r>
+      <w:proofErr w:type="gramStart"/>
+      <w:r>
+        <w:rPr>
+          <w:sz w:val="26"/>
+          <w:szCs w:val="26"/>
+        </w:rPr>
+        <w:t>tariff</w:t>
+      </w:r>
+      <w:proofErr w:type="gramEnd"/>
+      <w:r>
+        <w:rPr>
+          <w:sz w:val="26"/>
+          <w:szCs w:val="26"/>
+        </w:rPr>
+        <w:t>": 0.0,</w:t>
+      </w:r>
+    </w:p>
+    <w:p>
+      <w:pPr>
+        <w:spacing w:after="0"/>
+        <w:rPr>
+          <w:sz w:val="26"/>
+          <w:szCs w:val="26"/>
+        </w:rPr>
+      </w:pPr>
+      <w:r>
+        <w:rPr>
+          <w:sz w:val="26"/>
+          <w:szCs w:val="26"/>
+        </w:rPr>
+        <w:lastRenderedPageBreak/>
+        <w:t>            "</w:t>
+      </w:r>
+      <w:proofErr w:type="spellStart"/>
+      <w:proofErr w:type="gramStart"/>
+      <w:r>
+        <w:rPr>
+          <w:sz w:val="26"/>
+          <w:szCs w:val="26"/>
+        </w:rPr>
+        <w:t>alarmCredit</w:t>
+      </w:r>
+      <w:proofErr w:type="spellEnd"/>
+      <w:proofErr w:type="gramEnd"/>
+      <w:r>
+        <w:rPr>
+          <w:sz w:val="26"/>
+          <w:szCs w:val="26"/>
+        </w:rPr>
+        <w:t>": 0.0,</w:t>
+      </w:r>
+    </w:p>
+    <w:p>
+      <w:pPr>
+        <w:spacing w:after="0"/>
+        <w:rPr>
+          <w:sz w:val="26"/>
+          <w:szCs w:val="26"/>
+        </w:rPr>
+      </w:pPr>
+      <w:r>
+        <w:rPr>
+          <w:sz w:val="26"/>
+          <w:szCs w:val="26"/>
+        </w:rPr>
+        <w:t>            "</w:t>
+      </w:r>
+      <w:proofErr w:type="spellStart"/>
+      <w:proofErr w:type="gramStart"/>
+      <w:r>
+        <w:rPr>
+          <w:sz w:val="26"/>
+          <w:szCs w:val="26"/>
+        </w:rPr>
+        <w:t>emergencyCredit</w:t>
+      </w:r>
+      <w:proofErr w:type="spellEnd"/>
+      <w:proofErr w:type="gramEnd"/>
+      <w:r>
+        <w:rPr>
+          <w:sz w:val="26"/>
+          <w:szCs w:val="26"/>
+        </w:rPr>
+        <w:t>": 0.0,</w:t>
+      </w:r>
+    </w:p>
+    <w:p>
+      <w:pPr>
+        <w:spacing w:after="0"/>
+        <w:rPr>
+          <w:sz w:val="26"/>
+          <w:szCs w:val="26"/>
+        </w:rPr>
+      </w:pPr>
+      <w:r>
+        <w:rPr>
+          <w:sz w:val="26"/>
+          <w:szCs w:val="26"/>
+        </w:rPr>
+        <w:t>            "</w:t>
+      </w:r>
+      <w:proofErr w:type="spellStart"/>
+      <w:proofErr w:type="gramStart"/>
+      <w:r>
+        <w:rPr>
+          <w:sz w:val="26"/>
+          <w:szCs w:val="26"/>
+        </w:rPr>
+        <w:t>dateTime</w:t>
+      </w:r>
+      <w:proofErr w:type="spellEnd"/>
+      <w:proofErr w:type="gramEnd"/>
+      <w:r>
+        <w:rPr>
+          <w:sz w:val="26"/>
+          <w:szCs w:val="26"/>
+        </w:rPr>
+        <w:t>": "2020-04-13 13:52:11"</w:t>
+      </w:r>
+    </w:p>
+    <w:p>
+      <w:pPr>
+        <w:spacing w:after="0"/>
+        <w:rPr>
+          <w:sz w:val="26"/>
+          <w:szCs w:val="26"/>
+        </w:rPr>
+      </w:pPr>
+      <w:r>
+        <w:rPr>
+          <w:sz w:val="26"/>
+          <w:szCs w:val="26"/>
+        </w:rPr>
+        <w:t>        },</w:t>
+      </w:r>
+    </w:p>
+    <w:p>
+      <w:pPr>
+        <w:spacing w:after="0"/>
+        <w:rPr>
+          <w:sz w:val="26"/>
+          <w:szCs w:val="26"/>
+        </w:rPr>
+      </w:pPr>
+      <w:r>
+        <w:rPr>
+          <w:sz w:val="26"/>
+          <w:szCs w:val="26"/>
+        </w:rPr>
+        <w:t>        {</w:t>
+      </w:r>
+    </w:p>
+    <w:p>
+      <w:pPr>
+        <w:spacing w:after="0"/>
+        <w:rPr>
+          <w:sz w:val="26"/>
+          <w:szCs w:val="26"/>
+        </w:rPr>
+      </w:pPr>
+      <w:r>
+        <w:rPr>
+          <w:sz w:val="26"/>
+          <w:szCs w:val="26"/>
+        </w:rPr>
+        <w:t>            "</w:t>
+      </w:r>
+      <w:proofErr w:type="spellStart"/>
+      <w:proofErr w:type="gramStart"/>
+      <w:r>
+        <w:rPr>
+          <w:sz w:val="26"/>
+          <w:szCs w:val="26"/>
+        </w:rPr>
+        <w:t>meterID</w:t>
+      </w:r>
+      <w:proofErr w:type="spellEnd"/>
+      <w:proofErr w:type="gramEnd"/>
+      <w:r>
+        <w:rPr>
+          <w:sz w:val="26"/>
+          <w:szCs w:val="26"/>
+        </w:rPr>
+        <w:t>": "70b3d5f830004f56",</w:t>
+      </w:r>
+    </w:p>
+    <w:p>
+      <w:pPr>
+        <w:spacing w:after="0"/>
+        <w:rPr>
+          <w:sz w:val="26"/>
+          <w:szCs w:val="26"/>
+        </w:rPr>
+      </w:pPr>
+      <w:r>
+        <w:rPr>
+          <w:sz w:val="26"/>
+          <w:szCs w:val="26"/>
+        </w:rPr>
+        <w:t>            "</w:t>
+      </w:r>
+      <w:proofErr w:type="gramStart"/>
+      <w:r>
+        <w:rPr>
+          <w:sz w:val="26"/>
+          <w:szCs w:val="26"/>
+        </w:rPr>
+        <w:t>reading</w:t>
+      </w:r>
+      <w:proofErr w:type="gramEnd"/>
+      <w:r>
+        <w:rPr>
+          <w:sz w:val="26"/>
+          <w:szCs w:val="26"/>
+        </w:rPr>
+        <w:t>": 0.0,</w:t>
+      </w:r>
+    </w:p>
+    <w:p>
+      <w:pPr>
+        <w:spacing w:after="0"/>
+        <w:rPr>
+          <w:sz w:val="26"/>
+          <w:szCs w:val="26"/>
+        </w:rPr>
+      </w:pPr>
+      <w:r>
+        <w:rPr>
+          <w:sz w:val="26"/>
+          <w:szCs w:val="26"/>
+        </w:rPr>
+        <w:t>            "</w:t>
+      </w:r>
+      <w:proofErr w:type="gramStart"/>
+      <w:r>
+        <w:rPr>
+          <w:sz w:val="26"/>
+          <w:szCs w:val="26"/>
+        </w:rPr>
+        <w:t>balance</w:t>
+      </w:r>
+      <w:proofErr w:type="gramEnd"/>
+      <w:r>
+        <w:rPr>
+          <w:sz w:val="26"/>
+          <w:szCs w:val="26"/>
+        </w:rPr>
+        <w:t>": 0.0,</w:t>
+      </w:r>
+    </w:p>
+    <w:p>
+      <w:pPr>
+        <w:spacing w:after="0"/>
+        <w:rPr>
+          <w:sz w:val="26"/>
+          <w:szCs w:val="26"/>
+        </w:rPr>
+      </w:pPr>
+      <w:r>
+        <w:rPr>
+          <w:sz w:val="26"/>
+          <w:szCs w:val="26"/>
+        </w:rPr>
+        <w:t>            "</w:t>
+      </w:r>
+      <w:proofErr w:type="gramStart"/>
+      <w:r>
+        <w:rPr>
+          <w:sz w:val="26"/>
+          <w:szCs w:val="26"/>
+        </w:rPr>
+        <w:t>battery</w:t>
+      </w:r>
+      <w:proofErr w:type="gramEnd"/>
+      <w:r>
+        <w:rPr>
+          <w:sz w:val="26"/>
+          <w:szCs w:val="26"/>
+        </w:rPr>
+        <w:t>": 3.59,</w:t>
+      </w:r>
+    </w:p>
+    <w:p>
+      <w:pPr>
+        <w:spacing w:after="0"/>
+        <w:rPr>
+          <w:sz w:val="26"/>
+          <w:szCs w:val="26"/>
+        </w:rPr>
+      </w:pPr>
+      <w:r>
+        <w:rPr>
+          <w:sz w:val="26"/>
+          <w:szCs w:val="26"/>
+        </w:rPr>
+        <w:t>            "</w:t>
+      </w:r>
+      <w:proofErr w:type="gramStart"/>
+      <w:r>
+        <w:rPr>
+          <w:sz w:val="26"/>
+          <w:szCs w:val="26"/>
+        </w:rPr>
+        <w:t>tariff</w:t>
+      </w:r>
+      <w:proofErr w:type="gramEnd"/>
+      <w:r>
+        <w:rPr>
+          <w:sz w:val="26"/>
+          <w:szCs w:val="26"/>
+        </w:rPr>
+        <w:t>": 0.0,</w:t>
+      </w:r>
+    </w:p>
+    <w:p>
+      <w:pPr>
+        <w:spacing w:after="0"/>
+        <w:rPr>
+          <w:sz w:val="26"/>
+          <w:szCs w:val="26"/>
+        </w:rPr>
+      </w:pPr>
+      <w:r>
+        <w:rPr>
+          <w:sz w:val="26"/>
+          <w:szCs w:val="26"/>
+        </w:rPr>
+        <w:t>            "</w:t>
+      </w:r>
+      <w:proofErr w:type="spellStart"/>
+      <w:proofErr w:type="gramStart"/>
+      <w:r>
+        <w:rPr>
+          <w:sz w:val="26"/>
+          <w:szCs w:val="26"/>
+        </w:rPr>
+        <w:t>alarmCredit</w:t>
+      </w:r>
+      <w:proofErr w:type="spellEnd"/>
+      <w:proofErr w:type="gramEnd"/>
+      <w:r>
+        <w:rPr>
+          <w:sz w:val="26"/>
+          <w:szCs w:val="26"/>
+        </w:rPr>
+        <w:t>": 0.0,</w:t>
+      </w:r>
+    </w:p>
+    <w:p>
+      <w:pPr>
+        <w:spacing w:after="0"/>
+        <w:rPr>
+          <w:sz w:val="26"/>
+          <w:szCs w:val="26"/>
+        </w:rPr>
+      </w:pPr>
+      <w:r>
+        <w:rPr>
+          <w:sz w:val="26"/>
+          <w:szCs w:val="26"/>
+        </w:rPr>
+        <w:t>            "</w:t>
+      </w:r>
+      <w:proofErr w:type="spellStart"/>
+      <w:proofErr w:type="gramStart"/>
+      <w:r>
+        <w:rPr>
+          <w:sz w:val="26"/>
+          <w:szCs w:val="26"/>
+        </w:rPr>
+        <w:t>emergencyCredit</w:t>
+      </w:r>
+      <w:proofErr w:type="spellEnd"/>
+      <w:proofErr w:type="gramEnd"/>
+      <w:r>
+        <w:rPr>
+          <w:sz w:val="26"/>
+          <w:szCs w:val="26"/>
+        </w:rPr>
+        <w:t>": 0.0,</w:t>
+      </w:r>
+    </w:p>
+    <w:p>
+      <w:pPr>
+        <w:spacing w:after="0"/>
+        <w:rPr>
+          <w:sz w:val="26"/>
+          <w:szCs w:val="26"/>
+        </w:rPr>
+      </w:pPr>
+      <w:r>
+        <w:rPr>
+          <w:sz w:val="26"/>
+          <w:szCs w:val="26"/>
+        </w:rPr>
+        <w:t>            "</w:t>
+      </w:r>
+      <w:proofErr w:type="spellStart"/>
+      <w:proofErr w:type="gramStart"/>
+      <w:r>
+        <w:rPr>
+          <w:sz w:val="26"/>
+          <w:szCs w:val="26"/>
+        </w:rPr>
+        <w:t>dateTime</w:t>
+      </w:r>
+      <w:proofErr w:type="spellEnd"/>
+      <w:proofErr w:type="gramEnd"/>
+      <w:r>
+        <w:rPr>
+          <w:sz w:val="26"/>
+          <w:szCs w:val="26"/>
+        </w:rPr>
+        <w:t>": "2020-04-13 14:00:11"</w:t>
+      </w:r>
+    </w:p>
+    <w:p>
+      <w:pPr>
+        <w:spacing w:after="0"/>
+        <w:rPr>
+          <w:sz w:val="26"/>
+          <w:szCs w:val="26"/>
+        </w:rPr>
+      </w:pPr>
+      <w:r>
+        <w:rPr>
+          <w:sz w:val="26"/>
+          <w:szCs w:val="26"/>
+        </w:rPr>
+        <w:t>        }</w:t>
+      </w:r>
+    </w:p>
+    <w:p>
+      <w:pPr>
+        <w:spacing w:after="0"/>
+        <w:rPr>
+          <w:sz w:val="26"/>
+          <w:szCs w:val="26"/>
+        </w:rPr>
+      </w:pPr>
+      <w:r>
+        <w:rPr>
+          <w:sz w:val="26"/>
+          <w:szCs w:val="26"/>
+        </w:rPr>
+        <w:t>    ]</w:t>
+      </w:r>
+    </w:p>
+    <w:p>
+      <w:pPr>
+        <w:spacing w:after="0"/>
+        <w:rPr>
+          <w:sz w:val="26"/>
+          <w:szCs w:val="26"/>
+        </w:rPr>
+      </w:pPr>
+      <w:r>
+        <w:rPr>
+          <w:sz w:val="26"/>
+          <w:szCs w:val="26"/>
+        </w:rPr>
+        <w:t>}</w:t>
+      </w:r>
+    </w:p>
+    <w:p>
+      <w:pPr>
+        <w:spacing w:after="0"/>
+        <w:rPr>
+          <w:sz w:val="26"/>
+          <w:szCs w:val="26"/>
+        </w:rPr>
+      </w:pPr>
+    </w:p>
+    <w:p>
+      <w:pPr>
+        <w:spacing w:after="0"/>
+        <w:rPr>
+          <w:b/>
+          <w:sz w:val="34"/>
+          <w:szCs w:val="34"/>
+          <w:u w:val="single"/>
+        </w:rPr>
+      </w:pPr>
+      <w:r>
+        <w:rPr>
+          <w:b/>
+          <w:sz w:val="34"/>
+          <w:szCs w:val="34"/>
+          <w:u w:val="single"/>
+        </w:rPr>
+        <w:t>10</w:t>
+      </w:r>
+      <w:r>
+        <w:rPr>
+          <w:b/>
+          <w:sz w:val="34"/>
+          <w:szCs w:val="34"/>
+          <w:u w:val="single"/>
+        </w:rPr>
+        <w:t xml:space="preserve">. </w:t>
+      </w:r>
+      <w:proofErr w:type="spellStart"/>
+      <w:r>
+        <w:rPr>
+          <w:b/>
+          <w:sz w:val="34"/>
+          <w:szCs w:val="34"/>
+          <w:u w:val="single"/>
+        </w:rPr>
+        <w:t>TopupSummary</w:t>
+      </w:r>
+      <w:proofErr w:type="spellEnd"/>
+    </w:p>
+    <w:p>
+      <w:pPr>
+        <w:spacing w:after="0"/>
+        <w:rPr>
+          <w:sz w:val="26"/>
+          <w:szCs w:val="26"/>
+        </w:rPr>
+      </w:pPr>
+    </w:p>
+    <w:p>
+      <w:pPr>
+        <w:spacing w:after="0"/>
+        <w:rPr>
+          <w:sz w:val="26"/>
+          <w:szCs w:val="26"/>
+        </w:rPr>
+      </w:pPr>
+      <w:r>
+        <w:rPr>
+          <w:b/>
+          <w:sz w:val="26"/>
+          <w:szCs w:val="26"/>
+        </w:rPr>
+        <w:t>url:</w:t>
+      </w:r>
+      <w:r>
+        <w:rPr>
+          <w:sz w:val="26"/>
+          <w:szCs w:val="26"/>
+        </w:rPr>
+        <w:t xml:space="preserve"> </w:t>
+      </w:r>
+      <w:r>
+        <w:rPr>
+          <w:sz w:val="26"/>
+          <w:szCs w:val="26"/>
+        </w:rPr>
+        <w:t>common URL</w:t>
+      </w:r>
+      <w:r>
+        <w:rPr>
+          <w:sz w:val="26"/>
+          <w:szCs w:val="26"/>
+        </w:rPr>
+        <w:t>/</w:t>
+      </w:r>
+      <w:r>
+        <w:rPr>
+          <w:sz w:val="26"/>
+          <w:szCs w:val="26"/>
+        </w:rPr>
+        <w:t>topupsummary</w:t>
+      </w:r>
       <w:bookmarkStart w:id="0" w:name="_GoBack"/>
       <w:bookmarkEnd w:id="0"/>
     </w:p>
@@ -18617,26 +20883,258 @@
       </w:pPr>
       <w:r>
         <w:rPr>
-          <w:sz w:val="26"/>
-          <w:szCs w:val="26"/>
-        </w:rPr>
-        <w:t>        }</w:t>
-      </w:r>
-    </w:p>
-    <w:p>
-      <w:pPr>
-        <w:spacing w:after="0"/>
-        <w:rPr>
-          <w:sz w:val="26"/>
-          <w:szCs w:val="26"/>
-        </w:rPr>
-      </w:pPr>
-      <w:r>
-        <w:rPr>
-          <w:sz w:val="26"/>
-          <w:szCs w:val="26"/>
-        </w:rPr>
-        <w:t>    ]</w:t>
+          <w:b/>
+          <w:sz w:val="26"/>
+          <w:szCs w:val="26"/>
+        </w:rPr>
+        <w:t>Method:</w:t>
+      </w:r>
+      <w:r>
+        <w:rPr>
+          <w:sz w:val="26"/>
+          <w:szCs w:val="26"/>
+        </w:rPr>
+        <w:t xml:space="preserve"> </w:t>
+      </w:r>
+      <w:r>
+        <w:rPr>
+          <w:sz w:val="26"/>
+          <w:szCs w:val="26"/>
+        </w:rPr>
+        <w:t>POST</w:t>
+      </w:r>
+    </w:p>
+    <w:p>
+      <w:pPr>
+        <w:spacing w:after="0"/>
+        <w:rPr>
+          <w:b/>
+          <w:sz w:val="26"/>
+          <w:szCs w:val="26"/>
+        </w:rPr>
+      </w:pPr>
+      <w:r>
+        <w:rPr>
+          <w:b/>
+          <w:sz w:val="26"/>
+          <w:szCs w:val="26"/>
+        </w:rPr>
+        <w:t>Request:</w:t>
+      </w:r>
+      <w:r>
+        <w:rPr>
+          <w:b/>
+          <w:sz w:val="26"/>
+          <w:szCs w:val="26"/>
+        </w:rPr>
+        <w:t xml:space="preserve"> </w:t>
+      </w:r>
+    </w:p>
+    <w:p>
+      <w:pPr>
+        <w:spacing w:after="0"/>
+        <w:rPr>
+          <w:sz w:val="26"/>
+          <w:szCs w:val="26"/>
+        </w:rPr>
+      </w:pPr>
+      <w:r>
+        <w:rPr>
+          <w:sz w:val="26"/>
+          <w:szCs w:val="26"/>
+        </w:rPr>
+        <w:t>{</w:t>
+      </w:r>
+    </w:p>
+    <w:p>
+      <w:pPr>
+        <w:spacing w:after="0"/>
+        <w:rPr>
+          <w:sz w:val="26"/>
+          <w:szCs w:val="26"/>
+        </w:rPr>
+      </w:pPr>
+      <w:r>
+        <w:rPr>
+          <w:sz w:val="26"/>
+          <w:szCs w:val="26"/>
+        </w:rPr>
+        <w:tab/>
+        <w:t>"</w:t>
+      </w:r>
+      <w:proofErr w:type="spellStart"/>
+      <w:proofErr w:type="gramStart"/>
+      <w:r>
+        <w:rPr>
+          <w:sz w:val="26"/>
+          <w:szCs w:val="26"/>
+        </w:rPr>
+        <w:t>communityID</w:t>
+      </w:r>
+      <w:proofErr w:type="spellEnd"/>
+      <w:proofErr w:type="gramEnd"/>
+      <w:r>
+        <w:rPr>
+          <w:sz w:val="26"/>
+          <w:szCs w:val="26"/>
+        </w:rPr>
+        <w:t>" : 1,</w:t>
+      </w:r>
+    </w:p>
+    <w:p>
+      <w:pPr>
+        <w:spacing w:after="0"/>
+        <w:rPr>
+          <w:sz w:val="26"/>
+          <w:szCs w:val="26"/>
+        </w:rPr>
+      </w:pPr>
+      <w:r>
+        <w:rPr>
+          <w:sz w:val="26"/>
+          <w:szCs w:val="26"/>
+        </w:rPr>
+        <w:tab/>
+        <w:t>"</w:t>
+      </w:r>
+      <w:proofErr w:type="spellStart"/>
+      <w:proofErr w:type="gramStart"/>
+      <w:r>
+        <w:rPr>
+          <w:sz w:val="26"/>
+          <w:szCs w:val="26"/>
+        </w:rPr>
+        <w:t>blockID</w:t>
+      </w:r>
+      <w:proofErr w:type="spellEnd"/>
+      <w:proofErr w:type="gramEnd"/>
+      <w:r>
+        <w:rPr>
+          <w:sz w:val="26"/>
+          <w:szCs w:val="26"/>
+        </w:rPr>
+        <w:t>" : 1,</w:t>
+      </w:r>
+    </w:p>
+    <w:p>
+      <w:pPr>
+        <w:spacing w:after="0"/>
+        <w:rPr>
+          <w:sz w:val="26"/>
+          <w:szCs w:val="26"/>
+        </w:rPr>
+      </w:pPr>
+      <w:r>
+        <w:rPr>
+          <w:sz w:val="26"/>
+          <w:szCs w:val="26"/>
+        </w:rPr>
+        <w:tab/>
+        <w:t>"</w:t>
+      </w:r>
+      <w:proofErr w:type="spellStart"/>
+      <w:proofErr w:type="gramStart"/>
+      <w:r>
+        <w:rPr>
+          <w:sz w:val="26"/>
+          <w:szCs w:val="26"/>
+        </w:rPr>
+        <w:t>customerID</w:t>
+      </w:r>
+      <w:proofErr w:type="spellEnd"/>
+      <w:proofErr w:type="gramEnd"/>
+      <w:r>
+        <w:rPr>
+          <w:sz w:val="26"/>
+          <w:szCs w:val="26"/>
+        </w:rPr>
+        <w:t>" : 1,</w:t>
+      </w:r>
+    </w:p>
+    <w:p>
+      <w:pPr>
+        <w:spacing w:after="0"/>
+        <w:rPr>
+          <w:sz w:val="26"/>
+          <w:szCs w:val="26"/>
+        </w:rPr>
+      </w:pPr>
+      <w:r>
+        <w:rPr>
+          <w:sz w:val="26"/>
+          <w:szCs w:val="26"/>
+        </w:rPr>
+        <w:tab/>
+        <w:t>"</w:t>
+      </w:r>
+      <w:proofErr w:type="spellStart"/>
+      <w:proofErr w:type="gramStart"/>
+      <w:r>
+        <w:rPr>
+          <w:sz w:val="26"/>
+          <w:szCs w:val="26"/>
+        </w:rPr>
+        <w:t>fromDate</w:t>
+      </w:r>
+      <w:proofErr w:type="spellEnd"/>
+      <w:proofErr w:type="gramEnd"/>
+      <w:r>
+        <w:rPr>
+          <w:sz w:val="26"/>
+          <w:szCs w:val="26"/>
+        </w:rPr>
+        <w:t>" : "2020-04-10",</w:t>
+      </w:r>
+    </w:p>
+    <w:p>
+      <w:pPr>
+        <w:spacing w:after="0"/>
+        <w:rPr>
+          <w:sz w:val="26"/>
+          <w:szCs w:val="26"/>
+        </w:rPr>
+      </w:pPr>
+      <w:r>
+        <w:rPr>
+          <w:sz w:val="26"/>
+          <w:szCs w:val="26"/>
+        </w:rPr>
+        <w:tab/>
+        <w:t>"</w:t>
+      </w:r>
+      <w:proofErr w:type="spellStart"/>
+      <w:proofErr w:type="gramStart"/>
+      <w:r>
+        <w:rPr>
+          <w:sz w:val="26"/>
+          <w:szCs w:val="26"/>
+        </w:rPr>
+        <w:t>toDate</w:t>
+      </w:r>
+      <w:proofErr w:type="spellEnd"/>
+      <w:proofErr w:type="gramEnd"/>
+      <w:r>
+        <w:rPr>
+          <w:sz w:val="26"/>
+          <w:szCs w:val="26"/>
+        </w:rPr>
+        <w:t>" : "2020-04-13"</w:t>
+      </w:r>
+    </w:p>
+    <w:p>
+      <w:pPr>
+        <w:spacing w:after="0"/>
+        <w:rPr>
+          <w:sz w:val="26"/>
+          <w:szCs w:val="26"/>
+        </w:rPr>
+      </w:pPr>
+      <w:r>
+        <w:rPr>
+          <w:sz w:val="26"/>
+          <w:szCs w:val="26"/>
+        </w:rPr>
+        <w:tab/>
       </w:r>
     </w:p>
     <w:p>
@@ -18663,255 +21161,22 @@
           <w:szCs w:val="26"/>
         </w:rPr>
       </w:pPr>
-    </w:p>
-    <w:p>
-      <w:pPr>
-        <w:spacing w:after="0"/>
-        <w:rPr>
-          <w:sz w:val="26"/>
-          <w:szCs w:val="26"/>
-        </w:rPr>
-      </w:pPr>
-      <w:proofErr w:type="gramStart"/>
-      <w:r>
-        <w:rPr>
-          <w:sz w:val="26"/>
-          <w:szCs w:val="26"/>
-        </w:rPr>
-        <w:t>b</w:t>
-      </w:r>
-      <w:proofErr w:type="gramEnd"/>
-      <w:r>
-        <w:rPr>
-          <w:sz w:val="26"/>
-          <w:szCs w:val="26"/>
-        </w:rPr>
-        <w:t>. to approve/reject customer request</w:t>
-      </w:r>
-    </w:p>
-    <w:p>
-      <w:pPr>
-        <w:spacing w:after="0"/>
-        <w:rPr>
-          <w:sz w:val="26"/>
-          <w:szCs w:val="26"/>
-        </w:rPr>
-      </w:pPr>
-      <w:proofErr w:type="gramStart"/>
-      <w:r>
-        <w:rPr>
-          <w:b/>
-          <w:sz w:val="26"/>
-          <w:szCs w:val="26"/>
-        </w:rPr>
-        <w:t>url</w:t>
-      </w:r>
-      <w:proofErr w:type="gramEnd"/>
-      <w:r>
-        <w:rPr>
-          <w:b/>
-          <w:sz w:val="26"/>
-          <w:szCs w:val="26"/>
-        </w:rPr>
-        <w:t>:</w:t>
-      </w:r>
-      <w:r>
-        <w:rPr>
+      <w:r>
+        <w:rPr>
+          <w:b/>
+          <w:sz w:val="26"/>
+          <w:szCs w:val="26"/>
+        </w:rPr>
+        <w:t>Response:</w:t>
+      </w:r>
+      <w:r>
+        <w:rPr>
+          <w:b/>
           <w:sz w:val="26"/>
           <w:szCs w:val="26"/>
         </w:rPr>
         <w:t xml:space="preserve"> </w:t>
       </w:r>
-      <w:r>
-        <w:rPr>
-          <w:sz w:val="26"/>
-          <w:szCs w:val="26"/>
-        </w:rPr>
-        <w:t>common URL</w:t>
-      </w:r>
-      <w:r>
-        <w:rPr>
-          <w:sz w:val="26"/>
-          <w:szCs w:val="26"/>
-        </w:rPr>
-        <w:t>/</w:t>
-      </w:r>
-      <w:proofErr w:type="spellStart"/>
-      <w:r>
-        <w:rPr>
-          <w:sz w:val="26"/>
-          <w:szCs w:val="26"/>
-        </w:rPr>
-        <w:t>approverequest</w:t>
-      </w:r>
-      <w:proofErr w:type="spellEnd"/>
-      <w:r>
-        <w:rPr>
-          <w:sz w:val="26"/>
-          <w:szCs w:val="26"/>
-        </w:rPr>
-        <w:t>/{</w:t>
-      </w:r>
-      <w:proofErr w:type="spellStart"/>
-      <w:r>
-        <w:rPr>
-          <w:sz w:val="26"/>
-          <w:szCs w:val="26"/>
-        </w:rPr>
-        <w:t>requestID</w:t>
-      </w:r>
-      <w:proofErr w:type="spellEnd"/>
-      <w:r>
-        <w:rPr>
-          <w:sz w:val="26"/>
-          <w:szCs w:val="26"/>
-        </w:rPr>
-        <w:t>}/{action}</w:t>
-      </w:r>
-    </w:p>
-    <w:p>
-      <w:pPr>
-        <w:spacing w:after="0"/>
-        <w:rPr>
-          <w:sz w:val="26"/>
-          <w:szCs w:val="26"/>
-        </w:rPr>
-      </w:pPr>
-      <w:r>
-        <w:rPr>
-          <w:b/>
-          <w:sz w:val="26"/>
-          <w:szCs w:val="26"/>
-        </w:rPr>
-        <w:t>Method:</w:t>
-      </w:r>
-      <w:r>
-        <w:rPr>
-          <w:sz w:val="26"/>
-          <w:szCs w:val="26"/>
-        </w:rPr>
-        <w:t xml:space="preserve"> </w:t>
-      </w:r>
-      <w:r>
-        <w:rPr>
-          <w:sz w:val="26"/>
-          <w:szCs w:val="26"/>
-        </w:rPr>
-        <w:t>POST</w:t>
-      </w:r>
-    </w:p>
-    <w:p>
-      <w:pPr>
-        <w:spacing w:after="0"/>
-        <w:rPr>
-          <w:b/>
-          <w:sz w:val="26"/>
-          <w:szCs w:val="26"/>
-        </w:rPr>
-      </w:pPr>
-      <w:r>
-        <w:rPr>
-          <w:b/>
-          <w:sz w:val="26"/>
-          <w:szCs w:val="26"/>
-        </w:rPr>
-        <w:t>Response:</w:t>
-      </w:r>
-      <w:r>
-        <w:rPr>
-          <w:b/>
-          <w:sz w:val="26"/>
-          <w:szCs w:val="26"/>
-        </w:rPr>
-        <w:t xml:space="preserve"> </w:t>
-      </w:r>
-    </w:p>
-    <w:p>
-      <w:pPr>
-        <w:spacing w:after="0"/>
-        <w:rPr>
-          <w:sz w:val="26"/>
-          <w:szCs w:val="26"/>
-        </w:rPr>
-      </w:pPr>
-      <w:r>
-        <w:rPr>
-          <w:sz w:val="26"/>
-          <w:szCs w:val="26"/>
-        </w:rPr>
-        <w:t>{</w:t>
-      </w:r>
-    </w:p>
-    <w:p>
-      <w:pPr>
-        <w:spacing w:after="0"/>
-        <w:rPr>
-          <w:sz w:val="26"/>
-          <w:szCs w:val="26"/>
-        </w:rPr>
-      </w:pPr>
-      <w:r>
-        <w:rPr>
-          <w:sz w:val="26"/>
-          <w:szCs w:val="26"/>
-        </w:rPr>
-        <w:t>    "</w:t>
-      </w:r>
-      <w:proofErr w:type="gramStart"/>
-      <w:r>
-        <w:rPr>
-          <w:sz w:val="26"/>
-          <w:szCs w:val="26"/>
-        </w:rPr>
-        <w:t>result</w:t>
-      </w:r>
-      <w:proofErr w:type="gramEnd"/>
-      <w:r>
-        <w:rPr>
-          <w:sz w:val="26"/>
-          <w:szCs w:val="26"/>
-        </w:rPr>
-        <w:t>": "</w:t>
-      </w:r>
-      <w:r>
-        <w:rPr>
-          <w:sz w:val="26"/>
-          <w:szCs w:val="26"/>
-        </w:rPr>
-        <w:t>Success</w:t>
-      </w:r>
-      <w:r>
-        <w:rPr>
-          <w:sz w:val="26"/>
-          <w:szCs w:val="26"/>
-        </w:rPr>
-        <w:t>"</w:t>
-      </w:r>
-    </w:p>
-    <w:p>
-      <w:pPr>
-        <w:spacing w:after="0"/>
-        <w:rPr>
-          <w:sz w:val="26"/>
-          <w:szCs w:val="26"/>
-        </w:rPr>
-      </w:pPr>
-      <w:r>
-        <w:rPr>
-          <w:sz w:val="26"/>
-          <w:szCs w:val="26"/>
-        </w:rPr>
-        <w:t>}</w:t>
-      </w:r>
-    </w:p>
-    <w:p>
-      <w:pPr>
-        <w:spacing w:after="0"/>
-        <w:rPr>
-          <w:sz w:val="26"/>
-          <w:szCs w:val="26"/>
-        </w:rPr>
-      </w:pPr>
     </w:p>
     <w:p>
       <w:pPr>

--- a/src/main/resources/PAYGTL_LORA_BLE web app API's.docx
+++ b/src/main/resources/PAYGTL_LORA_BLE web app API's.docx
@@ -20870,322 +20870,1578 @@
         </w:rPr>
         <w:t>topupsummary</w:t>
       </w:r>
+    </w:p>
+    <w:p>
+      <w:pPr>
+        <w:spacing w:after="0"/>
+        <w:rPr>
+          <w:sz w:val="26"/>
+          <w:szCs w:val="26"/>
+        </w:rPr>
+      </w:pPr>
+      <w:r>
+        <w:rPr>
+          <w:b/>
+          <w:sz w:val="26"/>
+          <w:szCs w:val="26"/>
+        </w:rPr>
+        <w:t>Method:</w:t>
+      </w:r>
+      <w:r>
+        <w:rPr>
+          <w:sz w:val="26"/>
+          <w:szCs w:val="26"/>
+        </w:rPr>
+        <w:t xml:space="preserve"> </w:t>
+      </w:r>
+      <w:r>
+        <w:rPr>
+          <w:sz w:val="26"/>
+          <w:szCs w:val="26"/>
+        </w:rPr>
+        <w:t>POST</w:t>
+      </w:r>
+    </w:p>
+    <w:p>
+      <w:pPr>
+        <w:spacing w:after="0"/>
+        <w:rPr>
+          <w:b/>
+          <w:sz w:val="26"/>
+          <w:szCs w:val="26"/>
+        </w:rPr>
+      </w:pPr>
+      <w:r>
+        <w:rPr>
+          <w:b/>
+          <w:sz w:val="26"/>
+          <w:szCs w:val="26"/>
+        </w:rPr>
+        <w:t>Request:</w:t>
+      </w:r>
+      <w:r>
+        <w:rPr>
+          <w:b/>
+          <w:sz w:val="26"/>
+          <w:szCs w:val="26"/>
+        </w:rPr>
+        <w:t xml:space="preserve"> </w:t>
+      </w:r>
+    </w:p>
+    <w:p>
+      <w:pPr>
+        <w:spacing w:after="0"/>
+        <w:rPr>
+          <w:sz w:val="26"/>
+          <w:szCs w:val="26"/>
+        </w:rPr>
+      </w:pPr>
+      <w:r>
+        <w:rPr>
+          <w:sz w:val="26"/>
+          <w:szCs w:val="26"/>
+        </w:rPr>
+        <w:t>{</w:t>
+      </w:r>
+    </w:p>
+    <w:p>
+      <w:pPr>
+        <w:spacing w:after="0"/>
+        <w:rPr>
+          <w:sz w:val="26"/>
+          <w:szCs w:val="26"/>
+        </w:rPr>
+      </w:pPr>
+      <w:r>
+        <w:rPr>
+          <w:sz w:val="26"/>
+          <w:szCs w:val="26"/>
+        </w:rPr>
+        <w:tab/>
+        <w:t>"</w:t>
+      </w:r>
+      <w:proofErr w:type="spellStart"/>
+      <w:proofErr w:type="gramStart"/>
+      <w:r>
+        <w:rPr>
+          <w:sz w:val="26"/>
+          <w:szCs w:val="26"/>
+        </w:rPr>
+        <w:t>communityID</w:t>
+      </w:r>
+      <w:proofErr w:type="spellEnd"/>
+      <w:proofErr w:type="gramEnd"/>
+      <w:r>
+        <w:rPr>
+          <w:sz w:val="26"/>
+          <w:szCs w:val="26"/>
+        </w:rPr>
+        <w:t>" : 1,</w:t>
+      </w:r>
+    </w:p>
+    <w:p>
+      <w:pPr>
+        <w:spacing w:after="0"/>
+        <w:rPr>
+          <w:sz w:val="26"/>
+          <w:szCs w:val="26"/>
+        </w:rPr>
+      </w:pPr>
+      <w:r>
+        <w:rPr>
+          <w:sz w:val="26"/>
+          <w:szCs w:val="26"/>
+        </w:rPr>
+        <w:tab/>
+        <w:t>"</w:t>
+      </w:r>
+      <w:proofErr w:type="spellStart"/>
+      <w:proofErr w:type="gramStart"/>
+      <w:r>
+        <w:rPr>
+          <w:sz w:val="26"/>
+          <w:szCs w:val="26"/>
+        </w:rPr>
+        <w:t>blockID</w:t>
+      </w:r>
+      <w:proofErr w:type="spellEnd"/>
+      <w:proofErr w:type="gramEnd"/>
+      <w:r>
+        <w:rPr>
+          <w:sz w:val="26"/>
+          <w:szCs w:val="26"/>
+        </w:rPr>
+        <w:t>" : 1,</w:t>
+      </w:r>
+    </w:p>
+    <w:p>
+      <w:pPr>
+        <w:spacing w:after="0"/>
+        <w:rPr>
+          <w:sz w:val="26"/>
+          <w:szCs w:val="26"/>
+        </w:rPr>
+      </w:pPr>
+      <w:r>
+        <w:rPr>
+          <w:sz w:val="26"/>
+          <w:szCs w:val="26"/>
+        </w:rPr>
+        <w:tab/>
+        <w:t>"</w:t>
+      </w:r>
+      <w:proofErr w:type="spellStart"/>
+      <w:proofErr w:type="gramStart"/>
+      <w:r>
+        <w:rPr>
+          <w:sz w:val="26"/>
+          <w:szCs w:val="26"/>
+        </w:rPr>
+        <w:t>customerID</w:t>
+      </w:r>
+      <w:proofErr w:type="spellEnd"/>
+      <w:proofErr w:type="gramEnd"/>
+      <w:r>
+        <w:rPr>
+          <w:sz w:val="26"/>
+          <w:szCs w:val="26"/>
+        </w:rPr>
+        <w:t>" : 1,</w:t>
+      </w:r>
+    </w:p>
+    <w:p>
+      <w:pPr>
+        <w:spacing w:after="0"/>
+        <w:rPr>
+          <w:sz w:val="26"/>
+          <w:szCs w:val="26"/>
+        </w:rPr>
+      </w:pPr>
+      <w:r>
+        <w:rPr>
+          <w:sz w:val="26"/>
+          <w:szCs w:val="26"/>
+        </w:rPr>
+        <w:tab/>
+        <w:t>"</w:t>
+      </w:r>
+      <w:proofErr w:type="spellStart"/>
+      <w:proofErr w:type="gramStart"/>
+      <w:r>
+        <w:rPr>
+          <w:sz w:val="26"/>
+          <w:szCs w:val="26"/>
+        </w:rPr>
+        <w:t>fromDate</w:t>
+      </w:r>
+      <w:proofErr w:type="spellEnd"/>
+      <w:proofErr w:type="gramEnd"/>
+      <w:r>
+        <w:rPr>
+          <w:sz w:val="26"/>
+          <w:szCs w:val="26"/>
+        </w:rPr>
+        <w:t>" : "2020-04-10",</w:t>
+      </w:r>
+    </w:p>
+    <w:p>
+      <w:pPr>
+        <w:spacing w:after="0"/>
+        <w:rPr>
+          <w:sz w:val="26"/>
+          <w:szCs w:val="26"/>
+        </w:rPr>
+      </w:pPr>
+      <w:r>
+        <w:rPr>
+          <w:sz w:val="26"/>
+          <w:szCs w:val="26"/>
+        </w:rPr>
+        <w:tab/>
+        <w:t>"</w:t>
+      </w:r>
+      <w:proofErr w:type="spellStart"/>
+      <w:proofErr w:type="gramStart"/>
+      <w:r>
+        <w:rPr>
+          <w:sz w:val="26"/>
+          <w:szCs w:val="26"/>
+        </w:rPr>
+        <w:t>toDate</w:t>
+      </w:r>
+      <w:proofErr w:type="spellEnd"/>
+      <w:proofErr w:type="gramEnd"/>
+      <w:r>
+        <w:rPr>
+          <w:sz w:val="26"/>
+          <w:szCs w:val="26"/>
+        </w:rPr>
+        <w:t>" : "2020-04-13"</w:t>
+      </w:r>
+    </w:p>
+    <w:p>
+      <w:pPr>
+        <w:spacing w:after="0"/>
+        <w:rPr>
+          <w:sz w:val="26"/>
+          <w:szCs w:val="26"/>
+        </w:rPr>
+      </w:pPr>
+      <w:r>
+        <w:rPr>
+          <w:sz w:val="26"/>
+          <w:szCs w:val="26"/>
+        </w:rPr>
+        <w:tab/>
+      </w:r>
+    </w:p>
+    <w:p>
+      <w:pPr>
+        <w:spacing w:after="0"/>
+        <w:rPr>
+          <w:sz w:val="26"/>
+          <w:szCs w:val="26"/>
+        </w:rPr>
+      </w:pPr>
+      <w:r>
+        <w:rPr>
+          <w:sz w:val="26"/>
+          <w:szCs w:val="26"/>
+        </w:rPr>
+        <w:t>}</w:t>
+      </w:r>
+    </w:p>
+    <w:p>
+      <w:pPr>
+        <w:spacing w:after="0"/>
+        <w:rPr>
+          <w:sz w:val="26"/>
+          <w:szCs w:val="26"/>
+        </w:rPr>
+      </w:pPr>
+      <w:r>
+        <w:rPr>
+          <w:b/>
+          <w:sz w:val="26"/>
+          <w:szCs w:val="26"/>
+        </w:rPr>
+        <w:t>Response:</w:t>
+      </w:r>
+      <w:r>
+        <w:rPr>
+          <w:b/>
+          <w:sz w:val="26"/>
+          <w:szCs w:val="26"/>
+        </w:rPr>
+        <w:t xml:space="preserve"> </w:t>
+      </w:r>
+    </w:p>
+    <w:p>
+      <w:pPr>
+        <w:spacing w:after="0"/>
+        <w:rPr>
+          <w:sz w:val="26"/>
+          <w:szCs w:val="26"/>
+        </w:rPr>
+      </w:pPr>
+    </w:p>
+    <w:p>
+      <w:pPr>
+        <w:spacing w:after="0"/>
+        <w:rPr>
+          <w:b/>
+          <w:sz w:val="34"/>
+          <w:szCs w:val="34"/>
+          <w:u w:val="single"/>
+        </w:rPr>
+      </w:pPr>
+      <w:r>
+        <w:rPr>
+          <w:b/>
+          <w:sz w:val="34"/>
+          <w:szCs w:val="34"/>
+          <w:u w:val="single"/>
+        </w:rPr>
+        <w:t>11</w:t>
+      </w:r>
+      <w:r>
+        <w:rPr>
+          <w:b/>
+          <w:sz w:val="34"/>
+          <w:szCs w:val="34"/>
+          <w:u w:val="single"/>
+        </w:rPr>
+        <w:t xml:space="preserve">. </w:t>
+      </w:r>
+      <w:r>
+        <w:rPr>
+          <w:b/>
+          <w:sz w:val="34"/>
+          <w:szCs w:val="34"/>
+          <w:u w:val="single"/>
+        </w:rPr>
+        <w:t>Configuration</w:t>
+      </w:r>
+    </w:p>
+    <w:p>
+      <w:pPr>
+        <w:spacing w:after="0"/>
+        <w:rPr>
+          <w:sz w:val="26"/>
+          <w:szCs w:val="26"/>
+        </w:rPr>
+      </w:pPr>
+      <w:proofErr w:type="gramStart"/>
+      <w:r>
+        <w:rPr>
+          <w:sz w:val="26"/>
+          <w:szCs w:val="26"/>
+        </w:rPr>
+        <w:t>a</w:t>
+      </w:r>
+      <w:proofErr w:type="gramEnd"/>
+      <w:r>
+        <w:rPr>
+          <w:sz w:val="26"/>
+          <w:szCs w:val="26"/>
+        </w:rPr>
+        <w:t>. to retrieve the list of configurations</w:t>
+      </w:r>
+    </w:p>
+    <w:p>
+      <w:pPr>
+        <w:spacing w:after="0"/>
+        <w:rPr>
+          <w:sz w:val="26"/>
+          <w:szCs w:val="26"/>
+        </w:rPr>
+      </w:pPr>
+      <w:proofErr w:type="gramStart"/>
+      <w:r>
+        <w:rPr>
+          <w:b/>
+          <w:sz w:val="26"/>
+          <w:szCs w:val="26"/>
+        </w:rPr>
+        <w:t>url</w:t>
+      </w:r>
+      <w:proofErr w:type="gramEnd"/>
+      <w:r>
+        <w:rPr>
+          <w:b/>
+          <w:sz w:val="26"/>
+          <w:szCs w:val="26"/>
+        </w:rPr>
+        <w:t>:</w:t>
+      </w:r>
+      <w:r>
+        <w:rPr>
+          <w:sz w:val="26"/>
+          <w:szCs w:val="26"/>
+        </w:rPr>
+        <w:t xml:space="preserve"> </w:t>
+      </w:r>
+      <w:r>
+        <w:rPr>
+          <w:sz w:val="26"/>
+          <w:szCs w:val="26"/>
+        </w:rPr>
+        <w:t>common URL</w:t>
+      </w:r>
+      <w:r>
+        <w:rPr>
+          <w:sz w:val="26"/>
+          <w:szCs w:val="26"/>
+        </w:rPr>
+        <w:t>/</w:t>
+      </w:r>
+      <w:r>
+        <w:rPr>
+          <w:sz w:val="26"/>
+          <w:szCs w:val="26"/>
+        </w:rPr>
+        <w:t>configuration</w:t>
+      </w:r>
+      <w:r>
+        <w:rPr>
+          <w:sz w:val="26"/>
+          <w:szCs w:val="26"/>
+        </w:rPr>
+        <w:t>/{</w:t>
+      </w:r>
+      <w:proofErr w:type="spellStart"/>
+      <w:r>
+        <w:rPr>
+          <w:sz w:val="26"/>
+          <w:szCs w:val="26"/>
+        </w:rPr>
+        <w:t>roleid</w:t>
+      </w:r>
+      <w:proofErr w:type="spellEnd"/>
+      <w:r>
+        <w:rPr>
+          <w:sz w:val="26"/>
+          <w:szCs w:val="26"/>
+        </w:rPr>
+        <w:t>}/{id}</w:t>
+      </w:r>
+    </w:p>
+    <w:p>
+      <w:pPr>
+        <w:spacing w:after="0"/>
+        <w:rPr>
+          <w:sz w:val="26"/>
+          <w:szCs w:val="26"/>
+        </w:rPr>
+      </w:pPr>
+      <w:r>
+        <w:rPr>
+          <w:b/>
+          <w:sz w:val="26"/>
+          <w:szCs w:val="26"/>
+        </w:rPr>
+        <w:lastRenderedPageBreak/>
+        <w:t>Method:</w:t>
+      </w:r>
+      <w:r>
+        <w:rPr>
+          <w:sz w:val="26"/>
+          <w:szCs w:val="26"/>
+        </w:rPr>
+        <w:t xml:space="preserve"> </w:t>
+      </w:r>
+      <w:r>
+        <w:rPr>
+          <w:sz w:val="26"/>
+          <w:szCs w:val="26"/>
+        </w:rPr>
+        <w:t>GET</w:t>
+      </w:r>
+    </w:p>
+    <w:p>
+      <w:pPr>
+        <w:spacing w:after="0"/>
+        <w:rPr>
+          <w:b/>
+          <w:sz w:val="26"/>
+          <w:szCs w:val="26"/>
+        </w:rPr>
+      </w:pPr>
+      <w:r>
+        <w:rPr>
+          <w:b/>
+          <w:sz w:val="26"/>
+          <w:szCs w:val="26"/>
+        </w:rPr>
+        <w:t>Response:</w:t>
+      </w:r>
+      <w:r>
+        <w:rPr>
+          <w:b/>
+          <w:sz w:val="26"/>
+          <w:szCs w:val="26"/>
+        </w:rPr>
+        <w:t xml:space="preserve"> </w:t>
+      </w:r>
+    </w:p>
+    <w:p>
+      <w:pPr>
+        <w:spacing w:after="0"/>
+        <w:rPr>
+          <w:sz w:val="26"/>
+          <w:szCs w:val="26"/>
+        </w:rPr>
+      </w:pPr>
+      <w:r>
+        <w:rPr>
+          <w:sz w:val="26"/>
+          <w:szCs w:val="26"/>
+        </w:rPr>
+        <w:t>{</w:t>
+      </w:r>
+    </w:p>
+    <w:p>
+      <w:pPr>
+        <w:spacing w:after="0"/>
+        <w:rPr>
+          <w:sz w:val="26"/>
+          <w:szCs w:val="26"/>
+        </w:rPr>
+      </w:pPr>
+      <w:r>
+        <w:rPr>
+          <w:sz w:val="26"/>
+          <w:szCs w:val="26"/>
+        </w:rPr>
+        <w:t>    "</w:t>
+      </w:r>
+      <w:proofErr w:type="gramStart"/>
+      <w:r>
+        <w:rPr>
+          <w:sz w:val="26"/>
+          <w:szCs w:val="26"/>
+        </w:rPr>
+        <w:t>data</w:t>
+      </w:r>
+      <w:proofErr w:type="gramEnd"/>
+      <w:r>
+        <w:rPr>
+          <w:sz w:val="26"/>
+          <w:szCs w:val="26"/>
+        </w:rPr>
+        <w:t>": [</w:t>
+      </w:r>
+    </w:p>
+    <w:p>
+      <w:pPr>
+        <w:spacing w:after="0"/>
+        <w:rPr>
+          <w:sz w:val="26"/>
+          <w:szCs w:val="26"/>
+        </w:rPr>
+      </w:pPr>
+      <w:r>
+        <w:rPr>
+          <w:sz w:val="26"/>
+          <w:szCs w:val="26"/>
+        </w:rPr>
+        <w:t>        {</w:t>
+      </w:r>
+    </w:p>
+    <w:p>
+      <w:pPr>
+        <w:spacing w:after="0"/>
+        <w:rPr>
+          <w:sz w:val="26"/>
+          <w:szCs w:val="26"/>
+        </w:rPr>
+      </w:pPr>
+      <w:r>
+        <w:rPr>
+          <w:sz w:val="26"/>
+          <w:szCs w:val="26"/>
+        </w:rPr>
+        <w:t>            "</w:t>
+      </w:r>
+      <w:proofErr w:type="spellStart"/>
+      <w:proofErr w:type="gramStart"/>
+      <w:r>
+        <w:rPr>
+          <w:sz w:val="26"/>
+          <w:szCs w:val="26"/>
+        </w:rPr>
+        <w:t>meterID</w:t>
+      </w:r>
+      <w:proofErr w:type="spellEnd"/>
+      <w:proofErr w:type="gramEnd"/>
+      <w:r>
+        <w:rPr>
+          <w:sz w:val="26"/>
+          <w:szCs w:val="26"/>
+        </w:rPr>
+        <w:t>": "70b3d5f83000157a",</w:t>
+      </w:r>
+    </w:p>
+    <w:p>
+      <w:pPr>
+        <w:spacing w:after="0"/>
+        <w:rPr>
+          <w:sz w:val="26"/>
+          <w:szCs w:val="26"/>
+        </w:rPr>
+      </w:pPr>
+      <w:r>
+        <w:rPr>
+          <w:sz w:val="26"/>
+          <w:szCs w:val="26"/>
+        </w:rPr>
+        <w:t>            "</w:t>
+      </w:r>
+      <w:proofErr w:type="spellStart"/>
+      <w:proofErr w:type="gramStart"/>
+      <w:r>
+        <w:rPr>
+          <w:sz w:val="26"/>
+          <w:szCs w:val="26"/>
+        </w:rPr>
+        <w:t>commandType</w:t>
+      </w:r>
+      <w:proofErr w:type="spellEnd"/>
+      <w:proofErr w:type="gramEnd"/>
+      <w:r>
+        <w:rPr>
+          <w:sz w:val="26"/>
+          <w:szCs w:val="26"/>
+        </w:rPr>
+        <w:t>": "Set Default Read",</w:t>
+      </w:r>
+    </w:p>
+    <w:p>
+      <w:pPr>
+        <w:spacing w:after="0"/>
+        <w:rPr>
+          <w:sz w:val="26"/>
+          <w:szCs w:val="26"/>
+        </w:rPr>
+      </w:pPr>
+      <w:r>
+        <w:rPr>
+          <w:sz w:val="26"/>
+          <w:szCs w:val="26"/>
+        </w:rPr>
+        <w:t>            "</w:t>
+      </w:r>
+      <w:proofErr w:type="spellStart"/>
+      <w:proofErr w:type="gramStart"/>
+      <w:r>
+        <w:rPr>
+          <w:sz w:val="26"/>
+          <w:szCs w:val="26"/>
+        </w:rPr>
+        <w:t>modifiedDate</w:t>
+      </w:r>
+      <w:proofErr w:type="spellEnd"/>
+      <w:proofErr w:type="gramEnd"/>
+      <w:r>
+        <w:rPr>
+          <w:sz w:val="26"/>
+          <w:szCs w:val="26"/>
+        </w:rPr>
+        <w:t>": "2020-04-15 17:50:05",</w:t>
+      </w:r>
+    </w:p>
+    <w:p>
+      <w:pPr>
+        <w:spacing w:after="0"/>
+        <w:rPr>
+          <w:sz w:val="26"/>
+          <w:szCs w:val="26"/>
+        </w:rPr>
+      </w:pPr>
+      <w:r>
+        <w:rPr>
+          <w:sz w:val="26"/>
+          <w:szCs w:val="26"/>
+        </w:rPr>
+        <w:t>            "</w:t>
+      </w:r>
+      <w:proofErr w:type="gramStart"/>
+      <w:r>
+        <w:rPr>
+          <w:sz w:val="26"/>
+          <w:szCs w:val="26"/>
+        </w:rPr>
+        <w:t>status</w:t>
+      </w:r>
+      <w:proofErr w:type="gramEnd"/>
+      <w:r>
+        <w:rPr>
+          <w:sz w:val="26"/>
+          <w:szCs w:val="26"/>
+        </w:rPr>
+        <w:t>": "Passed",</w:t>
+      </w:r>
+    </w:p>
+    <w:p>
+      <w:pPr>
+        <w:spacing w:after="0"/>
+        <w:rPr>
+          <w:sz w:val="26"/>
+          <w:szCs w:val="26"/>
+        </w:rPr>
+      </w:pPr>
+      <w:r>
+        <w:rPr>
+          <w:sz w:val="26"/>
+          <w:szCs w:val="26"/>
+        </w:rPr>
+        <w:t>            "</w:t>
+      </w:r>
+      <w:proofErr w:type="spellStart"/>
+      <w:proofErr w:type="gramStart"/>
+      <w:r>
+        <w:rPr>
+          <w:sz w:val="26"/>
+          <w:szCs w:val="26"/>
+        </w:rPr>
+        <w:t>transactionID</w:t>
+      </w:r>
+      <w:proofErr w:type="spellEnd"/>
+      <w:proofErr w:type="gramEnd"/>
+      <w:r>
+        <w:rPr>
+          <w:sz w:val="26"/>
+          <w:szCs w:val="26"/>
+        </w:rPr>
+        <w:t>": 2</w:t>
+      </w:r>
+    </w:p>
+    <w:p>
+      <w:pPr>
+        <w:spacing w:after="0"/>
+        <w:rPr>
+          <w:sz w:val="26"/>
+          <w:szCs w:val="26"/>
+        </w:rPr>
+      </w:pPr>
+      <w:r>
+        <w:rPr>
+          <w:sz w:val="26"/>
+          <w:szCs w:val="26"/>
+        </w:rPr>
+        <w:t>        },</w:t>
+      </w:r>
+    </w:p>
+    <w:p>
+      <w:pPr>
+        <w:spacing w:after="0"/>
+        <w:rPr>
+          <w:sz w:val="26"/>
+          <w:szCs w:val="26"/>
+        </w:rPr>
+      </w:pPr>
+      <w:r>
+        <w:rPr>
+          <w:sz w:val="26"/>
+          <w:szCs w:val="26"/>
+        </w:rPr>
+        <w:t>        {</w:t>
+      </w:r>
+    </w:p>
+    <w:p>
+      <w:pPr>
+        <w:spacing w:after="0"/>
+        <w:rPr>
+          <w:sz w:val="26"/>
+          <w:szCs w:val="26"/>
+        </w:rPr>
+      </w:pPr>
+      <w:r>
+        <w:rPr>
+          <w:sz w:val="26"/>
+          <w:szCs w:val="26"/>
+        </w:rPr>
+        <w:t>            "</w:t>
+      </w:r>
+      <w:proofErr w:type="spellStart"/>
+      <w:proofErr w:type="gramStart"/>
+      <w:r>
+        <w:rPr>
+          <w:sz w:val="26"/>
+          <w:szCs w:val="26"/>
+        </w:rPr>
+        <w:t>meterID</w:t>
+      </w:r>
+      <w:proofErr w:type="spellEnd"/>
+      <w:proofErr w:type="gramEnd"/>
+      <w:r>
+        <w:rPr>
+          <w:sz w:val="26"/>
+          <w:szCs w:val="26"/>
+        </w:rPr>
+        <w:t>": "70b3d5f83000157a",</w:t>
+      </w:r>
+    </w:p>
+    <w:p>
+      <w:pPr>
+        <w:spacing w:after="0"/>
+        <w:rPr>
+          <w:sz w:val="26"/>
+          <w:szCs w:val="26"/>
+        </w:rPr>
+      </w:pPr>
+      <w:r>
+        <w:rPr>
+          <w:sz w:val="26"/>
+          <w:szCs w:val="26"/>
+        </w:rPr>
+        <w:t>            "</w:t>
+      </w:r>
+      <w:proofErr w:type="spellStart"/>
+      <w:proofErr w:type="gramStart"/>
+      <w:r>
+        <w:rPr>
+          <w:sz w:val="26"/>
+          <w:szCs w:val="26"/>
+        </w:rPr>
+        <w:t>commandType</w:t>
+      </w:r>
+      <w:proofErr w:type="spellEnd"/>
+      <w:proofErr w:type="gramEnd"/>
+      <w:r>
+        <w:rPr>
+          <w:sz w:val="26"/>
+          <w:szCs w:val="26"/>
+        </w:rPr>
+        <w:t>": "Set Default Read",</w:t>
+      </w:r>
+    </w:p>
+    <w:p>
+      <w:pPr>
+        <w:spacing w:after="0"/>
+        <w:rPr>
+          <w:sz w:val="26"/>
+          <w:szCs w:val="26"/>
+        </w:rPr>
+      </w:pPr>
+      <w:r>
+        <w:rPr>
+          <w:sz w:val="26"/>
+          <w:szCs w:val="26"/>
+        </w:rPr>
+        <w:t>            "</w:t>
+      </w:r>
+      <w:proofErr w:type="spellStart"/>
+      <w:proofErr w:type="gramStart"/>
+      <w:r>
+        <w:rPr>
+          <w:sz w:val="26"/>
+          <w:szCs w:val="26"/>
+        </w:rPr>
+        <w:t>modifiedDate</w:t>
+      </w:r>
+      <w:proofErr w:type="spellEnd"/>
+      <w:proofErr w:type="gramEnd"/>
+      <w:r>
+        <w:rPr>
+          <w:sz w:val="26"/>
+          <w:szCs w:val="26"/>
+        </w:rPr>
+        <w:t>": "2020-04-15 16:48:38",</w:t>
+      </w:r>
+    </w:p>
+    <w:p>
+      <w:pPr>
+        <w:spacing w:after="0"/>
+        <w:rPr>
+          <w:sz w:val="26"/>
+          <w:szCs w:val="26"/>
+        </w:rPr>
+      </w:pPr>
+      <w:r>
+        <w:rPr>
+          <w:sz w:val="26"/>
+          <w:szCs w:val="26"/>
+        </w:rPr>
+        <w:t>            "</w:t>
+      </w:r>
+      <w:proofErr w:type="gramStart"/>
+      <w:r>
+        <w:rPr>
+          <w:sz w:val="26"/>
+          <w:szCs w:val="26"/>
+        </w:rPr>
+        <w:t>status</w:t>
+      </w:r>
+      <w:proofErr w:type="gramEnd"/>
+      <w:r>
+        <w:rPr>
+          <w:sz w:val="26"/>
+          <w:szCs w:val="26"/>
+        </w:rPr>
+        <w:t>": "Passed",</w:t>
+      </w:r>
+    </w:p>
+    <w:p>
+      <w:pPr>
+        <w:spacing w:after="0"/>
+        <w:rPr>
+          <w:sz w:val="26"/>
+          <w:szCs w:val="26"/>
+        </w:rPr>
+      </w:pPr>
+      <w:r>
+        <w:rPr>
+          <w:sz w:val="26"/>
+          <w:szCs w:val="26"/>
+        </w:rPr>
+        <w:t>            "</w:t>
+      </w:r>
+      <w:proofErr w:type="spellStart"/>
+      <w:proofErr w:type="gramStart"/>
+      <w:r>
+        <w:rPr>
+          <w:sz w:val="26"/>
+          <w:szCs w:val="26"/>
+        </w:rPr>
+        <w:t>transactionID</w:t>
+      </w:r>
+      <w:proofErr w:type="spellEnd"/>
+      <w:proofErr w:type="gramEnd"/>
+      <w:r>
+        <w:rPr>
+          <w:sz w:val="26"/>
+          <w:szCs w:val="26"/>
+        </w:rPr>
+        <w:t>": 1</w:t>
+      </w:r>
+    </w:p>
+    <w:p>
+      <w:pPr>
+        <w:spacing w:after="0"/>
+        <w:rPr>
+          <w:sz w:val="26"/>
+          <w:szCs w:val="26"/>
+        </w:rPr>
+      </w:pPr>
+      <w:r>
+        <w:rPr>
+          <w:sz w:val="26"/>
+          <w:szCs w:val="26"/>
+        </w:rPr>
+        <w:t>        }</w:t>
+      </w:r>
+    </w:p>
+    <w:p>
+      <w:pPr>
+        <w:spacing w:after="0"/>
+        <w:rPr>
+          <w:sz w:val="26"/>
+          <w:szCs w:val="26"/>
+        </w:rPr>
+      </w:pPr>
+      <w:r>
+        <w:rPr>
+          <w:sz w:val="26"/>
+          <w:szCs w:val="26"/>
+        </w:rPr>
+        <w:t>    ],</w:t>
+      </w:r>
+    </w:p>
+    <w:p>
+      <w:pPr>
+        <w:spacing w:after="0"/>
+        <w:rPr>
+          <w:sz w:val="26"/>
+          <w:szCs w:val="26"/>
+        </w:rPr>
+      </w:pPr>
+      <w:r>
+        <w:rPr>
+          <w:sz w:val="26"/>
+          <w:szCs w:val="26"/>
+        </w:rPr>
+        <w:t>    "</w:t>
+      </w:r>
+      <w:proofErr w:type="spellStart"/>
+      <w:proofErr w:type="gramStart"/>
+      <w:r>
+        <w:rPr>
+          <w:sz w:val="26"/>
+          <w:szCs w:val="26"/>
+        </w:rPr>
+        <w:t>transactionID</w:t>
+      </w:r>
+      <w:proofErr w:type="spellEnd"/>
+      <w:proofErr w:type="gramEnd"/>
+      <w:r>
+        <w:rPr>
+          <w:sz w:val="26"/>
+          <w:szCs w:val="26"/>
+        </w:rPr>
+        <w:t>": 0</w:t>
+      </w:r>
+    </w:p>
+    <w:p>
+      <w:pPr>
+        <w:spacing w:after="0"/>
+        <w:rPr>
+          <w:sz w:val="26"/>
+          <w:szCs w:val="26"/>
+        </w:rPr>
+      </w:pPr>
+      <w:r>
+        <w:rPr>
+          <w:sz w:val="26"/>
+          <w:szCs w:val="26"/>
+        </w:rPr>
+        <w:t>}</w:t>
+      </w:r>
+    </w:p>
+    <w:p>
+      <w:pPr>
+        <w:spacing w:after="0"/>
+        <w:rPr>
+          <w:sz w:val="26"/>
+          <w:szCs w:val="26"/>
+        </w:rPr>
+      </w:pPr>
+    </w:p>
+    <w:p>
+      <w:pPr>
+        <w:spacing w:after="0"/>
+        <w:rPr>
+          <w:sz w:val="26"/>
+          <w:szCs w:val="26"/>
+        </w:rPr>
+      </w:pPr>
+      <w:proofErr w:type="gramStart"/>
+      <w:r>
+        <w:rPr>
+          <w:sz w:val="26"/>
+          <w:szCs w:val="26"/>
+        </w:rPr>
+        <w:t>b</w:t>
+      </w:r>
+      <w:proofErr w:type="gramEnd"/>
+      <w:r>
+        <w:rPr>
+          <w:sz w:val="26"/>
+          <w:szCs w:val="26"/>
+        </w:rPr>
+        <w:t>. to add a configuration</w:t>
+      </w:r>
+    </w:p>
+    <w:p>
+      <w:pPr>
+        <w:spacing w:after="0"/>
+        <w:rPr>
+          <w:sz w:val="26"/>
+          <w:szCs w:val="26"/>
+        </w:rPr>
+      </w:pPr>
+      <w:proofErr w:type="gramStart"/>
+      <w:r>
+        <w:rPr>
+          <w:b/>
+          <w:sz w:val="26"/>
+          <w:szCs w:val="26"/>
+        </w:rPr>
+        <w:t>url</w:t>
+      </w:r>
+      <w:proofErr w:type="gramEnd"/>
+      <w:r>
+        <w:rPr>
+          <w:b/>
+          <w:sz w:val="26"/>
+          <w:szCs w:val="26"/>
+        </w:rPr>
+        <w:t>:</w:t>
+      </w:r>
+      <w:r>
+        <w:rPr>
+          <w:sz w:val="26"/>
+          <w:szCs w:val="26"/>
+        </w:rPr>
+        <w:t xml:space="preserve"> </w:t>
+      </w:r>
+      <w:r>
+        <w:rPr>
+          <w:sz w:val="26"/>
+          <w:szCs w:val="26"/>
+        </w:rPr>
+        <w:t>common URL</w:t>
+      </w:r>
+      <w:r>
+        <w:rPr>
+          <w:sz w:val="26"/>
+          <w:szCs w:val="26"/>
+        </w:rPr>
+        <w:t>/</w:t>
+      </w:r>
+      <w:r>
+        <w:rPr>
+          <w:sz w:val="26"/>
+          <w:szCs w:val="26"/>
+        </w:rPr>
+        <w:t>configuration</w:t>
+      </w:r>
+      <w:r>
+        <w:rPr>
+          <w:sz w:val="26"/>
+          <w:szCs w:val="26"/>
+        </w:rPr>
+        <w:t>/add</w:t>
+      </w:r>
+    </w:p>
+    <w:p>
+      <w:pPr>
+        <w:spacing w:after="0"/>
+        <w:rPr>
+          <w:sz w:val="26"/>
+          <w:szCs w:val="26"/>
+        </w:rPr>
+      </w:pPr>
+      <w:r>
+        <w:rPr>
+          <w:b/>
+          <w:sz w:val="26"/>
+          <w:szCs w:val="26"/>
+        </w:rPr>
+        <w:t>Method:</w:t>
+      </w:r>
+      <w:r>
+        <w:rPr>
+          <w:sz w:val="26"/>
+          <w:szCs w:val="26"/>
+        </w:rPr>
+        <w:t xml:space="preserve"> </w:t>
+      </w:r>
+      <w:r>
+        <w:rPr>
+          <w:sz w:val="26"/>
+          <w:szCs w:val="26"/>
+        </w:rPr>
+        <w:t>POST</w:t>
+      </w:r>
+    </w:p>
+    <w:p>
+      <w:pPr>
+        <w:spacing w:after="0"/>
+        <w:rPr>
+          <w:b/>
+          <w:sz w:val="26"/>
+          <w:szCs w:val="26"/>
+        </w:rPr>
+      </w:pPr>
+      <w:r>
+        <w:rPr>
+          <w:b/>
+          <w:sz w:val="26"/>
+          <w:szCs w:val="26"/>
+        </w:rPr>
+        <w:t>Request:</w:t>
+      </w:r>
+      <w:r>
+        <w:rPr>
+          <w:b/>
+          <w:sz w:val="26"/>
+          <w:szCs w:val="26"/>
+        </w:rPr>
+        <w:t xml:space="preserve"> </w:t>
+      </w:r>
+    </w:p>
+    <w:p>
+      <w:pPr>
+        <w:spacing w:after="0"/>
+        <w:rPr>
+          <w:sz w:val="26"/>
+          <w:szCs w:val="26"/>
+        </w:rPr>
+      </w:pPr>
+      <w:r>
+        <w:rPr>
+          <w:sz w:val="26"/>
+          <w:szCs w:val="26"/>
+        </w:rPr>
+        <w:t>{</w:t>
+      </w:r>
+    </w:p>
+    <w:p>
+      <w:pPr>
+        <w:spacing w:after="0"/>
+        <w:rPr>
+          <w:sz w:val="26"/>
+          <w:szCs w:val="26"/>
+        </w:rPr>
+      </w:pPr>
+      <w:r>
+        <w:rPr>
+          <w:sz w:val="26"/>
+          <w:szCs w:val="26"/>
+        </w:rPr>
+        <w:tab/>
+        <w:t>"</w:t>
+      </w:r>
+      <w:proofErr w:type="spellStart"/>
+      <w:proofErr w:type="gramStart"/>
+      <w:r>
+        <w:rPr>
+          <w:sz w:val="26"/>
+          <w:szCs w:val="26"/>
+        </w:rPr>
+        <w:t>communityID</w:t>
+      </w:r>
+      <w:proofErr w:type="spellEnd"/>
+      <w:proofErr w:type="gramEnd"/>
+      <w:r>
+        <w:rPr>
+          <w:sz w:val="26"/>
+          <w:szCs w:val="26"/>
+        </w:rPr>
+        <w:t>" : 2,</w:t>
+      </w:r>
+    </w:p>
+    <w:p>
+      <w:pPr>
+        <w:spacing w:after="0"/>
+        <w:rPr>
+          <w:sz w:val="26"/>
+          <w:szCs w:val="26"/>
+        </w:rPr>
+      </w:pPr>
+      <w:r>
+        <w:rPr>
+          <w:sz w:val="26"/>
+          <w:szCs w:val="26"/>
+        </w:rPr>
+        <w:tab/>
+        <w:t>"</w:t>
+      </w:r>
+      <w:proofErr w:type="spellStart"/>
+      <w:proofErr w:type="gramStart"/>
+      <w:r>
+        <w:rPr>
+          <w:sz w:val="26"/>
+          <w:szCs w:val="26"/>
+        </w:rPr>
+        <w:t>blockID</w:t>
+      </w:r>
+      <w:proofErr w:type="spellEnd"/>
+      <w:proofErr w:type="gramEnd"/>
+      <w:r>
+        <w:rPr>
+          <w:sz w:val="26"/>
+          <w:szCs w:val="26"/>
+        </w:rPr>
+        <w:t>" : 3,</w:t>
+      </w:r>
+    </w:p>
+    <w:p>
+      <w:pPr>
+        <w:spacing w:after="0"/>
+        <w:rPr>
+          <w:sz w:val="26"/>
+          <w:szCs w:val="26"/>
+        </w:rPr>
+      </w:pPr>
+      <w:r>
+        <w:rPr>
+          <w:sz w:val="26"/>
+          <w:szCs w:val="26"/>
+        </w:rPr>
+        <w:tab/>
+        <w:t>"</w:t>
+      </w:r>
+      <w:proofErr w:type="spellStart"/>
+      <w:proofErr w:type="gramStart"/>
+      <w:r>
+        <w:rPr>
+          <w:sz w:val="26"/>
+          <w:szCs w:val="26"/>
+        </w:rPr>
+        <w:t>customerID</w:t>
+      </w:r>
+      <w:proofErr w:type="spellEnd"/>
+      <w:proofErr w:type="gramEnd"/>
+      <w:r>
+        <w:rPr>
+          <w:sz w:val="26"/>
+          <w:szCs w:val="26"/>
+        </w:rPr>
+        <w:t>" : 2,</w:t>
+      </w:r>
+    </w:p>
+    <w:p>
+      <w:pPr>
+        <w:spacing w:after="0"/>
+        <w:rPr>
+          <w:sz w:val="26"/>
+          <w:szCs w:val="26"/>
+        </w:rPr>
+      </w:pPr>
+      <w:r>
+        <w:rPr>
+          <w:sz w:val="26"/>
+          <w:szCs w:val="26"/>
+        </w:rPr>
+        <w:tab/>
+        <w:t>"</w:t>
+      </w:r>
+      <w:proofErr w:type="spellStart"/>
+      <w:proofErr w:type="gramStart"/>
+      <w:r>
+        <w:rPr>
+          <w:sz w:val="26"/>
+          <w:szCs w:val="26"/>
+        </w:rPr>
+        <w:t>houseNumber</w:t>
+      </w:r>
+      <w:proofErr w:type="spellEnd"/>
+      <w:proofErr w:type="gramEnd"/>
+      <w:r>
+        <w:rPr>
+          <w:sz w:val="26"/>
+          <w:szCs w:val="26"/>
+        </w:rPr>
+        <w:t>": "301",</w:t>
+      </w:r>
+    </w:p>
+    <w:p>
+      <w:pPr>
+        <w:spacing w:after="0"/>
+        <w:rPr>
+          <w:sz w:val="26"/>
+          <w:szCs w:val="26"/>
+        </w:rPr>
+      </w:pPr>
+      <w:r>
+        <w:rPr>
+          <w:sz w:val="26"/>
+          <w:szCs w:val="26"/>
+        </w:rPr>
+        <w:tab/>
+        <w:t>"</w:t>
+      </w:r>
+      <w:proofErr w:type="spellStart"/>
+      <w:proofErr w:type="gramStart"/>
+      <w:r>
+        <w:rPr>
+          <w:sz w:val="26"/>
+          <w:szCs w:val="26"/>
+        </w:rPr>
+        <w:t>meterID</w:t>
+      </w:r>
+      <w:proofErr w:type="spellEnd"/>
+      <w:proofErr w:type="gramEnd"/>
+      <w:r>
+        <w:rPr>
+          <w:sz w:val="26"/>
+          <w:szCs w:val="26"/>
+        </w:rPr>
+        <w:t>": "70b3d5f83000157a",</w:t>
+      </w:r>
+    </w:p>
+    <w:p>
+      <w:pPr>
+        <w:spacing w:after="0"/>
+        <w:rPr>
+          <w:sz w:val="26"/>
+          <w:szCs w:val="26"/>
+        </w:rPr>
+      </w:pPr>
+      <w:r>
+        <w:rPr>
+          <w:sz w:val="26"/>
+          <w:szCs w:val="26"/>
+        </w:rPr>
+        <w:tab/>
+        <w:t>"</w:t>
+      </w:r>
+      <w:proofErr w:type="spellStart"/>
+      <w:proofErr w:type="gramStart"/>
+      <w:r>
+        <w:rPr>
+          <w:sz w:val="26"/>
+          <w:szCs w:val="26"/>
+        </w:rPr>
+        <w:t>commandType</w:t>
+      </w:r>
+      <w:proofErr w:type="spellEnd"/>
+      <w:proofErr w:type="gramEnd"/>
+      <w:r>
+        <w:rPr>
+          <w:sz w:val="26"/>
+          <w:szCs w:val="26"/>
+        </w:rPr>
+        <w:t>" : 6,</w:t>
+      </w:r>
+    </w:p>
+    <w:p>
+      <w:pPr>
+        <w:spacing w:after="0"/>
+        <w:rPr>
+          <w:sz w:val="26"/>
+          <w:szCs w:val="26"/>
+        </w:rPr>
+      </w:pPr>
+      <w:r>
+        <w:rPr>
+          <w:sz w:val="26"/>
+          <w:szCs w:val="26"/>
+        </w:rPr>
+        <w:tab/>
+        <w:t>"</w:t>
+      </w:r>
+      <w:proofErr w:type="gramStart"/>
+      <w:r>
+        <w:rPr>
+          <w:sz w:val="26"/>
+          <w:szCs w:val="26"/>
+        </w:rPr>
+        <w:t>tariff</w:t>
+      </w:r>
+      <w:proofErr w:type="gramEnd"/>
+      <w:r>
+        <w:rPr>
+          <w:sz w:val="26"/>
+          <w:szCs w:val="26"/>
+        </w:rPr>
+        <w:t>": 50</w:t>
+      </w:r>
+    </w:p>
+    <w:p>
+      <w:pPr>
+        <w:spacing w:after="0"/>
+        <w:rPr>
+          <w:sz w:val="26"/>
+          <w:szCs w:val="26"/>
+        </w:rPr>
+      </w:pPr>
+      <w:r>
+        <w:rPr>
+          <w:sz w:val="26"/>
+          <w:szCs w:val="26"/>
+        </w:rPr>
+        <w:tab/>
+      </w:r>
+    </w:p>
+    <w:p>
+      <w:pPr>
+        <w:spacing w:after="0"/>
+        <w:rPr>
+          <w:sz w:val="26"/>
+          <w:szCs w:val="26"/>
+        </w:rPr>
+      </w:pPr>
+      <w:r>
+        <w:rPr>
+          <w:sz w:val="26"/>
+          <w:szCs w:val="26"/>
+        </w:rPr>
+        <w:lastRenderedPageBreak/>
+        <w:t>}</w:t>
+      </w:r>
+    </w:p>
+    <w:p>
+      <w:pPr>
+        <w:spacing w:after="0"/>
+        <w:rPr>
+          <w:sz w:val="26"/>
+          <w:szCs w:val="26"/>
+        </w:rPr>
+      </w:pPr>
+      <w:r>
+        <w:rPr>
+          <w:b/>
+          <w:sz w:val="26"/>
+          <w:szCs w:val="26"/>
+        </w:rPr>
+        <w:t>Response:</w:t>
+      </w:r>
+      <w:r>
+        <w:rPr>
+          <w:b/>
+          <w:sz w:val="26"/>
+          <w:szCs w:val="26"/>
+        </w:rPr>
+        <w:t xml:space="preserve"> </w:t>
+      </w:r>
+    </w:p>
+    <w:p>
+      <w:pPr>
+        <w:spacing w:after="0"/>
+        <w:rPr>
+          <w:sz w:val="26"/>
+          <w:szCs w:val="26"/>
+        </w:rPr>
+      </w:pPr>
+      <w:r>
+        <w:rPr>
+          <w:sz w:val="26"/>
+          <w:szCs w:val="26"/>
+        </w:rPr>
+        <w:t>{</w:t>
+      </w:r>
+    </w:p>
+    <w:p>
+      <w:pPr>
+        <w:spacing w:after="0"/>
+        <w:rPr>
+          <w:sz w:val="26"/>
+          <w:szCs w:val="26"/>
+        </w:rPr>
+      </w:pPr>
+      <w:r>
+        <w:rPr>
+          <w:sz w:val="26"/>
+          <w:szCs w:val="26"/>
+        </w:rPr>
+        <w:t>    "</w:t>
+      </w:r>
+      <w:proofErr w:type="gramStart"/>
+      <w:r>
+        <w:rPr>
+          <w:sz w:val="26"/>
+          <w:szCs w:val="26"/>
+        </w:rPr>
+        <w:t>result</w:t>
+      </w:r>
+      <w:proofErr w:type="gramEnd"/>
+      <w:r>
+        <w:rPr>
+          <w:sz w:val="26"/>
+          <w:szCs w:val="26"/>
+        </w:rPr>
+        <w:t>": "Success"</w:t>
+      </w:r>
+    </w:p>
+    <w:p>
+      <w:pPr>
+        <w:spacing w:after="0"/>
+        <w:rPr>
+          <w:sz w:val="26"/>
+          <w:szCs w:val="26"/>
+        </w:rPr>
+      </w:pPr>
+      <w:r>
+        <w:rPr>
+          <w:sz w:val="26"/>
+          <w:szCs w:val="26"/>
+        </w:rPr>
+        <w:t>}</w:t>
+      </w:r>
+    </w:p>
+    <w:p>
+      <w:pPr>
+        <w:spacing w:after="0"/>
+        <w:rPr>
+          <w:sz w:val="26"/>
+          <w:szCs w:val="26"/>
+        </w:rPr>
+      </w:pPr>
       <w:bookmarkStart w:id="0" w:name="_GoBack"/>
       <w:bookmarkEnd w:id="0"/>
-    </w:p>
-    <w:p>
-      <w:pPr>
-        <w:spacing w:after="0"/>
-        <w:rPr>
-          <w:sz w:val="26"/>
-          <w:szCs w:val="26"/>
-        </w:rPr>
-      </w:pPr>
-      <w:r>
-        <w:rPr>
-          <w:b/>
-          <w:sz w:val="26"/>
-          <w:szCs w:val="26"/>
-        </w:rPr>
-        <w:t>Method:</w:t>
-      </w:r>
-      <w:r>
-        <w:rPr>
-          <w:sz w:val="26"/>
-          <w:szCs w:val="26"/>
-        </w:rPr>
-        <w:t xml:space="preserve"> </w:t>
-      </w:r>
-      <w:r>
-        <w:rPr>
-          <w:sz w:val="26"/>
-          <w:szCs w:val="26"/>
-        </w:rPr>
-        <w:t>POST</w:t>
-      </w:r>
-    </w:p>
-    <w:p>
-      <w:pPr>
-        <w:spacing w:after="0"/>
-        <w:rPr>
-          <w:b/>
-          <w:sz w:val="26"/>
-          <w:szCs w:val="26"/>
-        </w:rPr>
-      </w:pPr>
-      <w:r>
-        <w:rPr>
-          <w:b/>
-          <w:sz w:val="26"/>
-          <w:szCs w:val="26"/>
-        </w:rPr>
-        <w:t>Request:</w:t>
-      </w:r>
-      <w:r>
-        <w:rPr>
-          <w:b/>
-          <w:sz w:val="26"/>
-          <w:szCs w:val="26"/>
-        </w:rPr>
-        <w:t xml:space="preserve"> </w:t>
-      </w:r>
-    </w:p>
-    <w:p>
-      <w:pPr>
-        <w:spacing w:after="0"/>
-        <w:rPr>
-          <w:sz w:val="26"/>
-          <w:szCs w:val="26"/>
-        </w:rPr>
-      </w:pPr>
-      <w:r>
-        <w:rPr>
-          <w:sz w:val="26"/>
-          <w:szCs w:val="26"/>
-        </w:rPr>
-        <w:t>{</w:t>
-      </w:r>
-    </w:p>
-    <w:p>
-      <w:pPr>
-        <w:spacing w:after="0"/>
-        <w:rPr>
-          <w:sz w:val="26"/>
-          <w:szCs w:val="26"/>
-        </w:rPr>
-      </w:pPr>
-      <w:r>
-        <w:rPr>
-          <w:sz w:val="26"/>
-          <w:szCs w:val="26"/>
-        </w:rPr>
-        <w:tab/>
-        <w:t>"</w:t>
-      </w:r>
-      <w:proofErr w:type="spellStart"/>
-      <w:proofErr w:type="gramStart"/>
-      <w:r>
-        <w:rPr>
-          <w:sz w:val="26"/>
-          <w:szCs w:val="26"/>
-        </w:rPr>
-        <w:t>communityID</w:t>
-      </w:r>
-      <w:proofErr w:type="spellEnd"/>
-      <w:proofErr w:type="gramEnd"/>
-      <w:r>
-        <w:rPr>
-          <w:sz w:val="26"/>
-          <w:szCs w:val="26"/>
-        </w:rPr>
-        <w:t>" : 1,</w:t>
-      </w:r>
-    </w:p>
-    <w:p>
-      <w:pPr>
-        <w:spacing w:after="0"/>
-        <w:rPr>
-          <w:sz w:val="26"/>
-          <w:szCs w:val="26"/>
-        </w:rPr>
-      </w:pPr>
-      <w:r>
-        <w:rPr>
-          <w:sz w:val="26"/>
-          <w:szCs w:val="26"/>
-        </w:rPr>
-        <w:tab/>
-        <w:t>"</w:t>
-      </w:r>
-      <w:proofErr w:type="spellStart"/>
-      <w:proofErr w:type="gramStart"/>
-      <w:r>
-        <w:rPr>
-          <w:sz w:val="26"/>
-          <w:szCs w:val="26"/>
-        </w:rPr>
-        <w:t>blockID</w:t>
-      </w:r>
-      <w:proofErr w:type="spellEnd"/>
-      <w:proofErr w:type="gramEnd"/>
-      <w:r>
-        <w:rPr>
-          <w:sz w:val="26"/>
-          <w:szCs w:val="26"/>
-        </w:rPr>
-        <w:t>" : 1,</w:t>
-      </w:r>
-    </w:p>
-    <w:p>
-      <w:pPr>
-        <w:spacing w:after="0"/>
-        <w:rPr>
-          <w:sz w:val="26"/>
-          <w:szCs w:val="26"/>
-        </w:rPr>
-      </w:pPr>
-      <w:r>
-        <w:rPr>
-          <w:sz w:val="26"/>
-          <w:szCs w:val="26"/>
-        </w:rPr>
-        <w:tab/>
-        <w:t>"</w:t>
-      </w:r>
-      <w:proofErr w:type="spellStart"/>
-      <w:proofErr w:type="gramStart"/>
-      <w:r>
-        <w:rPr>
-          <w:sz w:val="26"/>
-          <w:szCs w:val="26"/>
-        </w:rPr>
-        <w:t>customerID</w:t>
-      </w:r>
-      <w:proofErr w:type="spellEnd"/>
-      <w:proofErr w:type="gramEnd"/>
-      <w:r>
-        <w:rPr>
-          <w:sz w:val="26"/>
-          <w:szCs w:val="26"/>
-        </w:rPr>
-        <w:t>" : 1,</w:t>
-      </w:r>
-    </w:p>
-    <w:p>
-      <w:pPr>
-        <w:spacing w:after="0"/>
-        <w:rPr>
-          <w:sz w:val="26"/>
-          <w:szCs w:val="26"/>
-        </w:rPr>
-      </w:pPr>
-      <w:r>
-        <w:rPr>
-          <w:sz w:val="26"/>
-          <w:szCs w:val="26"/>
-        </w:rPr>
-        <w:tab/>
-        <w:t>"</w:t>
-      </w:r>
-      <w:proofErr w:type="spellStart"/>
-      <w:proofErr w:type="gramStart"/>
-      <w:r>
-        <w:rPr>
-          <w:sz w:val="26"/>
-          <w:szCs w:val="26"/>
-        </w:rPr>
-        <w:t>fromDate</w:t>
-      </w:r>
-      <w:proofErr w:type="spellEnd"/>
-      <w:proofErr w:type="gramEnd"/>
-      <w:r>
-        <w:rPr>
-          <w:sz w:val="26"/>
-          <w:szCs w:val="26"/>
-        </w:rPr>
-        <w:t>" : "2020-04-10",</w:t>
-      </w:r>
-    </w:p>
-    <w:p>
-      <w:pPr>
-        <w:spacing w:after="0"/>
-        <w:rPr>
-          <w:sz w:val="26"/>
-          <w:szCs w:val="26"/>
-        </w:rPr>
-      </w:pPr>
-      <w:r>
-        <w:rPr>
-          <w:sz w:val="26"/>
-          <w:szCs w:val="26"/>
-        </w:rPr>
-        <w:tab/>
-        <w:t>"</w:t>
-      </w:r>
-      <w:proofErr w:type="spellStart"/>
-      <w:proofErr w:type="gramStart"/>
-      <w:r>
-        <w:rPr>
-          <w:sz w:val="26"/>
-          <w:szCs w:val="26"/>
-        </w:rPr>
-        <w:t>toDate</w:t>
-      </w:r>
-      <w:proofErr w:type="spellEnd"/>
-      <w:proofErr w:type="gramEnd"/>
-      <w:r>
-        <w:rPr>
-          <w:sz w:val="26"/>
-          <w:szCs w:val="26"/>
-        </w:rPr>
-        <w:t>" : "2020-04-13"</w:t>
-      </w:r>
-    </w:p>
-    <w:p>
-      <w:pPr>
-        <w:spacing w:after="0"/>
-        <w:rPr>
-          <w:sz w:val="26"/>
-          <w:szCs w:val="26"/>
-        </w:rPr>
-      </w:pPr>
-      <w:r>
-        <w:rPr>
-          <w:sz w:val="26"/>
-          <w:szCs w:val="26"/>
-        </w:rPr>
-        <w:tab/>
-      </w:r>
-    </w:p>
-    <w:p>
-      <w:pPr>
-        <w:spacing w:after="0"/>
-        <w:rPr>
-          <w:sz w:val="26"/>
-          <w:szCs w:val="26"/>
-        </w:rPr>
-      </w:pPr>
-      <w:r>
-        <w:rPr>
-          <w:sz w:val="26"/>
-          <w:szCs w:val="26"/>
-        </w:rPr>
-        <w:t>}</w:t>
-      </w:r>
-    </w:p>
-    <w:p>
-      <w:pPr>
-        <w:spacing w:after="0"/>
-        <w:rPr>
-          <w:sz w:val="26"/>
-          <w:szCs w:val="26"/>
-        </w:rPr>
-      </w:pPr>
-      <w:r>
-        <w:rPr>
-          <w:b/>
-          <w:sz w:val="26"/>
-          <w:szCs w:val="26"/>
-        </w:rPr>
-        <w:t>Response:</w:t>
-      </w:r>
-      <w:r>
-        <w:rPr>
-          <w:b/>
-          <w:sz w:val="26"/>
-          <w:szCs w:val="26"/>
-        </w:rPr>
-        <w:t xml:space="preserve"> </w:t>
-      </w:r>
-    </w:p>
-    <w:p>
-      <w:pPr>
-        <w:spacing w:after="0"/>
-        <w:rPr>
-          <w:sz w:val="26"/>
-          <w:szCs w:val="26"/>
-        </w:rPr>
-      </w:pPr>
     </w:p>
     <w:sectPr>
       <w:pgSz w:w="12240" w:h="15840"/>

--- a/src/main/resources/PAYGTL_LORA_BLE web app API's.docx
+++ b/src/main/resources/PAYGTL_LORA_BLE web app API's.docx
@@ -29838,8 +29838,9 @@
           <w:szCs w:val="34"/>
           <w:u w:val="single"/>
         </w:rPr>
-        <w:t>15</w:t>
-      </w:r>
+        <w:t xml:space="preserve">15. </w:t>
+      </w:r>
+      <w:proofErr w:type="spellStart"/>
       <w:r>
         <w:rPr>
           <w:b/>
@@ -29847,19 +29848,454 @@
           <w:szCs w:val="34"/>
           <w:u w:val="single"/>
         </w:rPr>
-        <w:t xml:space="preserve">. </w:t>
-      </w:r>
-      <w:proofErr w:type="spellStart"/>
-      <w:r>
+        <w:t>Topup</w:t>
+      </w:r>
+      <w:proofErr w:type="spellEnd"/>
+    </w:p>
+    <w:p>
+      <w:pPr>
+        <w:spacing w:after="0"/>
+        <w:rPr>
+          <w:sz w:val="26"/>
+          <w:szCs w:val="26"/>
+        </w:rPr>
+      </w:pPr>
+      <w:proofErr w:type="gramStart"/>
+      <w:r>
+        <w:rPr>
+          <w:b/>
+          <w:sz w:val="26"/>
+          <w:szCs w:val="26"/>
+        </w:rPr>
+        <w:t>url</w:t>
+      </w:r>
+      <w:proofErr w:type="gramEnd"/>
+      <w:r>
+        <w:rPr>
+          <w:b/>
+          <w:sz w:val="26"/>
+          <w:szCs w:val="26"/>
+        </w:rPr>
+        <w:t>:</w:t>
+      </w:r>
+      <w:r>
+        <w:rPr>
+          <w:sz w:val="26"/>
+          <w:szCs w:val="26"/>
+        </w:rPr>
+        <w:t xml:space="preserve"> </w:t>
+      </w:r>
+      <w:r>
+        <w:rPr>
+          <w:sz w:val="26"/>
+          <w:szCs w:val="26"/>
+        </w:rPr>
+        <w:t>common URL</w:t>
+      </w:r>
+      <w:r>
+        <w:rPr>
+          <w:sz w:val="26"/>
+          <w:szCs w:val="26"/>
+        </w:rPr>
+        <w:t>/</w:t>
+      </w:r>
+      <w:proofErr w:type="spellStart"/>
+      <w:r>
+        <w:rPr>
+          <w:sz w:val="26"/>
+          <w:szCs w:val="26"/>
+        </w:rPr>
+        <w:t>topup</w:t>
+      </w:r>
+      <w:proofErr w:type="spellEnd"/>
+    </w:p>
+    <w:p>
+      <w:pPr>
+        <w:spacing w:after="0"/>
+        <w:rPr>
+          <w:sz w:val="26"/>
+          <w:szCs w:val="26"/>
+        </w:rPr>
+      </w:pPr>
+      <w:r>
+        <w:rPr>
+          <w:b/>
+          <w:sz w:val="26"/>
+          <w:szCs w:val="26"/>
+        </w:rPr>
+        <w:t>Method:</w:t>
+      </w:r>
+      <w:r>
+        <w:rPr>
+          <w:sz w:val="26"/>
+          <w:szCs w:val="26"/>
+        </w:rPr>
+        <w:t xml:space="preserve"> </w:t>
+      </w:r>
+      <w:r>
+        <w:rPr>
+          <w:sz w:val="26"/>
+          <w:szCs w:val="26"/>
+        </w:rPr>
+        <w:t>POST</w:t>
+      </w:r>
+    </w:p>
+    <w:p>
+      <w:pPr>
+        <w:spacing w:after="0"/>
+      </w:pPr>
+      <w:r>
+        <w:rPr>
+          <w:b/>
+          <w:sz w:val="26"/>
+          <w:szCs w:val="26"/>
+        </w:rPr>
+        <w:t xml:space="preserve">Request: </w:t>
+      </w:r>
+    </w:p>
+    <w:p>
+      <w:pPr>
+        <w:spacing w:after="0"/>
+      </w:pPr>
+      <w:r>
+        <w:t>{</w:t>
+      </w:r>
+    </w:p>
+    <w:p>
+      <w:pPr>
+        <w:spacing w:after="0"/>
+      </w:pPr>
+      <w:r>
+        <w:tab/>
+        <w:t>"source" : "</w:t>
+      </w:r>
+      <w:r>
+        <w:t>web</w:t>
+      </w:r>
+      <w:r>
+        <w:t>",</w:t>
+      </w:r>
+    </w:p>
+    <w:p>
+      <w:pPr>
+        <w:spacing w:after="0"/>
+      </w:pPr>
+      <w:r>
+        <w:lastRenderedPageBreak/>
+        <w:tab/>
+        <w:t>"</w:t>
+      </w:r>
+      <w:proofErr w:type="spellStart"/>
+      <w:proofErr w:type="gramStart"/>
+      <w:r>
+        <w:t>customerID</w:t>
+      </w:r>
+      <w:proofErr w:type="spellEnd"/>
+      <w:proofErr w:type="gramEnd"/>
+      <w:r>
+        <w:t>" : 6,</w:t>
+      </w:r>
+    </w:p>
+    <w:p>
+      <w:pPr>
+        <w:spacing w:after="0"/>
+      </w:pPr>
+      <w:r>
+        <w:tab/>
+        <w:t>"</w:t>
+      </w:r>
+      <w:proofErr w:type="spellStart"/>
+      <w:proofErr w:type="gramStart"/>
+      <w:r>
+        <w:t>meterID</w:t>
+      </w:r>
+      <w:proofErr w:type="spellEnd"/>
+      <w:proofErr w:type="gramEnd"/>
+      <w:r>
+        <w:t>": "70b3d5f830000a68",</w:t>
+      </w:r>
+    </w:p>
+    <w:p>
+      <w:pPr>
+        <w:spacing w:after="0"/>
+      </w:pPr>
+      <w:r>
+        <w:tab/>
+        <w:t>"</w:t>
+      </w:r>
+      <w:proofErr w:type="gramStart"/>
+      <w:r>
+        <w:t>amount</w:t>
+      </w:r>
+      <w:proofErr w:type="gramEnd"/>
+      <w:r>
+        <w:t>": 150,</w:t>
+      </w:r>
+    </w:p>
+    <w:p>
+      <w:pPr>
+        <w:spacing w:after="0"/>
+      </w:pPr>
+      <w:r>
+        <w:tab/>
+        <w:t>"</w:t>
+      </w:r>
+      <w:proofErr w:type="spellStart"/>
+      <w:proofErr w:type="gramStart"/>
+      <w:r>
+        <w:t>modeOfPayment</w:t>
+      </w:r>
+      <w:proofErr w:type="spellEnd"/>
+      <w:proofErr w:type="gramEnd"/>
+      <w:r>
+        <w:t>" : "Cash",</w:t>
+      </w:r>
+    </w:p>
+    <w:p>
+      <w:pPr>
+        <w:spacing w:after="0"/>
+      </w:pPr>
+      <w:r>
+        <w:tab/>
+        <w:t>"</w:t>
+      </w:r>
+      <w:proofErr w:type="spellStart"/>
+      <w:proofErr w:type="gramStart"/>
+      <w:r>
+        <w:t>cardNumber</w:t>
+      </w:r>
+      <w:proofErr w:type="spellEnd"/>
+      <w:proofErr w:type="gramEnd"/>
+      <w:r>
+        <w:t xml:space="preserve">" : "4639 XXXX </w:t>
+      </w:r>
+      <w:proofErr w:type="spellStart"/>
+      <w:r>
+        <w:t>XXXX</w:t>
+      </w:r>
+      <w:proofErr w:type="spellEnd"/>
+      <w:r>
+        <w:t xml:space="preserve"> 4955",</w:t>
+      </w:r>
+    </w:p>
+    <w:p>
+      <w:pPr>
+        <w:spacing w:after="0"/>
+      </w:pPr>
+      <w:r>
+        <w:tab/>
+        <w:t>"</w:t>
+      </w:r>
+      <w:proofErr w:type="spellStart"/>
+      <w:proofErr w:type="gramStart"/>
+      <w:r>
+        <w:t>cardType</w:t>
+      </w:r>
+      <w:proofErr w:type="spellEnd"/>
+      <w:proofErr w:type="gramEnd"/>
+      <w:r>
+        <w:t>" : "VISA",</w:t>
+      </w:r>
+    </w:p>
+    <w:p>
+      <w:pPr>
+        <w:spacing w:after="0"/>
+      </w:pPr>
+      <w:r>
+        <w:tab/>
+        <w:t>"</w:t>
+      </w:r>
+      <w:proofErr w:type="spellStart"/>
+      <w:proofErr w:type="gramStart"/>
+      <w:r>
+        <w:t>transactedByID</w:t>
+      </w:r>
+      <w:proofErr w:type="spellEnd"/>
+      <w:proofErr w:type="gramEnd"/>
+      <w:r>
+        <w:t>" : 1,</w:t>
+      </w:r>
+    </w:p>
+    <w:p>
+      <w:pPr>
+        <w:spacing w:after="0"/>
+      </w:pPr>
+      <w:r>
+        <w:tab/>
+        <w:t>"</w:t>
+      </w:r>
+      <w:proofErr w:type="spellStart"/>
+      <w:proofErr w:type="gramStart"/>
+      <w:r>
+        <w:t>transactedByRoleID</w:t>
+      </w:r>
+      <w:proofErr w:type="spellEnd"/>
+      <w:proofErr w:type="gramEnd"/>
+      <w:r>
+        <w:t>" : 1</w:t>
+      </w:r>
+    </w:p>
+    <w:p>
+      <w:pPr>
+        <w:spacing w:after="0"/>
+      </w:pPr>
+      <w:r>
+        <w:tab/>
+      </w:r>
+    </w:p>
+    <w:p>
+      <w:pPr>
+        <w:spacing w:after="0"/>
+      </w:pPr>
+      <w:r>
+        <w:t>}</w:t>
+      </w:r>
+    </w:p>
+    <w:p>
+      <w:pPr>
+        <w:spacing w:after="0"/>
+      </w:pPr>
+    </w:p>
+    <w:p>
+      <w:pPr>
+        <w:spacing w:after="0"/>
+        <w:rPr>
+          <w:b/>
+          <w:sz w:val="26"/>
+          <w:szCs w:val="26"/>
+        </w:rPr>
+      </w:pPr>
+      <w:r>
+        <w:rPr>
+          <w:b/>
+          <w:sz w:val="26"/>
+          <w:szCs w:val="26"/>
+        </w:rPr>
+        <w:t>Response:</w:t>
+      </w:r>
+      <w:r>
+        <w:rPr>
+          <w:b/>
+          <w:sz w:val="26"/>
+          <w:szCs w:val="26"/>
+        </w:rPr>
+        <w:t xml:space="preserve"> </w:t>
+      </w:r>
+    </w:p>
+    <w:p>
+      <w:pPr>
+        <w:spacing w:after="0"/>
+      </w:pPr>
+      <w:r>
+        <w:t>{</w:t>
+      </w:r>
+    </w:p>
+    <w:p>
+      <w:pPr>
+        <w:spacing w:after="0"/>
+      </w:pPr>
+      <w:r>
+        <w:t>    "</w:t>
+      </w:r>
+      <w:proofErr w:type="gramStart"/>
+      <w:r>
+        <w:t>result</w:t>
+      </w:r>
+      <w:proofErr w:type="gramEnd"/>
+      <w:r>
+        <w:t>": "Success"</w:t>
+      </w:r>
+    </w:p>
+    <w:p>
+      <w:pPr>
+        <w:spacing w:after="0"/>
+      </w:pPr>
+      <w:r>
+        <w:t>}</w:t>
+      </w:r>
+    </w:p>
+    <w:p>
+      <w:pPr>
+        <w:spacing w:after="0"/>
         <w:rPr>
           <w:b/>
           <w:sz w:val="34"/>
           <w:szCs w:val="34"/>
           <w:u w:val="single"/>
         </w:rPr>
-        <w:t>Topup</w:t>
-      </w:r>
-      <w:proofErr w:type="spellEnd"/>
+      </w:pPr>
+    </w:p>
+    <w:p>
+      <w:pPr>
+        <w:spacing w:after="0"/>
+        <w:rPr>
+          <w:b/>
+          <w:sz w:val="34"/>
+          <w:szCs w:val="34"/>
+          <w:u w:val="single"/>
+        </w:rPr>
+      </w:pPr>
+      <w:r>
+        <w:rPr>
+          <w:b/>
+          <w:sz w:val="34"/>
+          <w:szCs w:val="34"/>
+          <w:u w:val="single"/>
+        </w:rPr>
+        <w:t>1</w:t>
+      </w:r>
+      <w:r>
+        <w:rPr>
+          <w:b/>
+          <w:sz w:val="34"/>
+          <w:szCs w:val="34"/>
+          <w:u w:val="single"/>
+        </w:rPr>
+        <w:t>6</w:t>
+      </w:r>
+      <w:r>
+        <w:rPr>
+          <w:b/>
+          <w:sz w:val="34"/>
+          <w:szCs w:val="34"/>
+          <w:u w:val="single"/>
+        </w:rPr>
+        <w:t xml:space="preserve">. </w:t>
+      </w:r>
+      <w:r>
+        <w:rPr>
+          <w:b/>
+          <w:sz w:val="34"/>
+          <w:szCs w:val="34"/>
+          <w:u w:val="single"/>
+        </w:rPr>
+        <w:t>Vacation</w:t>
+      </w:r>
+    </w:p>
+    <w:p>
+      <w:pPr>
+        <w:spacing w:after="0"/>
+        <w:rPr>
+          <w:sz w:val="26"/>
+          <w:szCs w:val="26"/>
+        </w:rPr>
+      </w:pPr>
+      <w:proofErr w:type="gramStart"/>
+      <w:r>
+        <w:rPr>
+          <w:sz w:val="26"/>
+          <w:szCs w:val="26"/>
+        </w:rPr>
+        <w:t>a</w:t>
+      </w:r>
+      <w:proofErr w:type="gramEnd"/>
+      <w:r>
+        <w:rPr>
+          <w:sz w:val="26"/>
+          <w:szCs w:val="26"/>
+        </w:rPr>
+        <w:t>. to retrieve list of vacations</w:t>
+      </w:r>
     </w:p>
     <w:p>
       <w:pPr>
@@ -29908,15 +30344,13 @@
         </w:rPr>
         <w:t>/</w:t>
       </w:r>
-      <w:proofErr w:type="spellStart"/>
-      <w:r>
-        <w:rPr>
-          <w:sz w:val="26"/>
-          <w:szCs w:val="26"/>
-        </w:rPr>
-        <w:t>topup</w:t>
-      </w:r>
-      <w:proofErr w:type="spellEnd"/>
+      <w:r>
+        <w:rPr>
+          <w:sz w:val="26"/>
+          <w:szCs w:val="26"/>
+        </w:rPr>
+        <w:t>vacation</w:t>
+      </w:r>
     </w:p>
     <w:p>
       <w:pPr>
@@ -29946,20 +30380,36 @@
           <w:sz w:val="26"/>
           <w:szCs w:val="26"/>
         </w:rPr>
-        <w:t>POST</w:t>
-      </w:r>
-    </w:p>
-    <w:p>
-      <w:pPr>
-        <w:spacing w:after="0"/>
-      </w:pPr>
-      <w:r>
-        <w:rPr>
-          <w:b/>
-          <w:sz w:val="26"/>
-          <w:szCs w:val="26"/>
-        </w:rPr>
-        <w:t xml:space="preserve">Request: </w:t>
+        <w:t>GET</w:t>
+      </w:r>
+    </w:p>
+    <w:p>
+      <w:pPr>
+        <w:spacing w:after="0"/>
+      </w:pPr>
+      <w:r>
+        <w:rPr>
+          <w:b/>
+          <w:sz w:val="26"/>
+          <w:szCs w:val="26"/>
+        </w:rPr>
+        <w:t>Re</w:t>
+      </w:r>
+      <w:r>
+        <w:rPr>
+          <w:b/>
+          <w:sz w:val="26"/>
+          <w:szCs w:val="26"/>
+        </w:rPr>
+        <w:t>sponse</w:t>
+      </w:r>
+      <w:r>
+        <w:rPr>
+          <w:b/>
+          <w:sz w:val="26"/>
+          <w:szCs w:val="26"/>
+        </w:rPr>
+        <w:t xml:space="preserve">: </w:t>
       </w:r>
     </w:p>
     <w:p>
@@ -29975,36 +30425,626 @@
         <w:spacing w:after="0"/>
       </w:pPr>
       <w:r>
-        <w:tab/>
-        <w:t>"source" : "</w:t>
-      </w:r>
-      <w:r>
-        <w:t>web</w:t>
-      </w:r>
+        <w:t>    "</w:t>
+      </w:r>
+      <w:proofErr w:type="gramStart"/>
+      <w:r>
+        <w:t>data</w:t>
+      </w:r>
+      <w:proofErr w:type="gramEnd"/>
+      <w:r>
+        <w:t>": [</w:t>
+      </w:r>
+    </w:p>
+    <w:p>
+      <w:pPr>
+        <w:spacing w:after="0"/>
+      </w:pPr>
+      <w:r>
+        <w:t>        {</w:t>
+      </w:r>
+    </w:p>
+    <w:p>
+      <w:pPr>
+        <w:spacing w:after="0"/>
+      </w:pPr>
+      <w:r>
+        <w:t>            "</w:t>
+      </w:r>
+      <w:proofErr w:type="spellStart"/>
+      <w:proofErr w:type="gramStart"/>
+      <w:r>
+        <w:t>communityName</w:t>
+      </w:r>
+      <w:proofErr w:type="spellEnd"/>
+      <w:proofErr w:type="gramEnd"/>
+      <w:r>
+        <w:t>": "</w:t>
+      </w:r>
+      <w:proofErr w:type="spellStart"/>
+      <w:r>
+        <w:t>TestCommunity</w:t>
+      </w:r>
+      <w:proofErr w:type="spellEnd"/>
+      <w:r>
+        <w:t>",</w:t>
+      </w:r>
+    </w:p>
+    <w:p>
+      <w:pPr>
+        <w:spacing w:after="0"/>
+      </w:pPr>
+      <w:r>
+        <w:t>            "</w:t>
+      </w:r>
+      <w:proofErr w:type="spellStart"/>
+      <w:proofErr w:type="gramStart"/>
+      <w:r>
+        <w:t>blockName</w:t>
+      </w:r>
+      <w:proofErr w:type="spellEnd"/>
+      <w:proofErr w:type="gramEnd"/>
+      <w:r>
+        <w:t>": "</w:t>
+      </w:r>
+      <w:proofErr w:type="spellStart"/>
+      <w:r>
+        <w:t>DemoBlock</w:t>
+      </w:r>
+      <w:proofErr w:type="spellEnd"/>
+      <w:r>
+        <w:t>",</w:t>
+      </w:r>
+    </w:p>
+    <w:p>
+      <w:pPr>
+        <w:spacing w:after="0"/>
+      </w:pPr>
+      <w:r>
+        <w:t>            "</w:t>
+      </w:r>
+      <w:proofErr w:type="spellStart"/>
+      <w:proofErr w:type="gramStart"/>
+      <w:r>
+        <w:t>houseNumber</w:t>
+      </w:r>
+      <w:proofErr w:type="spellEnd"/>
+      <w:proofErr w:type="gramEnd"/>
+      <w:r>
+        <w:t>": "102",</w:t>
+      </w:r>
+    </w:p>
+    <w:p>
+      <w:pPr>
+        <w:spacing w:after="0"/>
+      </w:pPr>
+      <w:r>
+        <w:t>            "</w:t>
+      </w:r>
+      <w:proofErr w:type="spellStart"/>
+      <w:proofErr w:type="gramStart"/>
+      <w:r>
+        <w:t>firstName</w:t>
+      </w:r>
+      <w:proofErr w:type="spellEnd"/>
+      <w:proofErr w:type="gramEnd"/>
+      <w:r>
+        <w:t>": "</w:t>
+      </w:r>
+      <w:proofErr w:type="spellStart"/>
+      <w:r>
+        <w:t>Amanora</w:t>
+      </w:r>
+      <w:proofErr w:type="spellEnd"/>
+      <w:r>
+        <w:t>",</w:t>
+      </w:r>
+    </w:p>
+    <w:p>
+      <w:pPr>
+        <w:spacing w:after="0"/>
+      </w:pPr>
+      <w:r>
+        <w:t>            "</w:t>
+      </w:r>
+      <w:proofErr w:type="spellStart"/>
+      <w:proofErr w:type="gramStart"/>
+      <w:r>
+        <w:t>lastName</w:t>
+      </w:r>
+      <w:proofErr w:type="spellEnd"/>
+      <w:proofErr w:type="gramEnd"/>
+      <w:r>
+        <w:t>": "testing",</w:t>
+      </w:r>
+    </w:p>
+    <w:p>
+      <w:pPr>
+        <w:spacing w:after="0"/>
+      </w:pPr>
+      <w:r>
+        <w:t>            "</w:t>
+      </w:r>
+      <w:proofErr w:type="spellStart"/>
+      <w:proofErr w:type="gramStart"/>
+      <w:r>
+        <w:t>meterID</w:t>
+      </w:r>
+      <w:proofErr w:type="spellEnd"/>
+      <w:proofErr w:type="gramEnd"/>
+      <w:r>
+        <w:t>": "70b3d5f830000a68",</w:t>
+      </w:r>
+    </w:p>
+    <w:p>
+      <w:pPr>
+        <w:spacing w:after="0"/>
+      </w:pPr>
+      <w:r>
+        <w:t>            "</w:t>
+      </w:r>
+      <w:proofErr w:type="spellStart"/>
+      <w:proofErr w:type="gramStart"/>
+      <w:r>
+        <w:t>startDate</w:t>
+      </w:r>
+      <w:proofErr w:type="spellEnd"/>
+      <w:proofErr w:type="gramEnd"/>
+      <w:r>
+        <w:t>": "2020-04-21 13:00:00",</w:t>
+      </w:r>
+    </w:p>
+    <w:p>
+      <w:pPr>
+        <w:spacing w:after="0"/>
+      </w:pPr>
+      <w:r>
+        <w:t>            "</w:t>
+      </w:r>
+      <w:proofErr w:type="spellStart"/>
+      <w:proofErr w:type="gramStart"/>
+      <w:r>
+        <w:t>endDate</w:t>
+      </w:r>
+      <w:proofErr w:type="spellEnd"/>
+      <w:proofErr w:type="gramEnd"/>
+      <w:r>
+        <w:t>": "2020-04-21 13:15:00",</w:t>
+      </w:r>
+    </w:p>
+    <w:p>
+      <w:pPr>
+        <w:spacing w:after="0"/>
+      </w:pPr>
+      <w:r>
+        <w:t>            "</w:t>
+      </w:r>
+      <w:proofErr w:type="spellStart"/>
+      <w:proofErr w:type="gramStart"/>
+      <w:r>
+        <w:t>registeredDate</w:t>
+      </w:r>
+      <w:proofErr w:type="spellEnd"/>
+      <w:proofErr w:type="gramEnd"/>
+      <w:r>
+        <w:t>": "2020-04-21 00:30:21"</w:t>
+      </w:r>
+    </w:p>
+    <w:p>
+      <w:pPr>
+        <w:spacing w:after="0"/>
+      </w:pPr>
+      <w:r>
+        <w:t>        },</w:t>
+      </w:r>
+    </w:p>
+    <w:p>
+      <w:pPr>
+        <w:spacing w:after="0"/>
+      </w:pPr>
+      <w:r>
+        <w:t>        {</w:t>
+      </w:r>
+    </w:p>
+    <w:p>
+      <w:pPr>
+        <w:spacing w:after="0"/>
+      </w:pPr>
+      <w:r>
+        <w:t>            "</w:t>
+      </w:r>
+      <w:proofErr w:type="spellStart"/>
+      <w:proofErr w:type="gramStart"/>
+      <w:r>
+        <w:t>communityName</w:t>
+      </w:r>
+      <w:proofErr w:type="spellEnd"/>
+      <w:proofErr w:type="gramEnd"/>
+      <w:r>
+        <w:t>": "</w:t>
+      </w:r>
+      <w:proofErr w:type="spellStart"/>
+      <w:r>
+        <w:t>TestCommunity</w:t>
+      </w:r>
+      <w:proofErr w:type="spellEnd"/>
+      <w:r>
+        <w:t>",</w:t>
+      </w:r>
+    </w:p>
+    <w:p>
+      <w:pPr>
+        <w:spacing w:after="0"/>
+      </w:pPr>
+      <w:r>
+        <w:t>            "</w:t>
+      </w:r>
+      <w:proofErr w:type="spellStart"/>
+      <w:proofErr w:type="gramStart"/>
+      <w:r>
+        <w:t>blockName</w:t>
+      </w:r>
+      <w:proofErr w:type="spellEnd"/>
+      <w:proofErr w:type="gramEnd"/>
+      <w:r>
+        <w:t>": "</w:t>
+      </w:r>
+      <w:proofErr w:type="spellStart"/>
+      <w:r>
+        <w:t>DemoBlock</w:t>
+      </w:r>
+      <w:proofErr w:type="spellEnd"/>
+      <w:r>
+        <w:t>",</w:t>
+      </w:r>
+    </w:p>
+    <w:p>
+      <w:pPr>
+        <w:spacing w:after="0"/>
+      </w:pPr>
+      <w:r>
+        <w:t>            "</w:t>
+      </w:r>
+      <w:proofErr w:type="spellStart"/>
+      <w:proofErr w:type="gramStart"/>
+      <w:r>
+        <w:t>houseNumber</w:t>
+      </w:r>
+      <w:proofErr w:type="spellEnd"/>
+      <w:proofErr w:type="gramEnd"/>
+      <w:r>
+        <w:t>": "102",</w:t>
+      </w:r>
+    </w:p>
+    <w:p>
+      <w:pPr>
+        <w:spacing w:after="0"/>
+      </w:pPr>
+      <w:r>
+        <w:t>            "</w:t>
+      </w:r>
+      <w:proofErr w:type="spellStart"/>
+      <w:proofErr w:type="gramStart"/>
+      <w:r>
+        <w:t>firstName</w:t>
+      </w:r>
+      <w:proofErr w:type="spellEnd"/>
+      <w:proofErr w:type="gramEnd"/>
+      <w:r>
+        <w:t>": "</w:t>
+      </w:r>
+      <w:proofErr w:type="spellStart"/>
+      <w:r>
+        <w:t>Amanora</w:t>
+      </w:r>
+      <w:proofErr w:type="spellEnd"/>
+      <w:r>
+        <w:t>",</w:t>
+      </w:r>
+    </w:p>
+    <w:p>
+      <w:pPr>
+        <w:spacing w:after="0"/>
+      </w:pPr>
+      <w:r>
+        <w:t>            "</w:t>
+      </w:r>
+      <w:proofErr w:type="spellStart"/>
+      <w:proofErr w:type="gramStart"/>
+      <w:r>
+        <w:t>lastName</w:t>
+      </w:r>
+      <w:proofErr w:type="spellEnd"/>
+      <w:proofErr w:type="gramEnd"/>
+      <w:r>
+        <w:t>": "testing",</w:t>
+      </w:r>
+    </w:p>
+    <w:p>
+      <w:pPr>
+        <w:spacing w:after="0"/>
+      </w:pPr>
+      <w:r>
+        <w:lastRenderedPageBreak/>
+        <w:t>            "</w:t>
+      </w:r>
+      <w:proofErr w:type="spellStart"/>
+      <w:proofErr w:type="gramStart"/>
+      <w:r>
+        <w:t>meterID</w:t>
+      </w:r>
+      <w:proofErr w:type="spellEnd"/>
+      <w:proofErr w:type="gramEnd"/>
+      <w:r>
+        <w:t>": "70b3d5f830000a68",</w:t>
+      </w:r>
+    </w:p>
+    <w:p>
+      <w:pPr>
+        <w:spacing w:after="0"/>
+      </w:pPr>
+      <w:r>
+        <w:t>            "</w:t>
+      </w:r>
+      <w:proofErr w:type="spellStart"/>
+      <w:proofErr w:type="gramStart"/>
+      <w:r>
+        <w:t>startDate</w:t>
+      </w:r>
+      <w:proofErr w:type="spellEnd"/>
+      <w:proofErr w:type="gramEnd"/>
+      <w:r>
+        <w:t>": "2020-04-21 12:00:00",</w:t>
+      </w:r>
+    </w:p>
+    <w:p>
+      <w:pPr>
+        <w:spacing w:after="0"/>
+      </w:pPr>
+      <w:r>
+        <w:t>            "</w:t>
+      </w:r>
+      <w:proofErr w:type="spellStart"/>
+      <w:proofErr w:type="gramStart"/>
+      <w:r>
+        <w:t>endDate</w:t>
+      </w:r>
+      <w:proofErr w:type="spellEnd"/>
+      <w:proofErr w:type="gramEnd"/>
+      <w:r>
+        <w:t>": "2020-04-21 12:15:00",</w:t>
+      </w:r>
+    </w:p>
+    <w:p>
+      <w:pPr>
+        <w:spacing w:after="0"/>
+      </w:pPr>
+      <w:r>
+        <w:t>            "</w:t>
+      </w:r>
+      <w:proofErr w:type="spellStart"/>
+      <w:proofErr w:type="gramStart"/>
+      <w:r>
+        <w:t>registeredDate</w:t>
+      </w:r>
+      <w:proofErr w:type="spellEnd"/>
+      <w:proofErr w:type="gramEnd"/>
+      <w:r>
+        <w:t>": "2020-04-20 23:51:12"</w:t>
+      </w:r>
+    </w:p>
+    <w:p>
+      <w:pPr>
+        <w:spacing w:after="0"/>
+      </w:pPr>
+      <w:r>
+        <w:t>        }</w:t>
+      </w:r>
+    </w:p>
+    <w:p>
+      <w:pPr>
+        <w:spacing w:after="0"/>
+      </w:pPr>
+      <w:r>
+        <w:t>    ]</w:t>
+      </w:r>
+    </w:p>
+    <w:p>
+      <w:pPr>
+        <w:spacing w:after="0"/>
+      </w:pPr>
+      <w:r>
+        <w:t>}</w:t>
+      </w:r>
+    </w:p>
+    <w:p>
+      <w:pPr>
+        <w:spacing w:after="0"/>
+      </w:pPr>
       <w:bookmarkStart w:id="0" w:name="_GoBack"/>
       <w:bookmarkEnd w:id="0"/>
-      <w:r>
-        <w:t>",</w:t>
-      </w:r>
-    </w:p>
-    <w:p>
-      <w:pPr>
-        <w:spacing w:after="0"/>
-      </w:pPr>
-      <w:r>
-        <w:lastRenderedPageBreak/>
+    </w:p>
+    <w:p>
+      <w:pPr>
+        <w:spacing w:after="0"/>
+        <w:rPr>
+          <w:sz w:val="26"/>
+          <w:szCs w:val="26"/>
+        </w:rPr>
+      </w:pPr>
+      <w:proofErr w:type="gramStart"/>
+      <w:r>
+        <w:rPr>
+          <w:sz w:val="26"/>
+          <w:szCs w:val="26"/>
+        </w:rPr>
+        <w:t>b</w:t>
+      </w:r>
+      <w:proofErr w:type="gramEnd"/>
+      <w:r>
+        <w:rPr>
+          <w:sz w:val="26"/>
+          <w:szCs w:val="26"/>
+        </w:rPr>
+        <w:t>. to add a vacation</w:t>
+      </w:r>
+    </w:p>
+    <w:p>
+      <w:pPr>
+        <w:spacing w:after="0"/>
+        <w:rPr>
+          <w:sz w:val="26"/>
+          <w:szCs w:val="26"/>
+        </w:rPr>
+      </w:pPr>
+      <w:proofErr w:type="gramStart"/>
+      <w:r>
+        <w:rPr>
+          <w:b/>
+          <w:sz w:val="26"/>
+          <w:szCs w:val="26"/>
+        </w:rPr>
+        <w:t>url</w:t>
+      </w:r>
+      <w:proofErr w:type="gramEnd"/>
+      <w:r>
+        <w:rPr>
+          <w:b/>
+          <w:sz w:val="26"/>
+          <w:szCs w:val="26"/>
+        </w:rPr>
+        <w:t>:</w:t>
+      </w:r>
+      <w:r>
+        <w:rPr>
+          <w:sz w:val="26"/>
+          <w:szCs w:val="26"/>
+        </w:rPr>
+        <w:t xml:space="preserve"> </w:t>
+      </w:r>
+      <w:r>
+        <w:rPr>
+          <w:sz w:val="26"/>
+          <w:szCs w:val="26"/>
+        </w:rPr>
+        <w:t>common URL</w:t>
+      </w:r>
+      <w:r>
+        <w:rPr>
+          <w:sz w:val="26"/>
+          <w:szCs w:val="26"/>
+        </w:rPr>
+        <w:t>/</w:t>
+      </w:r>
+      <w:r>
+        <w:rPr>
+          <w:sz w:val="26"/>
+          <w:szCs w:val="26"/>
+        </w:rPr>
+        <w:t>vacation</w:t>
+      </w:r>
+      <w:r>
+        <w:rPr>
+          <w:sz w:val="26"/>
+          <w:szCs w:val="26"/>
+        </w:rPr>
+        <w:t>/add</w:t>
+      </w:r>
+    </w:p>
+    <w:p>
+      <w:pPr>
+        <w:spacing w:after="0"/>
+        <w:rPr>
+          <w:sz w:val="26"/>
+          <w:szCs w:val="26"/>
+        </w:rPr>
+      </w:pPr>
+      <w:r>
+        <w:rPr>
+          <w:b/>
+          <w:sz w:val="26"/>
+          <w:szCs w:val="26"/>
+        </w:rPr>
+        <w:t>Method:</w:t>
+      </w:r>
+      <w:r>
+        <w:rPr>
+          <w:sz w:val="26"/>
+          <w:szCs w:val="26"/>
+        </w:rPr>
+        <w:t xml:space="preserve"> </w:t>
+      </w:r>
+      <w:r>
+        <w:rPr>
+          <w:sz w:val="26"/>
+          <w:szCs w:val="26"/>
+        </w:rPr>
+        <w:t>POST</w:t>
+      </w:r>
+    </w:p>
+    <w:p>
+      <w:pPr>
+        <w:spacing w:after="0"/>
+        <w:rPr>
+          <w:b/>
+          <w:sz w:val="26"/>
+          <w:szCs w:val="26"/>
+        </w:rPr>
+      </w:pPr>
+      <w:r>
+        <w:rPr>
+          <w:b/>
+          <w:sz w:val="26"/>
+          <w:szCs w:val="26"/>
+        </w:rPr>
+        <w:t>Re</w:t>
+      </w:r>
+      <w:r>
+        <w:rPr>
+          <w:b/>
+          <w:sz w:val="26"/>
+          <w:szCs w:val="26"/>
+        </w:rPr>
+        <w:t>quest</w:t>
+      </w:r>
+      <w:r>
+        <w:rPr>
+          <w:b/>
+          <w:sz w:val="26"/>
+          <w:szCs w:val="26"/>
+        </w:rPr>
+        <w:t>:</w:t>
+      </w:r>
+    </w:p>
+    <w:p>
+      <w:pPr>
+        <w:spacing w:after="0"/>
+      </w:pPr>
+      <w:r>
+        <w:t>{</w:t>
+      </w:r>
+    </w:p>
+    <w:p>
+      <w:pPr>
+        <w:spacing w:after="0"/>
+      </w:pPr>
+      <w:r>
         <w:tab/>
         <w:t>"</w:t>
       </w:r>
-      <w:proofErr w:type="spellStart"/>
-      <w:proofErr w:type="gramStart"/>
-      <w:r>
-        <w:t>customerID</w:t>
-      </w:r>
-      <w:proofErr w:type="spellEnd"/>
-      <w:proofErr w:type="gramEnd"/>
-      <w:r>
-        <w:t>" : 6,</w:t>
+      <w:proofErr w:type="gramStart"/>
+      <w:r>
+        <w:t>source</w:t>
+      </w:r>
+      <w:proofErr w:type="gramEnd"/>
+      <w:r>
+        <w:t>" : "</w:t>
+      </w:r>
+      <w:r>
+        <w:t>web</w:t>
+      </w:r>
+      <w:r>
+        <w:t>",</w:t>
       </w:r>
     </w:p>
     <w:p>
@@ -30018,12 +31058,12 @@
       <w:proofErr w:type="spellStart"/>
       <w:proofErr w:type="gramStart"/>
       <w:r>
-        <w:t>meterID</w:t>
-      </w:r>
-      <w:proofErr w:type="spellEnd"/>
-      <w:proofErr w:type="gramEnd"/>
-      <w:r>
-        <w:t>": "70b3d5f830000a68",</w:t>
+        <w:t>customerID</w:t>
+      </w:r>
+      <w:proofErr w:type="spellEnd"/>
+      <w:proofErr w:type="gramEnd"/>
+      <w:r>
+        <w:t>" : 6,</w:t>
       </w:r>
     </w:p>
     <w:p>
@@ -30034,13 +31074,15 @@
         <w:tab/>
         <w:t>"</w:t>
       </w:r>
-      <w:proofErr w:type="gramStart"/>
-      <w:r>
-        <w:t>amount</w:t>
-      </w:r>
-      <w:proofErr w:type="gramEnd"/>
-      <w:r>
-        <w:t>": 150,</w:t>
+      <w:proofErr w:type="spellStart"/>
+      <w:proofErr w:type="gramStart"/>
+      <w:r>
+        <w:t>vacationName</w:t>
+      </w:r>
+      <w:proofErr w:type="spellEnd"/>
+      <w:proofErr w:type="gramEnd"/>
+      <w:r>
+        <w:t>": "out of Station",</w:t>
       </w:r>
     </w:p>
     <w:p>
@@ -30054,12 +31096,12 @@
       <w:proofErr w:type="spellStart"/>
       <w:proofErr w:type="gramStart"/>
       <w:r>
-        <w:t>modeOfPayment</w:t>
-      </w:r>
-      <w:proofErr w:type="spellEnd"/>
-      <w:proofErr w:type="gramEnd"/>
-      <w:r>
-        <w:t>" : "Cash",</w:t>
+        <w:t>startDateTime</w:t>
+      </w:r>
+      <w:proofErr w:type="spellEnd"/>
+      <w:proofErr w:type="gramEnd"/>
+      <w:r>
+        <w:t>" : "2020-04-21 12:00",</w:t>
       </w:r>
     </w:p>
     <w:p>
@@ -30073,20 +31115,12 @@
       <w:proofErr w:type="spellStart"/>
       <w:proofErr w:type="gramStart"/>
       <w:r>
-        <w:t>cardNumber</w:t>
-      </w:r>
-      <w:proofErr w:type="spellEnd"/>
-      <w:proofErr w:type="gramEnd"/>
-      <w:r>
-        <w:t xml:space="preserve">" : "4639 XXXX </w:t>
-      </w:r>
-      <w:proofErr w:type="spellStart"/>
-      <w:r>
-        <w:t>XXXX</w:t>
-      </w:r>
-      <w:proofErr w:type="spellEnd"/>
-      <w:r>
-        <w:t xml:space="preserve"> 4955",</w:t>
+        <w:t>endDateTime</w:t>
+      </w:r>
+      <w:proofErr w:type="spellEnd"/>
+      <w:proofErr w:type="gramEnd"/>
+      <w:r>
+        <w:t>" : "2020-04-21 12:15",</w:t>
       </w:r>
     </w:p>
     <w:p>
@@ -30100,12 +31134,12 @@
       <w:proofErr w:type="spellStart"/>
       <w:proofErr w:type="gramStart"/>
       <w:r>
-        <w:t>cardType</w:t>
-      </w:r>
-      <w:proofErr w:type="spellEnd"/>
-      <w:proofErr w:type="gramEnd"/>
-      <w:r>
-        <w:t>" : "VISA",</w:t>
+        <w:t>startDay</w:t>
+      </w:r>
+      <w:proofErr w:type="spellEnd"/>
+      <w:proofErr w:type="gramEnd"/>
+      <w:r>
+        <w:t>" : 2,</w:t>
       </w:r>
     </w:p>
     <w:p>
@@ -30119,39 +31153,12 @@
       <w:proofErr w:type="spellStart"/>
       <w:proofErr w:type="gramStart"/>
       <w:r>
-        <w:t>transactedByID</w:t>
-      </w:r>
-      <w:proofErr w:type="spellEnd"/>
-      <w:proofErr w:type="gramEnd"/>
-      <w:r>
-        <w:t>" : 1,</w:t>
-      </w:r>
-    </w:p>
-    <w:p>
-      <w:pPr>
-        <w:spacing w:after="0"/>
-      </w:pPr>
-      <w:r>
-        <w:tab/>
-        <w:t>"</w:t>
-      </w:r>
-      <w:proofErr w:type="spellStart"/>
-      <w:proofErr w:type="gramStart"/>
-      <w:r>
-        <w:t>transactedByRoleID</w:t>
-      </w:r>
-      <w:proofErr w:type="spellEnd"/>
-      <w:proofErr w:type="gramEnd"/>
-      <w:r>
-        <w:t>" : 1</w:t>
-      </w:r>
-    </w:p>
-    <w:p>
-      <w:pPr>
-        <w:spacing w:after="0"/>
-      </w:pPr>
-      <w:r>
-        <w:tab/>
+        <w:t>endDay</w:t>
+      </w:r>
+      <w:proofErr w:type="spellEnd"/>
+      <w:proofErr w:type="gramEnd"/>
+      <w:r>
+        <w:t>" : 2</w:t>
       </w:r>
     </w:p>
     <w:p>
@@ -30166,31 +31173,13 @@
       <w:pPr>
         <w:spacing w:after="0"/>
       </w:pPr>
-    </w:p>
-    <w:p>
-      <w:pPr>
-        <w:spacing w:after="0"/>
-        <w:rPr>
-          <w:b/>
-          <w:sz w:val="26"/>
-          <w:szCs w:val="26"/>
-        </w:rPr>
-      </w:pPr>
-      <w:r>
-        <w:rPr>
-          <w:b/>
-          <w:sz w:val="26"/>
-          <w:szCs w:val="26"/>
-        </w:rPr>
-        <w:t>Response:</w:t>
-      </w:r>
-      <w:r>
-        <w:rPr>
-          <w:b/>
-          <w:sz w:val="26"/>
-          <w:szCs w:val="26"/>
-        </w:rPr>
-        <w:t xml:space="preserve"> </w:t>
+      <w:r>
+        <w:rPr>
+          <w:b/>
+          <w:sz w:val="26"/>
+          <w:szCs w:val="26"/>
+        </w:rPr>
+        <w:t xml:space="preserve">Response: </w:t>
       </w:r>
     </w:p>
     <w:p>
@@ -30224,15 +31213,6 @@
       <w:r>
         <w:t>}</w:t>
       </w:r>
-    </w:p>
-    <w:p>
-      <w:pPr>
-        <w:spacing w:after="0"/>
-        <w:rPr>
-          <w:sz w:val="26"/>
-          <w:szCs w:val="26"/>
-        </w:rPr>
-      </w:pPr>
     </w:p>
     <w:sectPr>
       <w:pgSz w:w="12240" w:h="15840"/>
@@ -30407,7 +31387,6 @@
   <w:style w:type="character" w:default="1" w:styleId="DefaultParagraphFont">
     <w:name w:val="Default Paragraph Font"/>
     <w:uiPriority w:val="1"/>
-    <w:semiHidden/>
     <w:unhideWhenUsed/>
   </w:style>
   <w:style w:type="table" w:default="1" w:styleId="TableNormal">
@@ -30608,7 +31587,6 @@
   <w:style w:type="character" w:default="1" w:styleId="DefaultParagraphFont">
     <w:name w:val="Default Paragraph Font"/>
     <w:uiPriority w:val="1"/>
-    <w:semiHidden/>
     <w:unhideWhenUsed/>
   </w:style>
   <w:style w:type="table" w:default="1" w:styleId="TableNormal">

--- a/src/main/resources/PAYGTL_LORA_BLE web app API's.docx
+++ b/src/main/resources/PAYGTL_LORA_BLE web app API's.docx
@@ -1,6 +1,6 @@
 
 <file path=word/document.xml><?xml version="1.0" encoding="utf-8"?>
-<w:document xmlns:wpc="http://schemas.microsoft.com/office/word/2010/wordprocessingCanvas" xmlns:cx="http://schemas.microsoft.com/office/drawing/2014/chartex" xmlns:cx1="http://schemas.microsoft.com/office/drawing/2015/9/8/chartex" xmlns:cx2="http://schemas.microsoft.com/office/drawing/2015/10/21/chartex" xmlns:cx3="http://schemas.microsoft.com/office/drawing/2016/5/9/chartex" xmlns:cx4="http://schemas.microsoft.com/office/drawing/2016/5/10/chartex" xmlns:cx5="http://schemas.microsoft.com/office/drawing/2016/5/11/chartex" xmlns:cx6="http://schemas.microsoft.com/office/drawing/2016/5/12/chartex" xmlns:cx7="http://schemas.microsoft.com/office/drawing/2016/5/13/chartex" xmlns:cx8="http://schemas.microsoft.com/office/drawing/2016/5/14/chartex" xmlns:mc="http://schemas.openxmlformats.org/markup-compatibility/2006" xmlns:aink="http://schemas.microsoft.com/office/drawing/2016/ink" xmlns:am3d="http://schemas.microsoft.com/office/drawing/2017/model3d" xmlns:o="urn:schemas-microsoft-com:office:office" xmlns:r="http://schemas.openxmlformats.org/officeDocument/2006/relationships" xmlns:m="http://schemas.openxmlformats.org/officeDocument/2006/math" xmlns:v="urn:schemas-microsoft-com:vml" xmlns:wp14="http://schemas.microsoft.com/office/word/2010/wordprocessingDrawing" xmlns:wp="http://schemas.openxmlformats.org/drawingml/2006/wordprocessingDrawing" xmlns:w10="urn:schemas-microsoft-com:office:word" xmlns:w="http://schemas.openxmlformats.org/wordprocessingml/2006/main" xmlns:w14="http://schemas.microsoft.com/office/word/2010/wordml" xmlns:w15="http://schemas.microsoft.com/office/word/2012/wordml" xmlns:w16cex="http://schemas.microsoft.com/office/word/2018/wordml/cex" xmlns:w16cid="http://schemas.microsoft.com/office/word/2016/wordml/cid" xmlns:w16="http://schemas.microsoft.com/office/word/2018/wordml" xmlns:w16se="http://schemas.microsoft.com/office/word/2015/wordml/symex" xmlns:wpg="http://schemas.microsoft.com/office/word/2010/wordprocessingGroup" xmlns:wpi="http://schemas.microsoft.com/office/word/2010/wordprocessingInk" xmlns:wne="http://schemas.microsoft.com/office/word/2006/wordml" xmlns:wps="http://schemas.microsoft.com/office/word/2010/wordprocessingShape" mc:Ignorable="w14 w15 w16se w16cid w16 w16cex wp14">
+<w:document xmlns:wpc="http://schemas.microsoft.com/office/word/2010/wordprocessingCanvas" xmlns:mc="http://schemas.openxmlformats.org/markup-compatibility/2006" xmlns:o="urn:schemas-microsoft-com:office:office" xmlns:r="http://schemas.openxmlformats.org/officeDocument/2006/relationships" xmlns:m="http://schemas.openxmlformats.org/officeDocument/2006/math" xmlns:v="urn:schemas-microsoft-com:vml" xmlns:wp14="http://schemas.microsoft.com/office/word/2010/wordprocessingDrawing" xmlns:wp="http://schemas.openxmlformats.org/drawingml/2006/wordprocessingDrawing" xmlns:w10="urn:schemas-microsoft-com:office:word" xmlns:w="http://schemas.openxmlformats.org/wordprocessingml/2006/main" xmlns:w14="http://schemas.microsoft.com/office/word/2010/wordml" xmlns:wpg="http://schemas.microsoft.com/office/word/2010/wordprocessingGroup" xmlns:wpi="http://schemas.microsoft.com/office/word/2010/wordprocessingInk" xmlns:wne="http://schemas.microsoft.com/office/word/2006/wordml" xmlns:wps="http://schemas.microsoft.com/office/word/2010/wordprocessingShape" mc:Ignorable="w14 wp14">
   <w:body>
     <w:p>
       <w:pPr>
@@ -2529,7 +2529,15 @@
         <w:spacing w:after="0"/>
       </w:pPr>
       <w:r>
-        <w:t>            "address": "Secunderabad",</w:t>
+        <w:t>            "address": "</w:t>
+      </w:r>
+      <w:proofErr w:type="spellStart"/>
+      <w:r>
+        <w:t>Secunderabad</w:t>
+      </w:r>
+      <w:proofErr w:type="spellEnd"/>
+      <w:r>
+        <w:t>",</w:t>
       </w:r>
     </w:p>
     <w:p>
@@ -3858,7 +3866,15 @@
         <w:spacing w:after="0"/>
       </w:pPr>
       <w:r>
-        <w:t>            "Location": "Secunderabad",</w:t>
+        <w:t>            "Location": "</w:t>
+      </w:r>
+      <w:proofErr w:type="spellStart"/>
+      <w:r>
+        <w:t>Secunderabad</w:t>
+      </w:r>
+      <w:proofErr w:type="spellEnd"/>
+      <w:r>
+        <w:t>",</w:t>
       </w:r>
     </w:p>
     <w:p>
@@ -4814,6 +4830,29 @@
         </w:rPr>
         <w:t>}/{id}</w:t>
       </w:r>
+      <w:r>
+        <w:rPr>
+          <w:sz w:val="26"/>
+          <w:szCs w:val="26"/>
+        </w:rPr>
+        <w:t>/{</w:t>
+      </w:r>
+      <w:proofErr w:type="spellStart"/>
+      <w:r>
+        <w:rPr>
+          <w:sz w:val="26"/>
+          <w:szCs w:val="26"/>
+        </w:rPr>
+        <w:t>filterCid</w:t>
+      </w:r>
+      <w:proofErr w:type="spellEnd"/>
+      <w:r>
+        <w:rPr>
+          <w:sz w:val="26"/>
+          <w:szCs w:val="26"/>
+        </w:rPr>
+        <w:t>}</w:t>
+      </w:r>
     </w:p>
     <w:p>
       <w:pPr>
@@ -5022,7 +5061,15 @@
       </w:r>
       <w:proofErr w:type="spellEnd"/>
       <w:r>
-        <w:t>": "Vimal",</w:t>
+        <w:t>": "</w:t>
+      </w:r>
+      <w:proofErr w:type="spellStart"/>
+      <w:r>
+        <w:t>Vimal</w:t>
+      </w:r>
+      <w:proofErr w:type="spellEnd"/>
+      <w:r>
+        <w:t>",</w:t>
       </w:r>
     </w:p>
     <w:p>
@@ -8319,7 +8366,15 @@
       </w:r>
       <w:proofErr w:type="spellEnd"/>
       <w:r>
-        <w:t>": "Vimal",</w:t>
+        <w:t>": "</w:t>
+      </w:r>
+      <w:proofErr w:type="spellStart"/>
+      <w:r>
+        <w:t>Vimal</w:t>
+      </w:r>
+      <w:proofErr w:type="spellEnd"/>
+      <w:r>
+        <w:t>",</w:t>
       </w:r>
     </w:p>
     <w:p>
@@ -8335,7 +8390,15 @@
       </w:r>
       <w:proofErr w:type="spellEnd"/>
       <w:r>
-        <w:t>": "Vimal Kumar",</w:t>
+        <w:t>": "</w:t>
+      </w:r>
+      <w:proofErr w:type="spellStart"/>
+      <w:r>
+        <w:t>Vimal</w:t>
+      </w:r>
+      <w:proofErr w:type="spellEnd"/>
+      <w:r>
+        <w:t> Kumar",</w:t>
       </w:r>
     </w:p>
     <w:p>
@@ -8857,7 +8920,15 @@
       </w:r>
       <w:proofErr w:type="spellEnd"/>
       <w:r>
-        <w:t>": "Sri babu",</w:t>
+        <w:t xml:space="preserve">": "Sri </w:t>
+      </w:r>
+      <w:proofErr w:type="spellStart"/>
+      <w:r>
+        <w:t>babu</w:t>
+      </w:r>
+      <w:proofErr w:type="spellEnd"/>
+      <w:r>
+        <w:t>",</w:t>
       </w:r>
     </w:p>
     <w:p>
@@ -8928,8 +8999,13 @@
         <w:t>" : 1,</w:t>
       </w:r>
       <w:r>
-        <w:t xml:space="preserve">       // you need to send the ‘ID’ from the login response json</w:t>
-      </w:r>
+        <w:t xml:space="preserve">       // you need to send the ‘ID’ from the login response </w:t>
+      </w:r>
+      <w:proofErr w:type="spellStart"/>
+      <w:r>
+        <w:t>json</w:t>
+      </w:r>
+      <w:proofErr w:type="spellEnd"/>
     </w:p>
     <w:p>
       <w:pPr>
@@ -11639,6 +11715,29 @@
         </w:rPr>
         <w:t>}/{id}</w:t>
       </w:r>
+      <w:r>
+        <w:rPr>
+          <w:sz w:val="26"/>
+          <w:szCs w:val="26"/>
+        </w:rPr>
+        <w:t>/{</w:t>
+      </w:r>
+      <w:proofErr w:type="spellStart"/>
+      <w:r>
+        <w:rPr>
+          <w:sz w:val="26"/>
+          <w:szCs w:val="26"/>
+        </w:rPr>
+        <w:t>filterCid</w:t>
+      </w:r>
+      <w:proofErr w:type="spellEnd"/>
+      <w:r>
+        <w:rPr>
+          <w:sz w:val="26"/>
+          <w:szCs w:val="26"/>
+        </w:rPr>
+        <w:t>}</w:t>
+      </w:r>
     </w:p>
     <w:p>
       <w:pPr>
@@ -12358,6 +12457,13 @@
         </w:rPr>
         <w:t>}/{id}</w:t>
       </w:r>
+      <w:r>
+        <w:rPr>
+          <w:sz w:val="26"/>
+          <w:szCs w:val="26"/>
+        </w:rPr>
+        <w:t>/{filter}</w:t>
+      </w:r>
     </w:p>
     <w:p>
       <w:pPr>
@@ -16644,1332 +16750,919 @@
     <w:p>
       <w:pPr>
         <w:spacing w:after="0"/>
-        <w:rPr>
-          <w:sz w:val="26"/>
-          <w:szCs w:val="26"/>
-        </w:rPr>
-      </w:pPr>
-      <w:r>
-        <w:rPr>
-          <w:sz w:val="26"/>
-          <w:szCs w:val="26"/>
-        </w:rPr>
+      </w:pPr>
+      <w:bookmarkStart w:id="0" w:name="_GoBack"/>
+      <w:r>
         <w:t>{</w:t>
       </w:r>
     </w:p>
     <w:p>
       <w:pPr>
         <w:spacing w:after="0"/>
-        <w:rPr>
-          <w:sz w:val="26"/>
-          <w:szCs w:val="26"/>
-        </w:rPr>
-      </w:pPr>
-      <w:r>
-        <w:rPr>
-          <w:sz w:val="26"/>
-          <w:szCs w:val="26"/>
-        </w:rPr>
+      </w:pPr>
+      <w:r>
         <w:t>    "</w:t>
       </w:r>
       <w:proofErr w:type="spellStart"/>
       <w:r>
-        <w:rPr>
-          <w:sz w:val="26"/>
-          <w:szCs w:val="26"/>
-        </w:rPr>
         <w:t>transactionID</w:t>
       </w:r>
       <w:proofErr w:type="spellEnd"/>
       <w:r>
-        <w:rPr>
-          <w:sz w:val="26"/>
-          <w:szCs w:val="26"/>
-        </w:rPr>
         <w:t>": 0,</w:t>
       </w:r>
     </w:p>
     <w:p>
       <w:pPr>
         <w:spacing w:after="0"/>
-        <w:rPr>
-          <w:sz w:val="26"/>
-          <w:szCs w:val="26"/>
-        </w:rPr>
-      </w:pPr>
-      <w:r>
-        <w:rPr>
-          <w:sz w:val="26"/>
-          <w:szCs w:val="26"/>
-        </w:rPr>
+      </w:pPr>
+      <w:r>
         <w:t>    "</w:t>
       </w:r>
       <w:proofErr w:type="spellStart"/>
       <w:r>
-        <w:rPr>
-          <w:sz w:val="26"/>
-          <w:szCs w:val="26"/>
-        </w:rPr>
         <w:t>rechargeAmount</w:t>
       </w:r>
       <w:proofErr w:type="spellEnd"/>
       <w:r>
-        <w:rPr>
-          <w:sz w:val="26"/>
-          <w:szCs w:val="26"/>
-        </w:rPr>
         <w:t>": 0,</w:t>
       </w:r>
     </w:p>
     <w:p>
       <w:pPr>
         <w:spacing w:after="0"/>
-        <w:rPr>
-          <w:sz w:val="26"/>
-          <w:szCs w:val="26"/>
-        </w:rPr>
-      </w:pPr>
-      <w:r>
-        <w:rPr>
-          <w:sz w:val="26"/>
-          <w:szCs w:val="26"/>
-        </w:rPr>
+      </w:pPr>
+      <w:r>
         <w:t>    "data": [</w:t>
       </w:r>
     </w:p>
     <w:p>
       <w:pPr>
         <w:spacing w:after="0"/>
-        <w:rPr>
-          <w:sz w:val="26"/>
-          <w:szCs w:val="26"/>
-        </w:rPr>
-      </w:pPr>
-      <w:r>
-        <w:rPr>
-          <w:sz w:val="26"/>
-          <w:szCs w:val="26"/>
-        </w:rPr>
+      </w:pPr>
+      <w:r>
         <w:t>        {</w:t>
       </w:r>
     </w:p>
     <w:p>
       <w:pPr>
         <w:spacing w:after="0"/>
-        <w:rPr>
-          <w:sz w:val="26"/>
-          <w:szCs w:val="26"/>
-        </w:rPr>
-      </w:pPr>
-      <w:r>
-        <w:rPr>
-          <w:sz w:val="26"/>
-          <w:szCs w:val="26"/>
-        </w:rPr>
-        <w:t>            "</w:t>
-      </w:r>
-      <w:proofErr w:type="spellStart"/>
-      <w:r>
-        <w:rPr>
-          <w:sz w:val="26"/>
-          <w:szCs w:val="26"/>
-        </w:rPr>
+      </w:pPr>
+      <w:r>
+        <w:t>            "</w:t>
+      </w:r>
+      <w:proofErr w:type="spellStart"/>
+      <w:r>
         <w:t>houseNumber</w:t>
       </w:r>
       <w:proofErr w:type="spellEnd"/>
       <w:r>
-        <w:rPr>
-          <w:sz w:val="26"/>
-          <w:szCs w:val="26"/>
-        </w:rPr>
-        <w:t>": "102",</w:t>
-      </w:r>
-    </w:p>
-    <w:p>
-      <w:pPr>
-        <w:spacing w:after="0"/>
-        <w:rPr>
-          <w:sz w:val="26"/>
-          <w:szCs w:val="26"/>
-        </w:rPr>
-      </w:pPr>
-      <w:r>
-        <w:rPr>
-          <w:sz w:val="26"/>
-          <w:szCs w:val="26"/>
-        </w:rPr>
-        <w:t>            "</w:t>
-      </w:r>
-      <w:proofErr w:type="spellStart"/>
-      <w:r>
-        <w:rPr>
-          <w:sz w:val="26"/>
-          <w:szCs w:val="26"/>
-        </w:rPr>
+        <w:t>": "1234",</w:t>
+      </w:r>
+    </w:p>
+    <w:p>
+      <w:pPr>
+        <w:spacing w:after="0"/>
+      </w:pPr>
+      <w:r>
+        <w:t>            "</w:t>
+      </w:r>
+      <w:proofErr w:type="spellStart"/>
+      <w:r>
+        <w:t>CRNNumber</w:t>
+      </w:r>
+      <w:proofErr w:type="spellEnd"/>
+      <w:r>
+        <w:t>": "HAN0014",</w:t>
+      </w:r>
+    </w:p>
+    <w:p>
+      <w:pPr>
+        <w:spacing w:after="0"/>
+      </w:pPr>
+      <w:r>
+        <w:t>            "</w:t>
+      </w:r>
+      <w:proofErr w:type="spellStart"/>
+      <w:r>
         <w:t>meterID</w:t>
       </w:r>
       <w:proofErr w:type="spellEnd"/>
       <w:r>
-        <w:rPr>
-          <w:sz w:val="26"/>
-          <w:szCs w:val="26"/>
-        </w:rPr>
-        <w:t>": "70b3d5f830000a68",</w:t>
-      </w:r>
-    </w:p>
-    <w:p>
-      <w:pPr>
-        <w:spacing w:after="0"/>
-        <w:rPr>
-          <w:sz w:val="26"/>
-          <w:szCs w:val="26"/>
-        </w:rPr>
-      </w:pPr>
-      <w:r>
-        <w:rPr>
-          <w:sz w:val="26"/>
-          <w:szCs w:val="26"/>
-        </w:rPr>
-        <w:t>            "</w:t>
-      </w:r>
-      <w:proofErr w:type="spellStart"/>
-      <w:r>
-        <w:rPr>
-          <w:sz w:val="26"/>
-          <w:szCs w:val="26"/>
-        </w:rPr>
+        <w:t>": "70b3d5f830004fb5",</w:t>
+      </w:r>
+    </w:p>
+    <w:p>
+      <w:pPr>
+        <w:spacing w:after="0"/>
+      </w:pPr>
+      <w:r>
+        <w:t>            "</w:t>
+      </w:r>
+      <w:proofErr w:type="spellStart"/>
+      <w:r>
         <w:t>firstName</w:t>
       </w:r>
       <w:proofErr w:type="spellEnd"/>
       <w:r>
-        <w:rPr>
-          <w:sz w:val="26"/>
-          <w:szCs w:val="26"/>
-        </w:rPr>
         <w:t>": "</w:t>
       </w:r>
       <w:proofErr w:type="spellStart"/>
       <w:r>
-        <w:rPr>
-          <w:sz w:val="26"/>
-          <w:szCs w:val="26"/>
-        </w:rPr>
-        <w:t>Amanora</w:t>
-      </w:r>
-      <w:proofErr w:type="spellEnd"/>
-      <w:r>
-        <w:rPr>
-          <w:sz w:val="26"/>
-          <w:szCs w:val="26"/>
-        </w:rPr>
+        <w:t>Mamatha</w:t>
+      </w:r>
+      <w:proofErr w:type="spellEnd"/>
+      <w:r>
         <w:t>",</w:t>
       </w:r>
     </w:p>
     <w:p>
       <w:pPr>
         <w:spacing w:after="0"/>
-        <w:rPr>
-          <w:sz w:val="26"/>
-          <w:szCs w:val="26"/>
-        </w:rPr>
-      </w:pPr>
-      <w:r>
-        <w:rPr>
-          <w:sz w:val="26"/>
-          <w:szCs w:val="26"/>
-        </w:rPr>
-        <w:t>            "</w:t>
-      </w:r>
-      <w:proofErr w:type="spellStart"/>
-      <w:r>
-        <w:rPr>
-          <w:sz w:val="26"/>
-          <w:szCs w:val="26"/>
-        </w:rPr>
+      </w:pPr>
+      <w:r>
+        <w:t>            "</w:t>
+      </w:r>
+      <w:proofErr w:type="spellStart"/>
+      <w:r>
         <w:t>lastName</w:t>
       </w:r>
       <w:proofErr w:type="spellEnd"/>
       <w:r>
-        <w:rPr>
-          <w:sz w:val="26"/>
-          <w:szCs w:val="26"/>
-        </w:rPr>
-        <w:t>": "testing",</w:t>
-      </w:r>
-    </w:p>
-    <w:p>
-      <w:pPr>
-        <w:spacing w:after="0"/>
-        <w:rPr>
-          <w:sz w:val="26"/>
-          <w:szCs w:val="26"/>
-        </w:rPr>
-      </w:pPr>
-      <w:r>
-        <w:rPr>
-          <w:sz w:val="26"/>
-          <w:szCs w:val="26"/>
-        </w:rPr>
+        <w:t>": "</w:t>
+      </w:r>
+      <w:proofErr w:type="spellStart"/>
+      <w:r>
+        <w:t>Hanbit</w:t>
+      </w:r>
+      <w:proofErr w:type="spellEnd"/>
+      <w:r>
+        <w:t>",</w:t>
+      </w:r>
+    </w:p>
+    <w:p>
+      <w:pPr>
+        <w:spacing w:after="0"/>
+      </w:pPr>
+      <w:r>
         <w:lastRenderedPageBreak/>
         <w:t>            "</w:t>
       </w:r>
       <w:proofErr w:type="spellStart"/>
       <w:r>
-        <w:rPr>
-          <w:sz w:val="26"/>
-          <w:szCs w:val="26"/>
-        </w:rPr>
         <w:t>transactionID</w:t>
       </w:r>
       <w:proofErr w:type="spellEnd"/>
       <w:r>
-        <w:rPr>
-          <w:sz w:val="26"/>
-          <w:szCs w:val="26"/>
-        </w:rPr>
-        <w:t>": 5,</w:t>
-      </w:r>
-    </w:p>
-    <w:p>
-      <w:pPr>
-        <w:spacing w:after="0"/>
-        <w:rPr>
-          <w:sz w:val="26"/>
-          <w:szCs w:val="26"/>
-        </w:rPr>
-      </w:pPr>
-      <w:r>
-        <w:rPr>
-          <w:sz w:val="26"/>
-          <w:szCs w:val="26"/>
-        </w:rPr>
-        <w:t>            "</w:t>
-      </w:r>
-      <w:proofErr w:type="spellStart"/>
-      <w:r>
-        <w:rPr>
-          <w:sz w:val="26"/>
-          <w:szCs w:val="26"/>
-        </w:rPr>
+        <w:t>": 24,</w:t>
+      </w:r>
+    </w:p>
+    <w:p>
+      <w:pPr>
+        <w:spacing w:after="0"/>
+      </w:pPr>
+      <w:r>
+        <w:t>            "</w:t>
+      </w:r>
+      <w:proofErr w:type="spellStart"/>
+      <w:r>
         <w:t>rechargeAmount</w:t>
       </w:r>
       <w:proofErr w:type="spellEnd"/>
       <w:r>
-        <w:rPr>
-          <w:sz w:val="26"/>
-          <w:szCs w:val="26"/>
-        </w:rPr>
-        <w:t>": 400,</w:t>
-      </w:r>
-    </w:p>
-    <w:p>
-      <w:pPr>
-        <w:spacing w:after="0"/>
-        <w:rPr>
-          <w:sz w:val="26"/>
-          <w:szCs w:val="26"/>
-        </w:rPr>
-      </w:pPr>
-      <w:r>
-        <w:rPr>
-          <w:sz w:val="26"/>
-          <w:szCs w:val="26"/>
-        </w:rPr>
+        <w:t>": 500,</w:t>
+      </w:r>
+    </w:p>
+    <w:p>
+      <w:pPr>
+        <w:spacing w:after="0"/>
+      </w:pPr>
+      <w:r>
         <w:t>            "status": "Passed",</w:t>
       </w:r>
     </w:p>
     <w:p>
       <w:pPr>
         <w:spacing w:after="0"/>
-        <w:rPr>
-          <w:sz w:val="26"/>
-          <w:szCs w:val="26"/>
-        </w:rPr>
-      </w:pPr>
-      <w:r>
-        <w:rPr>
-          <w:sz w:val="26"/>
-          <w:szCs w:val="26"/>
-        </w:rPr>
-        <w:t>            "</w:t>
-      </w:r>
-      <w:proofErr w:type="spellStart"/>
-      <w:r>
-        <w:rPr>
-          <w:sz w:val="26"/>
-          <w:szCs w:val="26"/>
-        </w:rPr>
+      </w:pPr>
+      <w:r>
+        <w:t>            "</w:t>
+      </w:r>
+      <w:proofErr w:type="spellStart"/>
+      <w:r>
         <w:t>modeOfPayment</w:t>
       </w:r>
       <w:proofErr w:type="spellEnd"/>
       <w:r>
-        <w:rPr>
-          <w:sz w:val="26"/>
-          <w:szCs w:val="26"/>
-        </w:rPr>
-        <w:t>": "cash",</w:t>
-      </w:r>
-    </w:p>
-    <w:p>
-      <w:pPr>
-        <w:spacing w:after="0"/>
-        <w:rPr>
-          <w:sz w:val="26"/>
-          <w:szCs w:val="26"/>
-        </w:rPr>
-      </w:pPr>
-      <w:r>
-        <w:rPr>
-          <w:sz w:val="26"/>
-          <w:szCs w:val="26"/>
-        </w:rPr>
-        <w:t>            "</w:t>
-      </w:r>
-      <w:proofErr w:type="spellStart"/>
-      <w:r>
-        <w:rPr>
-          <w:sz w:val="26"/>
-          <w:szCs w:val="26"/>
-        </w:rPr>
+        <w:t>": "Cash",</w:t>
+      </w:r>
+    </w:p>
+    <w:p>
+      <w:pPr>
+        <w:spacing w:after="0"/>
+      </w:pPr>
+      <w:r>
+        <w:t>            "</w:t>
+      </w:r>
+      <w:proofErr w:type="spellStart"/>
+      <w:r>
+        <w:t>razorPayRefundID</w:t>
+      </w:r>
+      <w:proofErr w:type="spellEnd"/>
+      <w:r>
+        <w:t>": "---",</w:t>
+      </w:r>
+    </w:p>
+    <w:p>
+      <w:pPr>
+        <w:spacing w:after="0"/>
+      </w:pPr>
+      <w:r>
+        <w:t>            "</w:t>
+      </w:r>
+      <w:proofErr w:type="spellStart"/>
+      <w:r>
+        <w:t>RazorPayRefundStatus</w:t>
+      </w:r>
+      <w:proofErr w:type="spellEnd"/>
+      <w:r>
+        <w:t>": "---",</w:t>
+      </w:r>
+    </w:p>
+    <w:p>
+      <w:pPr>
+        <w:spacing w:after="0"/>
+      </w:pPr>
+      <w:r>
+        <w:t>            "</w:t>
+      </w:r>
+      <w:proofErr w:type="spellStart"/>
+      <w:r>
+        <w:t>paymentStatus</w:t>
+      </w:r>
+      <w:proofErr w:type="spellEnd"/>
+      <w:r>
+        <w:t>": "PAID",</w:t>
+      </w:r>
+    </w:p>
+    <w:p>
+      <w:pPr>
+        <w:spacing w:after="0"/>
+      </w:pPr>
+      <w:r>
+        <w:t>            "</w:t>
+      </w:r>
+      <w:proofErr w:type="spellStart"/>
+      <w:r>
         <w:t>transactedByUserName</w:t>
       </w:r>
       <w:proofErr w:type="spellEnd"/>
       <w:r>
-        <w:rPr>
-          <w:sz w:val="26"/>
-          <w:szCs w:val="26"/>
-        </w:rPr>
         <w:t>": "</w:t>
       </w:r>
       <w:proofErr w:type="spellStart"/>
       <w:r>
-        <w:rPr>
-          <w:sz w:val="26"/>
-          <w:szCs w:val="26"/>
-        </w:rPr>
+        <w:t>finaltest</w:t>
+      </w:r>
+      <w:proofErr w:type="spellEnd"/>
+      <w:r>
+        <w:t>",</w:t>
+      </w:r>
+    </w:p>
+    <w:p>
+      <w:pPr>
+        <w:spacing w:after="0"/>
+      </w:pPr>
+      <w:r>
+        <w:t>            "</w:t>
+      </w:r>
+      <w:proofErr w:type="spellStart"/>
+      <w:r>
+        <w:t>transactedByRoleDescription</w:t>
+      </w:r>
+      <w:proofErr w:type="spellEnd"/>
+      <w:r>
+        <w:t>": "Admin",</w:t>
+      </w:r>
+    </w:p>
+    <w:p>
+      <w:pPr>
+        <w:spacing w:after="0"/>
+      </w:pPr>
+      <w:r>
+        <w:t>            "</w:t>
+      </w:r>
+      <w:proofErr w:type="spellStart"/>
+      <w:r>
+        <w:t>dateTime</w:t>
+      </w:r>
+      <w:proofErr w:type="spellEnd"/>
+      <w:r>
+        <w:t>": "05:29:2020,22:26:05"</w:t>
+      </w:r>
+    </w:p>
+    <w:p>
+      <w:pPr>
+        <w:spacing w:after="0"/>
+      </w:pPr>
+      <w:r>
+        <w:t>        },</w:t>
+      </w:r>
+    </w:p>
+    <w:p>
+      <w:pPr>
+        <w:spacing w:after="0"/>
+      </w:pPr>
+      <w:r>
+        <w:t>        {</w:t>
+      </w:r>
+    </w:p>
+    <w:p>
+      <w:pPr>
+        <w:spacing w:after="0"/>
+      </w:pPr>
+      <w:r>
+        <w:t>            "</w:t>
+      </w:r>
+      <w:proofErr w:type="spellStart"/>
+      <w:r>
+        <w:t>houseNumber</w:t>
+      </w:r>
+      <w:proofErr w:type="spellEnd"/>
+      <w:r>
+        <w:t>": "1234",</w:t>
+      </w:r>
+    </w:p>
+    <w:p>
+      <w:pPr>
+        <w:spacing w:after="0"/>
+      </w:pPr>
+      <w:r>
+        <w:t>            "</w:t>
+      </w:r>
+      <w:proofErr w:type="spellStart"/>
+      <w:r>
+        <w:t>CRNNumber</w:t>
+      </w:r>
+      <w:proofErr w:type="spellEnd"/>
+      <w:r>
+        <w:t>": "HAN0014",</w:t>
+      </w:r>
+    </w:p>
+    <w:p>
+      <w:pPr>
+        <w:spacing w:after="0"/>
+      </w:pPr>
+      <w:r>
+        <w:t>            "</w:t>
+      </w:r>
+      <w:proofErr w:type="spellStart"/>
+      <w:r>
+        <w:t>meterID</w:t>
+      </w:r>
+      <w:proofErr w:type="spellEnd"/>
+      <w:r>
+        <w:t>": "70b3d5f830004fb5",</w:t>
+      </w:r>
+    </w:p>
+    <w:p>
+      <w:pPr>
+        <w:spacing w:after="0"/>
+      </w:pPr>
+      <w:r>
+        <w:t>            "</w:t>
+      </w:r>
+      <w:proofErr w:type="spellStart"/>
+      <w:r>
+        <w:t>firstName</w:t>
+      </w:r>
+      <w:proofErr w:type="spellEnd"/>
+      <w:r>
+        <w:t>": "</w:t>
+      </w:r>
+      <w:proofErr w:type="spellStart"/>
+      <w:r>
+        <w:t>Mamatha</w:t>
+      </w:r>
+      <w:proofErr w:type="spellEnd"/>
+      <w:r>
+        <w:t>",</w:t>
+      </w:r>
+    </w:p>
+    <w:p>
+      <w:pPr>
+        <w:spacing w:after="0"/>
+      </w:pPr>
+      <w:r>
+        <w:t>            "</w:t>
+      </w:r>
+      <w:proofErr w:type="spellStart"/>
+      <w:r>
+        <w:t>lastName</w:t>
+      </w:r>
+      <w:proofErr w:type="spellEnd"/>
+      <w:r>
+        <w:t>": "</w:t>
+      </w:r>
+      <w:proofErr w:type="spellStart"/>
+      <w:r>
         <w:t>Hanbit</w:t>
       </w:r>
       <w:proofErr w:type="spellEnd"/>
       <w:r>
-        <w:rPr>
-          <w:sz w:val="26"/>
-          <w:szCs w:val="26"/>
-        </w:rPr>
         <w:t>",</w:t>
       </w:r>
     </w:p>
     <w:p>
       <w:pPr>
         <w:spacing w:after="0"/>
-        <w:rPr>
-          <w:sz w:val="26"/>
-          <w:szCs w:val="26"/>
-        </w:rPr>
-      </w:pPr>
-      <w:r>
-        <w:rPr>
-          <w:sz w:val="26"/>
-          <w:szCs w:val="26"/>
-        </w:rPr>
-        <w:t>            "</w:t>
-      </w:r>
-      <w:proofErr w:type="spellStart"/>
-      <w:r>
-        <w:rPr>
-          <w:sz w:val="26"/>
-          <w:szCs w:val="26"/>
-        </w:rPr>
+      </w:pPr>
+      <w:r>
+        <w:t>            "</w:t>
+      </w:r>
+      <w:proofErr w:type="spellStart"/>
+      <w:r>
+        <w:t>transactionID</w:t>
+      </w:r>
+      <w:proofErr w:type="spellEnd"/>
+      <w:r>
+        <w:t>": 25,</w:t>
+      </w:r>
+    </w:p>
+    <w:p>
+      <w:pPr>
+        <w:spacing w:after="0"/>
+      </w:pPr>
+      <w:r>
+        <w:t>            "</w:t>
+      </w:r>
+      <w:proofErr w:type="spellStart"/>
+      <w:r>
+        <w:t>rechargeAmount</w:t>
+      </w:r>
+      <w:proofErr w:type="spellEnd"/>
+      <w:r>
+        <w:t>": 500,</w:t>
+      </w:r>
+    </w:p>
+    <w:p>
+      <w:pPr>
+        <w:spacing w:after="0"/>
+      </w:pPr>
+      <w:r>
+        <w:t>            "status": "Pending...waiting for acknowledge",</w:t>
+      </w:r>
+    </w:p>
+    <w:p>
+      <w:pPr>
+        <w:spacing w:after="0"/>
+      </w:pPr>
+      <w:r>
+        <w:t>            "</w:t>
+      </w:r>
+      <w:proofErr w:type="spellStart"/>
+      <w:r>
+        <w:t>modeOfPayment</w:t>
+      </w:r>
+      <w:proofErr w:type="spellEnd"/>
+      <w:r>
+        <w:t>": "Online",</w:t>
+      </w:r>
+    </w:p>
+    <w:p>
+      <w:pPr>
+        <w:spacing w:after="0"/>
+      </w:pPr>
+      <w:r>
+        <w:t>            "</w:t>
+      </w:r>
+      <w:proofErr w:type="spellStart"/>
+      <w:r>
+        <w:t>razorPayOrderID</w:t>
+      </w:r>
+      <w:proofErr w:type="spellEnd"/>
+      <w:r>
+        <w:t>": "order_ExqygeDXr2zLDK",</w:t>
+      </w:r>
+    </w:p>
+    <w:p>
+      <w:pPr>
+        <w:spacing w:after="0"/>
+      </w:pPr>
+      <w:r>
+        <w:t>            "</w:t>
+      </w:r>
+      <w:proofErr w:type="spellStart"/>
+      <w:r>
+        <w:t>razorPayRefundID</w:t>
+      </w:r>
+      <w:proofErr w:type="spellEnd"/>
+      <w:r>
+        <w:t>": "---",</w:t>
+      </w:r>
+    </w:p>
+    <w:p>
+      <w:pPr>
+        <w:spacing w:after="0"/>
+      </w:pPr>
+      <w:r>
+        <w:t>            "</w:t>
+      </w:r>
+      <w:proofErr w:type="spellStart"/>
+      <w:r>
+        <w:t>RazorPayRefundStatus</w:t>
+      </w:r>
+      <w:proofErr w:type="spellEnd"/>
+      <w:r>
+        <w:t>": "---",</w:t>
+      </w:r>
+    </w:p>
+    <w:p>
+      <w:pPr>
+        <w:spacing w:after="0"/>
+      </w:pPr>
+      <w:r>
+        <w:t>            "</w:t>
+      </w:r>
+      <w:proofErr w:type="spellStart"/>
+      <w:r>
+        <w:t>paymentStatus</w:t>
+      </w:r>
+      <w:proofErr w:type="spellEnd"/>
+      <w:r>
+        <w:t>": "NOT PAID",</w:t>
+      </w:r>
+    </w:p>
+    <w:p>
+      <w:pPr>
+        <w:spacing w:after="0"/>
+      </w:pPr>
+      <w:r>
+        <w:t>            "</w:t>
+      </w:r>
+      <w:proofErr w:type="spellStart"/>
+      <w:r>
+        <w:t>transactedByUserName</w:t>
+      </w:r>
+      <w:proofErr w:type="spellEnd"/>
+      <w:r>
+        <w:t>": "</w:t>
+      </w:r>
+      <w:proofErr w:type="spellStart"/>
+      <w:r>
+        <w:t>Hanbit</w:t>
+      </w:r>
+      <w:proofErr w:type="spellEnd"/>
+      <w:r>
+        <w:t>",</w:t>
+      </w:r>
+    </w:p>
+    <w:p>
+      <w:pPr>
+        <w:spacing w:after="0"/>
+      </w:pPr>
+      <w:r>
+        <w:t>            "</w:t>
+      </w:r>
+      <w:proofErr w:type="spellStart"/>
+      <w:r>
         <w:t>transactedByRoleDescription</w:t>
       </w:r>
       <w:proofErr w:type="spellEnd"/>
       <w:r>
-        <w:rPr>
-          <w:sz w:val="26"/>
-          <w:szCs w:val="26"/>
-        </w:rPr>
         <w:t>": "Super Admin",</w:t>
       </w:r>
     </w:p>
     <w:p>
       <w:pPr>
         <w:spacing w:after="0"/>
-        <w:rPr>
-          <w:sz w:val="26"/>
-          <w:szCs w:val="26"/>
-        </w:rPr>
-      </w:pPr>
-      <w:r>
-        <w:rPr>
-          <w:sz w:val="26"/>
-          <w:szCs w:val="26"/>
-        </w:rPr>
-        <w:t>            "</w:t>
-      </w:r>
-      <w:proofErr w:type="spellStart"/>
-      <w:r>
-        <w:rPr>
-          <w:sz w:val="26"/>
-          <w:szCs w:val="26"/>
-        </w:rPr>
+      </w:pPr>
+      <w:r>
+        <w:t>            "</w:t>
+      </w:r>
+      <w:proofErr w:type="spellStart"/>
+      <w:r>
         <w:t>dateTime</w:t>
       </w:r>
       <w:proofErr w:type="spellEnd"/>
       <w:r>
-        <w:rPr>
-          <w:sz w:val="26"/>
-          <w:szCs w:val="26"/>
-        </w:rPr>
-        <w:t>": "2020-04-16 16:05:14"</w:t>
-      </w:r>
-    </w:p>
-    <w:p>
-      <w:pPr>
-        <w:spacing w:after="0"/>
-        <w:rPr>
-          <w:sz w:val="26"/>
-          <w:szCs w:val="26"/>
-        </w:rPr>
-      </w:pPr>
-      <w:r>
-        <w:rPr>
-          <w:sz w:val="26"/>
-          <w:szCs w:val="26"/>
-        </w:rPr>
+        <w:t>": "06:02:2020,23:54:08"</w:t>
+      </w:r>
+    </w:p>
+    <w:p>
+      <w:pPr>
+        <w:spacing w:after="0"/>
+      </w:pPr>
+      <w:r>
         <w:t>        },</w:t>
       </w:r>
     </w:p>
     <w:p>
       <w:pPr>
         <w:spacing w:after="0"/>
-        <w:rPr>
-          <w:sz w:val="26"/>
-          <w:szCs w:val="26"/>
-        </w:rPr>
-      </w:pPr>
-      <w:r>
-        <w:rPr>
-          <w:sz w:val="26"/>
-          <w:szCs w:val="26"/>
-        </w:rPr>
+      </w:pPr>
+      <w:r>
         <w:t>        {</w:t>
       </w:r>
     </w:p>
     <w:p>
       <w:pPr>
         <w:spacing w:after="0"/>
-        <w:rPr>
-          <w:sz w:val="26"/>
-          <w:szCs w:val="26"/>
-        </w:rPr>
-      </w:pPr>
-      <w:r>
-        <w:rPr>
-          <w:sz w:val="26"/>
-          <w:szCs w:val="26"/>
-        </w:rPr>
-        <w:t>            "</w:t>
-      </w:r>
-      <w:proofErr w:type="spellStart"/>
-      <w:r>
-        <w:rPr>
-          <w:sz w:val="26"/>
-          <w:szCs w:val="26"/>
-        </w:rPr>
+      </w:pPr>
+      <w:r>
+        <w:t>            "</w:t>
+      </w:r>
+      <w:proofErr w:type="spellStart"/>
+      <w:r>
         <w:t>houseNumber</w:t>
       </w:r>
       <w:proofErr w:type="spellEnd"/>
       <w:r>
-        <w:rPr>
-          <w:sz w:val="26"/>
-          <w:szCs w:val="26"/>
-        </w:rPr>
-        <w:t>": "102",</w:t>
-      </w:r>
-    </w:p>
-    <w:p>
-      <w:pPr>
-        <w:spacing w:after="0"/>
-        <w:rPr>
-          <w:sz w:val="26"/>
-          <w:szCs w:val="26"/>
-        </w:rPr>
-      </w:pPr>
-      <w:r>
-        <w:rPr>
-          <w:sz w:val="26"/>
-          <w:szCs w:val="26"/>
-        </w:rPr>
-        <w:t>            "</w:t>
-      </w:r>
-      <w:proofErr w:type="spellStart"/>
-      <w:r>
-        <w:rPr>
-          <w:sz w:val="26"/>
-          <w:szCs w:val="26"/>
-        </w:rPr>
+        <w:t>": "1234",</w:t>
+      </w:r>
+    </w:p>
+    <w:p>
+      <w:pPr>
+        <w:spacing w:after="0"/>
+      </w:pPr>
+      <w:r>
+        <w:t>            "</w:t>
+      </w:r>
+      <w:proofErr w:type="spellStart"/>
+      <w:r>
+        <w:t>CRNNumber</w:t>
+      </w:r>
+      <w:proofErr w:type="spellEnd"/>
+      <w:r>
+        <w:t>": "HAN0014",</w:t>
+      </w:r>
+    </w:p>
+    <w:p>
+      <w:pPr>
+        <w:spacing w:after="0"/>
+      </w:pPr>
+      <w:r>
+        <w:t>            "</w:t>
+      </w:r>
+      <w:proofErr w:type="spellStart"/>
+      <w:r>
         <w:t>meterID</w:t>
       </w:r>
       <w:proofErr w:type="spellEnd"/>
       <w:r>
-        <w:rPr>
-          <w:sz w:val="26"/>
-          <w:szCs w:val="26"/>
-        </w:rPr>
-        <w:t>": "70b3d5f830000a68",</w:t>
-      </w:r>
-    </w:p>
-    <w:p>
-      <w:pPr>
-        <w:spacing w:after="0"/>
-        <w:rPr>
-          <w:sz w:val="26"/>
-          <w:szCs w:val="26"/>
-        </w:rPr>
-      </w:pPr>
-      <w:r>
-        <w:rPr>
-          <w:sz w:val="26"/>
-          <w:szCs w:val="26"/>
-        </w:rPr>
-        <w:t>            "</w:t>
-      </w:r>
-      <w:proofErr w:type="spellStart"/>
-      <w:r>
-        <w:rPr>
-          <w:sz w:val="26"/>
-          <w:szCs w:val="26"/>
-        </w:rPr>
+        <w:t>": "70b3d5f830004fb5",</w:t>
+      </w:r>
+    </w:p>
+    <w:p>
+      <w:pPr>
+        <w:spacing w:after="0"/>
+      </w:pPr>
+      <w:r>
+        <w:t>            "</w:t>
+      </w:r>
+      <w:proofErr w:type="spellStart"/>
+      <w:r>
         <w:t>firstName</w:t>
       </w:r>
       <w:proofErr w:type="spellEnd"/>
       <w:r>
-        <w:rPr>
-          <w:sz w:val="26"/>
-          <w:szCs w:val="26"/>
-        </w:rPr>
         <w:t>": "</w:t>
       </w:r>
       <w:proofErr w:type="spellStart"/>
       <w:r>
-        <w:rPr>
-          <w:sz w:val="26"/>
-          <w:szCs w:val="26"/>
-        </w:rPr>
-        <w:t>Amanora</w:t>
-      </w:r>
-      <w:proofErr w:type="spellEnd"/>
-      <w:r>
-        <w:rPr>
-          <w:sz w:val="26"/>
-          <w:szCs w:val="26"/>
-        </w:rPr>
+        <w:t>Mamatha</w:t>
+      </w:r>
+      <w:proofErr w:type="spellEnd"/>
+      <w:r>
         <w:t>",</w:t>
       </w:r>
     </w:p>
     <w:p>
       <w:pPr>
         <w:spacing w:after="0"/>
-        <w:rPr>
-          <w:sz w:val="26"/>
-          <w:szCs w:val="26"/>
-        </w:rPr>
-      </w:pPr>
-      <w:r>
-        <w:rPr>
-          <w:sz w:val="26"/>
-          <w:szCs w:val="26"/>
-        </w:rPr>
-        <w:t>            "</w:t>
-      </w:r>
-      <w:proofErr w:type="spellStart"/>
-      <w:r>
-        <w:rPr>
-          <w:sz w:val="26"/>
-          <w:szCs w:val="26"/>
-        </w:rPr>
+      </w:pPr>
+      <w:r>
+        <w:t>            "</w:t>
+      </w:r>
+      <w:proofErr w:type="spellStart"/>
+      <w:r>
         <w:t>lastName</w:t>
       </w:r>
       <w:proofErr w:type="spellEnd"/>
       <w:r>
-        <w:rPr>
-          <w:sz w:val="26"/>
-          <w:szCs w:val="26"/>
-        </w:rPr>
-        <w:t>": "testing",</w:t>
-      </w:r>
-    </w:p>
-    <w:p>
-      <w:pPr>
-        <w:spacing w:after="0"/>
-        <w:rPr>
-          <w:sz w:val="26"/>
-          <w:szCs w:val="26"/>
-        </w:rPr>
-      </w:pPr>
-      <w:r>
-        <w:rPr>
-          <w:sz w:val="26"/>
-          <w:szCs w:val="26"/>
-        </w:rPr>
-        <w:t>            "</w:t>
-      </w:r>
-      <w:proofErr w:type="spellStart"/>
-      <w:r>
-        <w:rPr>
-          <w:sz w:val="26"/>
-          <w:szCs w:val="26"/>
-        </w:rPr>
+        <w:t>": "</w:t>
+      </w:r>
+      <w:proofErr w:type="spellStart"/>
+      <w:r>
+        <w:t>Hanbit</w:t>
+      </w:r>
+      <w:proofErr w:type="spellEnd"/>
+      <w:r>
+        <w:t>",</w:t>
+      </w:r>
+    </w:p>
+    <w:p>
+      <w:pPr>
+        <w:spacing w:after="0"/>
+      </w:pPr>
+      <w:r>
+        <w:t>            "</w:t>
+      </w:r>
+      <w:proofErr w:type="spellStart"/>
+      <w:r>
         <w:t>transactionID</w:t>
       </w:r>
       <w:proofErr w:type="spellEnd"/>
       <w:r>
-        <w:rPr>
-          <w:sz w:val="26"/>
-          <w:szCs w:val="26"/>
-        </w:rPr>
-        <w:t>": 6,</w:t>
-      </w:r>
-    </w:p>
-    <w:p>
-      <w:pPr>
-        <w:spacing w:after="0"/>
-        <w:rPr>
-          <w:sz w:val="26"/>
-          <w:szCs w:val="26"/>
-        </w:rPr>
-      </w:pPr>
-      <w:r>
-        <w:rPr>
-          <w:sz w:val="26"/>
-          <w:szCs w:val="26"/>
-        </w:rPr>
-        <w:t>            "</w:t>
-      </w:r>
-      <w:proofErr w:type="spellStart"/>
-      <w:r>
-        <w:rPr>
-          <w:sz w:val="26"/>
-          <w:szCs w:val="26"/>
-        </w:rPr>
+        <w:t>": 26,</w:t>
+      </w:r>
+    </w:p>
+    <w:p>
+      <w:pPr>
+        <w:spacing w:after="0"/>
+      </w:pPr>
+      <w:r>
+        <w:t>            "</w:t>
+      </w:r>
+      <w:proofErr w:type="spellStart"/>
+      <w:r>
         <w:t>rechargeAmount</w:t>
       </w:r>
       <w:proofErr w:type="spellEnd"/>
       <w:r>
-        <w:rPr>
-          <w:sz w:val="26"/>
-          <w:szCs w:val="26"/>
-        </w:rPr>
-        <w:t>": 400,</w:t>
-      </w:r>
-    </w:p>
-    <w:p>
-      <w:pPr>
-        <w:spacing w:after="0"/>
-        <w:rPr>
-          <w:sz w:val="26"/>
-          <w:szCs w:val="26"/>
-        </w:rPr>
-      </w:pPr>
-      <w:r>
-        <w:rPr>
-          <w:sz w:val="26"/>
-          <w:szCs w:val="26"/>
-        </w:rPr>
-        <w:t>            "status": "Passed",</w:t>
-      </w:r>
-    </w:p>
-    <w:p>
-      <w:pPr>
-        <w:spacing w:after="0"/>
-        <w:rPr>
-          <w:sz w:val="26"/>
-          <w:szCs w:val="26"/>
-        </w:rPr>
-      </w:pPr>
-      <w:r>
-        <w:rPr>
-          <w:sz w:val="26"/>
-          <w:szCs w:val="26"/>
-        </w:rPr>
-        <w:t>            "</w:t>
-      </w:r>
-      <w:proofErr w:type="spellStart"/>
-      <w:r>
-        <w:rPr>
-          <w:sz w:val="26"/>
-          <w:szCs w:val="26"/>
-        </w:rPr>
+        <w:t>": 450,</w:t>
+      </w:r>
+    </w:p>
+    <w:p>
+      <w:pPr>
+        <w:spacing w:after="0"/>
+      </w:pPr>
+      <w:r>
+        <w:t>            "status": "Pending...waiting for acknowledge",</w:t>
+      </w:r>
+    </w:p>
+    <w:p>
+      <w:pPr>
+        <w:spacing w:after="0"/>
+      </w:pPr>
+      <w:r>
+        <w:t>            "</w:t>
+      </w:r>
+      <w:proofErr w:type="spellStart"/>
+      <w:r>
         <w:t>modeOfPayment</w:t>
       </w:r>
       <w:proofErr w:type="spellEnd"/>
       <w:r>
-        <w:rPr>
-          <w:sz w:val="26"/>
-          <w:szCs w:val="26"/>
-        </w:rPr>
-        <w:t>": "cash",</w:t>
-      </w:r>
-    </w:p>
-    <w:p>
-      <w:pPr>
-        <w:spacing w:after="0"/>
-        <w:rPr>
-          <w:sz w:val="26"/>
-          <w:szCs w:val="26"/>
-        </w:rPr>
-      </w:pPr>
-      <w:r>
-        <w:rPr>
-          <w:sz w:val="26"/>
-          <w:szCs w:val="26"/>
-        </w:rPr>
-        <w:t>            "</w:t>
-      </w:r>
-      <w:proofErr w:type="spellStart"/>
-      <w:r>
-        <w:rPr>
-          <w:sz w:val="26"/>
-          <w:szCs w:val="26"/>
-        </w:rPr>
+        <w:t>": "Online",</w:t>
+      </w:r>
+    </w:p>
+    <w:p>
+      <w:pPr>
+        <w:spacing w:after="0"/>
+      </w:pPr>
+      <w:r>
+        <w:t>            "</w:t>
+      </w:r>
+      <w:proofErr w:type="spellStart"/>
+      <w:r>
+        <w:t>razorPayOrderID</w:t>
+      </w:r>
+      <w:proofErr w:type="spellEnd"/>
+      <w:r>
+        <w:t>": "order_ExrIo6N1K89rfi",</w:t>
+      </w:r>
+    </w:p>
+    <w:p>
+      <w:pPr>
+        <w:spacing w:after="0"/>
+      </w:pPr>
+      <w:r>
+        <w:t>            "</w:t>
+      </w:r>
+      <w:proofErr w:type="spellStart"/>
+      <w:r>
+        <w:t>razorPayRefundID</w:t>
+      </w:r>
+      <w:proofErr w:type="spellEnd"/>
+      <w:r>
+        <w:t>": "---",</w:t>
+      </w:r>
+    </w:p>
+    <w:p>
+      <w:pPr>
+        <w:spacing w:after="0"/>
+      </w:pPr>
+      <w:r>
+        <w:t>            "</w:t>
+      </w:r>
+      <w:proofErr w:type="spellStart"/>
+      <w:r>
+        <w:t>RazorPayRefundStatus</w:t>
+      </w:r>
+      <w:proofErr w:type="spellEnd"/>
+      <w:r>
+        <w:t>": "---",</w:t>
+      </w:r>
+    </w:p>
+    <w:p>
+      <w:pPr>
+        <w:spacing w:after="0"/>
+      </w:pPr>
+      <w:r>
+        <w:t>            "</w:t>
+      </w:r>
+      <w:proofErr w:type="spellStart"/>
+      <w:r>
+        <w:t>paymentStatus</w:t>
+      </w:r>
+      <w:proofErr w:type="spellEnd"/>
+      <w:r>
+        <w:t>": "NOT PAID",</w:t>
+      </w:r>
+    </w:p>
+    <w:p>
+      <w:pPr>
+        <w:spacing w:after="0"/>
+      </w:pPr>
+      <w:r>
+        <w:t>            "</w:t>
+      </w:r>
+      <w:proofErr w:type="spellStart"/>
+      <w:r>
         <w:t>transactedByUserName</w:t>
       </w:r>
       <w:proofErr w:type="spellEnd"/>
       <w:r>
-        <w:rPr>
-          <w:sz w:val="26"/>
-          <w:szCs w:val="26"/>
-        </w:rPr>
         <w:t>": "</w:t>
       </w:r>
       <w:proofErr w:type="spellStart"/>
       <w:r>
-        <w:rPr>
-          <w:sz w:val="26"/>
-          <w:szCs w:val="26"/>
-        </w:rPr>
         <w:t>Hanbit</w:t>
       </w:r>
       <w:proofErr w:type="spellEnd"/>
       <w:r>
-        <w:rPr>
-          <w:sz w:val="26"/>
-          <w:szCs w:val="26"/>
-        </w:rPr>
         <w:t>",</w:t>
       </w:r>
     </w:p>
     <w:p>
       <w:pPr>
         <w:spacing w:after="0"/>
-        <w:rPr>
-          <w:sz w:val="26"/>
-          <w:szCs w:val="26"/>
-        </w:rPr>
-      </w:pPr>
-      <w:r>
-        <w:rPr>
-          <w:sz w:val="26"/>
-          <w:szCs w:val="26"/>
-        </w:rPr>
-        <w:t>            "</w:t>
-      </w:r>
-      <w:proofErr w:type="spellStart"/>
-      <w:r>
-        <w:rPr>
-          <w:sz w:val="26"/>
-          <w:szCs w:val="26"/>
-        </w:rPr>
+      </w:pPr>
+      <w:r>
+        <w:t>            "</w:t>
+      </w:r>
+      <w:proofErr w:type="spellStart"/>
+      <w:r>
         <w:t>transactedByRoleDescription</w:t>
       </w:r>
       <w:proofErr w:type="spellEnd"/>
       <w:r>
-        <w:rPr>
-          <w:sz w:val="26"/>
-          <w:szCs w:val="26"/>
-        </w:rPr>
         <w:t>": "Super Admin",</w:t>
       </w:r>
     </w:p>
     <w:p>
       <w:pPr>
         <w:spacing w:after="0"/>
-        <w:rPr>
-          <w:sz w:val="26"/>
-          <w:szCs w:val="26"/>
-        </w:rPr>
-      </w:pPr>
-      <w:r>
-        <w:rPr>
-          <w:sz w:val="26"/>
-          <w:szCs w:val="26"/>
-        </w:rPr>
-        <w:t>            "</w:t>
-      </w:r>
-      <w:proofErr w:type="spellStart"/>
-      <w:r>
-        <w:rPr>
-          <w:sz w:val="26"/>
-          <w:szCs w:val="26"/>
-        </w:rPr>
+      </w:pPr>
+      <w:r>
+        <w:t>            "</w:t>
+      </w:r>
+      <w:proofErr w:type="spellStart"/>
+      <w:r>
         <w:t>dateTime</w:t>
       </w:r>
       <w:proofErr w:type="spellEnd"/>
       <w:r>
-        <w:rPr>
-          <w:sz w:val="26"/>
-          <w:szCs w:val="26"/>
-        </w:rPr>
-        <w:t>": "2020-04-16 16:21:48"</w:t>
-      </w:r>
-    </w:p>
-    <w:p>
-      <w:pPr>
-        <w:spacing w:after="0"/>
-        <w:rPr>
-          <w:sz w:val="26"/>
-          <w:szCs w:val="26"/>
-        </w:rPr>
-      </w:pPr>
-      <w:r>
-        <w:rPr>
-          <w:sz w:val="26"/>
-          <w:szCs w:val="26"/>
-        </w:rPr>
-        <w:t>        },</w:t>
-      </w:r>
-    </w:p>
-    <w:p>
-      <w:pPr>
-        <w:spacing w:after="0"/>
-        <w:rPr>
-          <w:sz w:val="26"/>
-          <w:szCs w:val="26"/>
-        </w:rPr>
-      </w:pPr>
-      <w:r>
-        <w:rPr>
-          <w:sz w:val="26"/>
-          <w:szCs w:val="26"/>
-        </w:rPr>
-        <w:t>        {</w:t>
-      </w:r>
-    </w:p>
-    <w:p>
-      <w:pPr>
-        <w:spacing w:after="0"/>
-        <w:rPr>
-          <w:sz w:val="26"/>
-          <w:szCs w:val="26"/>
-        </w:rPr>
-      </w:pPr>
-      <w:r>
-        <w:rPr>
-          <w:sz w:val="26"/>
-          <w:szCs w:val="26"/>
-        </w:rPr>
-        <w:t>            "</w:t>
-      </w:r>
-      <w:proofErr w:type="spellStart"/>
-      <w:r>
-        <w:rPr>
-          <w:sz w:val="26"/>
-          <w:szCs w:val="26"/>
-        </w:rPr>
-        <w:t>houseNumber</w:t>
-      </w:r>
-      <w:proofErr w:type="spellEnd"/>
-      <w:r>
-        <w:rPr>
-          <w:sz w:val="26"/>
-          <w:szCs w:val="26"/>
-        </w:rPr>
-        <w:t>": "102",</w:t>
-      </w:r>
-    </w:p>
-    <w:p>
-      <w:pPr>
-        <w:spacing w:after="0"/>
-        <w:rPr>
-          <w:sz w:val="26"/>
-          <w:szCs w:val="26"/>
-        </w:rPr>
-      </w:pPr>
-      <w:r>
-        <w:rPr>
-          <w:sz w:val="26"/>
-          <w:szCs w:val="26"/>
-        </w:rPr>
-        <w:t>            "</w:t>
-      </w:r>
-      <w:proofErr w:type="spellStart"/>
-      <w:r>
-        <w:rPr>
-          <w:sz w:val="26"/>
-          <w:szCs w:val="26"/>
-        </w:rPr>
-        <w:t>meterID</w:t>
-      </w:r>
-      <w:proofErr w:type="spellEnd"/>
-      <w:r>
-        <w:rPr>
-          <w:sz w:val="26"/>
-          <w:szCs w:val="26"/>
-        </w:rPr>
-        <w:t>": "70b3d5f830000a68",</w:t>
-      </w:r>
-    </w:p>
-    <w:p>
-      <w:pPr>
-        <w:spacing w:after="0"/>
-        <w:rPr>
-          <w:sz w:val="26"/>
-          <w:szCs w:val="26"/>
-        </w:rPr>
-      </w:pPr>
-      <w:r>
-        <w:rPr>
-          <w:sz w:val="26"/>
-          <w:szCs w:val="26"/>
-        </w:rPr>
-        <w:t>            "</w:t>
-      </w:r>
-      <w:proofErr w:type="spellStart"/>
-      <w:r>
-        <w:rPr>
-          <w:sz w:val="26"/>
-          <w:szCs w:val="26"/>
-        </w:rPr>
-        <w:t>firstName</w:t>
-      </w:r>
-      <w:proofErr w:type="spellEnd"/>
-      <w:r>
-        <w:rPr>
-          <w:sz w:val="26"/>
-          <w:szCs w:val="26"/>
-        </w:rPr>
-        <w:t>": "</w:t>
-      </w:r>
-      <w:proofErr w:type="spellStart"/>
-      <w:r>
-        <w:rPr>
-          <w:sz w:val="26"/>
-          <w:szCs w:val="26"/>
-        </w:rPr>
-        <w:t>Amanora</w:t>
-      </w:r>
-      <w:proofErr w:type="spellEnd"/>
-      <w:r>
-        <w:rPr>
-          <w:sz w:val="26"/>
-          <w:szCs w:val="26"/>
-        </w:rPr>
-        <w:t>",</w:t>
-      </w:r>
-    </w:p>
-    <w:p>
-      <w:pPr>
-        <w:spacing w:after="0"/>
-        <w:rPr>
-          <w:sz w:val="26"/>
-          <w:szCs w:val="26"/>
-        </w:rPr>
-      </w:pPr>
-      <w:r>
-        <w:rPr>
-          <w:sz w:val="26"/>
-          <w:szCs w:val="26"/>
-        </w:rPr>
-        <w:t>            "</w:t>
-      </w:r>
-      <w:proofErr w:type="spellStart"/>
-      <w:r>
-        <w:rPr>
-          <w:sz w:val="26"/>
-          <w:szCs w:val="26"/>
-        </w:rPr>
-        <w:t>lastName</w:t>
-      </w:r>
-      <w:proofErr w:type="spellEnd"/>
-      <w:r>
-        <w:rPr>
-          <w:sz w:val="26"/>
-          <w:szCs w:val="26"/>
-        </w:rPr>
-        <w:t>": "testing",</w:t>
-      </w:r>
-    </w:p>
-    <w:p>
-      <w:pPr>
-        <w:spacing w:after="0"/>
-        <w:rPr>
-          <w:sz w:val="26"/>
-          <w:szCs w:val="26"/>
-        </w:rPr>
-      </w:pPr>
-      <w:r>
-        <w:rPr>
-          <w:sz w:val="26"/>
-          <w:szCs w:val="26"/>
-        </w:rPr>
-        <w:t>            "</w:t>
-      </w:r>
-      <w:proofErr w:type="spellStart"/>
-      <w:r>
-        <w:rPr>
-          <w:sz w:val="26"/>
-          <w:szCs w:val="26"/>
-        </w:rPr>
-        <w:t>transactionID</w:t>
-      </w:r>
-      <w:proofErr w:type="spellEnd"/>
-      <w:r>
-        <w:rPr>
-          <w:sz w:val="26"/>
-          <w:szCs w:val="26"/>
-        </w:rPr>
-        <w:t>": 7,</w:t>
-      </w:r>
-    </w:p>
-    <w:p>
-      <w:pPr>
-        <w:spacing w:after="0"/>
-        <w:rPr>
-          <w:sz w:val="26"/>
-          <w:szCs w:val="26"/>
-        </w:rPr>
-      </w:pPr>
-      <w:r>
-        <w:rPr>
-          <w:sz w:val="26"/>
-          <w:szCs w:val="26"/>
-        </w:rPr>
-        <w:t>            "</w:t>
-      </w:r>
-      <w:proofErr w:type="spellStart"/>
-      <w:r>
-        <w:rPr>
-          <w:sz w:val="26"/>
-          <w:szCs w:val="26"/>
-        </w:rPr>
-        <w:t>rechargeAmount</w:t>
-      </w:r>
-      <w:proofErr w:type="spellEnd"/>
-      <w:r>
-        <w:rPr>
-          <w:sz w:val="26"/>
-          <w:szCs w:val="26"/>
-        </w:rPr>
-        <w:t>": 350,</w:t>
-      </w:r>
-    </w:p>
-    <w:p>
-      <w:pPr>
-        <w:spacing w:after="0"/>
-        <w:rPr>
-          <w:sz w:val="26"/>
-          <w:szCs w:val="26"/>
-        </w:rPr>
-      </w:pPr>
-      <w:r>
-        <w:rPr>
-          <w:sz w:val="26"/>
-          <w:szCs w:val="26"/>
-        </w:rPr>
-        <w:t>            "status": "Passed",</w:t>
-      </w:r>
-    </w:p>
-    <w:p>
-      <w:pPr>
-        <w:spacing w:after="0"/>
-        <w:rPr>
-          <w:sz w:val="26"/>
-          <w:szCs w:val="26"/>
-        </w:rPr>
-      </w:pPr>
-      <w:r>
-        <w:rPr>
-          <w:sz w:val="26"/>
-          <w:szCs w:val="26"/>
-        </w:rPr>
-        <w:t>            "</w:t>
-      </w:r>
-      <w:proofErr w:type="spellStart"/>
-      <w:r>
-        <w:rPr>
-          <w:sz w:val="26"/>
-          <w:szCs w:val="26"/>
-        </w:rPr>
-        <w:t>modeOfPayment</w:t>
-      </w:r>
-      <w:proofErr w:type="spellEnd"/>
-      <w:r>
-        <w:rPr>
-          <w:sz w:val="26"/>
-          <w:szCs w:val="26"/>
-        </w:rPr>
-        <w:t>": "cash",</w:t>
-      </w:r>
-    </w:p>
-    <w:p>
-      <w:pPr>
-        <w:spacing w:after="0"/>
-        <w:rPr>
-          <w:sz w:val="26"/>
-          <w:szCs w:val="26"/>
-        </w:rPr>
-      </w:pPr>
-      <w:r>
-        <w:rPr>
-          <w:sz w:val="26"/>
-          <w:szCs w:val="26"/>
-        </w:rPr>
-        <w:t>            "</w:t>
-      </w:r>
-      <w:proofErr w:type="spellStart"/>
-      <w:r>
-        <w:rPr>
-          <w:sz w:val="26"/>
-          <w:szCs w:val="26"/>
-        </w:rPr>
-        <w:t>transactedByUserName</w:t>
-      </w:r>
-      <w:proofErr w:type="spellEnd"/>
-      <w:r>
-        <w:rPr>
-          <w:sz w:val="26"/>
-          <w:szCs w:val="26"/>
-        </w:rPr>
-        <w:t>": "</w:t>
-      </w:r>
-      <w:proofErr w:type="spellStart"/>
-      <w:r>
-        <w:rPr>
-          <w:sz w:val="26"/>
-          <w:szCs w:val="26"/>
-        </w:rPr>
-        <w:t>Hanbit</w:t>
-      </w:r>
-      <w:proofErr w:type="spellEnd"/>
-      <w:r>
-        <w:rPr>
-          <w:sz w:val="26"/>
-          <w:szCs w:val="26"/>
-        </w:rPr>
-        <w:t>",</w:t>
-      </w:r>
-    </w:p>
-    <w:p>
-      <w:pPr>
-        <w:spacing w:after="0"/>
-        <w:rPr>
-          <w:sz w:val="26"/>
-          <w:szCs w:val="26"/>
-        </w:rPr>
-      </w:pPr>
-      <w:r>
-        <w:rPr>
-          <w:sz w:val="26"/>
-          <w:szCs w:val="26"/>
-        </w:rPr>
-        <w:t>            "</w:t>
-      </w:r>
-      <w:proofErr w:type="spellStart"/>
-      <w:r>
-        <w:rPr>
-          <w:sz w:val="26"/>
-          <w:szCs w:val="26"/>
-        </w:rPr>
-        <w:t>transactedByRoleDescription</w:t>
-      </w:r>
-      <w:proofErr w:type="spellEnd"/>
-      <w:r>
-        <w:rPr>
-          <w:sz w:val="26"/>
-          <w:szCs w:val="26"/>
-        </w:rPr>
-        <w:t>": "Super Admin",</w:t>
-      </w:r>
-    </w:p>
-    <w:p>
-      <w:pPr>
-        <w:spacing w:after="0"/>
-        <w:rPr>
-          <w:sz w:val="26"/>
-          <w:szCs w:val="26"/>
-        </w:rPr>
-      </w:pPr>
-      <w:r>
-        <w:rPr>
-          <w:sz w:val="26"/>
-          <w:szCs w:val="26"/>
-        </w:rPr>
-        <w:t>            "</w:t>
-      </w:r>
-      <w:proofErr w:type="spellStart"/>
-      <w:r>
-        <w:rPr>
-          <w:sz w:val="26"/>
-          <w:szCs w:val="26"/>
-        </w:rPr>
-        <w:t>dateTime</w:t>
-      </w:r>
-      <w:proofErr w:type="spellEnd"/>
-      <w:r>
-        <w:rPr>
-          <w:sz w:val="26"/>
-          <w:szCs w:val="26"/>
-        </w:rPr>
-        <w:t>": "2020-04-16 16:35:59"</w:t>
-      </w:r>
-    </w:p>
-    <w:p>
-      <w:pPr>
-        <w:spacing w:after="0"/>
-        <w:rPr>
-          <w:sz w:val="26"/>
-          <w:szCs w:val="26"/>
-        </w:rPr>
-      </w:pPr>
-      <w:r>
-        <w:rPr>
-          <w:sz w:val="26"/>
-          <w:szCs w:val="26"/>
-        </w:rPr>
+        <w:t>": "06:03:2020,00:13:11"</w:t>
+      </w:r>
+    </w:p>
+    <w:p>
+      <w:pPr>
+        <w:spacing w:after="0"/>
+      </w:pPr>
+      <w:r>
+        <w:lastRenderedPageBreak/>
         <w:t>        }</w:t>
       </w:r>
     </w:p>
     <w:p>
       <w:pPr>
         <w:spacing w:after="0"/>
-        <w:rPr>
-          <w:sz w:val="26"/>
-          <w:szCs w:val="26"/>
-        </w:rPr>
-      </w:pPr>
-      <w:r>
-        <w:rPr>
-          <w:sz w:val="26"/>
-          <w:szCs w:val="26"/>
-        </w:rPr>
+      </w:pPr>
+      <w:r>
         <w:t>    ]</w:t>
       </w:r>
     </w:p>
     <w:p>
       <w:pPr>
         <w:spacing w:after="0"/>
-        <w:rPr>
-          <w:sz w:val="26"/>
-          <w:szCs w:val="26"/>
-        </w:rPr>
-      </w:pPr>
-      <w:r>
-        <w:rPr>
-          <w:sz w:val="26"/>
-          <w:szCs w:val="26"/>
-        </w:rPr>
+      </w:pPr>
+      <w:r>
         <w:t>}</w:t>
       </w:r>
     </w:p>
+    <w:bookmarkEnd w:id="0"/>
     <w:p>
       <w:pPr>
         <w:spacing w:after="0"/>
@@ -18049,924 +17742,924 @@
           <w:sz w:val="26"/>
           <w:szCs w:val="26"/>
         </w:rPr>
+        <w:t>url:</w:t>
+      </w:r>
+      <w:r>
+        <w:rPr>
+          <w:sz w:val="26"/>
+          <w:szCs w:val="26"/>
+        </w:rPr>
+        <w:t xml:space="preserve"> </w:t>
+      </w:r>
+      <w:r>
+        <w:rPr>
+          <w:sz w:val="26"/>
+          <w:szCs w:val="26"/>
+        </w:rPr>
+        <w:t>common URL</w:t>
+      </w:r>
+      <w:r>
+        <w:rPr>
+          <w:sz w:val="26"/>
+          <w:szCs w:val="26"/>
+        </w:rPr>
+        <w:t>/</w:t>
+      </w:r>
+      <w:r>
+        <w:rPr>
+          <w:sz w:val="26"/>
+          <w:szCs w:val="26"/>
+        </w:rPr>
+        <w:t>alarm</w:t>
+      </w:r>
+    </w:p>
+    <w:p>
+      <w:pPr>
+        <w:spacing w:after="0"/>
+        <w:rPr>
+          <w:sz w:val="26"/>
+          <w:szCs w:val="26"/>
+        </w:rPr>
+      </w:pPr>
+      <w:r>
+        <w:rPr>
+          <w:b/>
+          <w:sz w:val="26"/>
+          <w:szCs w:val="26"/>
+        </w:rPr>
+        <w:t>Method:</w:t>
+      </w:r>
+      <w:r>
+        <w:rPr>
+          <w:sz w:val="26"/>
+          <w:szCs w:val="26"/>
+        </w:rPr>
+        <w:t xml:space="preserve"> </w:t>
+      </w:r>
+      <w:r>
+        <w:rPr>
+          <w:sz w:val="26"/>
+          <w:szCs w:val="26"/>
+        </w:rPr>
+        <w:t>GET</w:t>
+      </w:r>
+    </w:p>
+    <w:p>
+      <w:pPr>
+        <w:spacing w:after="0"/>
+        <w:rPr>
+          <w:b/>
+          <w:sz w:val="26"/>
+          <w:szCs w:val="26"/>
+        </w:rPr>
+      </w:pPr>
+      <w:r>
+        <w:rPr>
+          <w:b/>
+          <w:sz w:val="26"/>
+          <w:szCs w:val="26"/>
+        </w:rPr>
+        <w:t>Response:</w:t>
+      </w:r>
+      <w:r>
+        <w:rPr>
+          <w:b/>
+          <w:sz w:val="26"/>
+          <w:szCs w:val="26"/>
+        </w:rPr>
+        <w:t xml:space="preserve"> </w:t>
+      </w:r>
+    </w:p>
+    <w:p>
+      <w:pPr>
+        <w:spacing w:after="0"/>
+        <w:rPr>
+          <w:sz w:val="26"/>
+          <w:szCs w:val="26"/>
+        </w:rPr>
+      </w:pPr>
+      <w:r>
+        <w:rPr>
+          <w:sz w:val="26"/>
+          <w:szCs w:val="26"/>
+        </w:rPr>
+        <w:t>{</w:t>
+      </w:r>
+    </w:p>
+    <w:p>
+      <w:pPr>
+        <w:spacing w:after="0"/>
+        <w:rPr>
+          <w:sz w:val="26"/>
+          <w:szCs w:val="26"/>
+        </w:rPr>
+      </w:pPr>
+      <w:r>
+        <w:rPr>
+          <w:sz w:val="26"/>
+          <w:szCs w:val="26"/>
+        </w:rPr>
+        <w:t>    "difference": 0,</w:t>
+      </w:r>
+    </w:p>
+    <w:p>
+      <w:pPr>
+        <w:spacing w:after="0"/>
+        <w:rPr>
+          <w:sz w:val="26"/>
+          <w:szCs w:val="26"/>
+        </w:rPr>
+      </w:pPr>
+      <w:r>
+        <w:rPr>
+          <w:sz w:val="26"/>
+          <w:szCs w:val="26"/>
+        </w:rPr>
+        <w:t>    "data": [</w:t>
+      </w:r>
+    </w:p>
+    <w:p>
+      <w:pPr>
+        <w:spacing w:after="0"/>
+        <w:rPr>
+          <w:sz w:val="26"/>
+          <w:szCs w:val="26"/>
+        </w:rPr>
+      </w:pPr>
+      <w:r>
+        <w:rPr>
+          <w:sz w:val="26"/>
+          <w:szCs w:val="26"/>
+        </w:rPr>
+        <w:t>        {</w:t>
+      </w:r>
+    </w:p>
+    <w:p>
+      <w:pPr>
+        <w:spacing w:after="0"/>
+        <w:rPr>
+          <w:sz w:val="26"/>
+          <w:szCs w:val="26"/>
+        </w:rPr>
+      </w:pPr>
+      <w:r>
+        <w:rPr>
+          <w:sz w:val="26"/>
+          <w:szCs w:val="26"/>
+        </w:rPr>
+        <w:t>            "</w:t>
+      </w:r>
+      <w:proofErr w:type="spellStart"/>
+      <w:r>
+        <w:rPr>
+          <w:sz w:val="26"/>
+          <w:szCs w:val="26"/>
+        </w:rPr>
+        <w:t>communityName</w:t>
+      </w:r>
+      <w:proofErr w:type="spellEnd"/>
+      <w:r>
+        <w:rPr>
+          <w:sz w:val="26"/>
+          <w:szCs w:val="26"/>
+        </w:rPr>
+        <w:t>": "</w:t>
+      </w:r>
+      <w:proofErr w:type="spellStart"/>
+      <w:r>
+        <w:rPr>
+          <w:sz w:val="26"/>
+          <w:szCs w:val="26"/>
+        </w:rPr>
+        <w:t>TestCommunity</w:t>
+      </w:r>
+      <w:proofErr w:type="spellEnd"/>
+      <w:r>
+        <w:rPr>
+          <w:sz w:val="26"/>
+          <w:szCs w:val="26"/>
+        </w:rPr>
+        <w:t>",</w:t>
+      </w:r>
+    </w:p>
+    <w:p>
+      <w:pPr>
+        <w:spacing w:after="0"/>
+        <w:rPr>
+          <w:sz w:val="26"/>
+          <w:szCs w:val="26"/>
+        </w:rPr>
+      </w:pPr>
+      <w:r>
+        <w:rPr>
+          <w:sz w:val="26"/>
+          <w:szCs w:val="26"/>
+        </w:rPr>
+        <w:t>            "</w:t>
+      </w:r>
+      <w:proofErr w:type="spellStart"/>
+      <w:r>
+        <w:rPr>
+          <w:sz w:val="26"/>
+          <w:szCs w:val="26"/>
+        </w:rPr>
+        <w:t>blockName</w:t>
+      </w:r>
+      <w:proofErr w:type="spellEnd"/>
+      <w:r>
+        <w:rPr>
+          <w:sz w:val="26"/>
+          <w:szCs w:val="26"/>
+        </w:rPr>
+        <w:t>": "</w:t>
+      </w:r>
+      <w:proofErr w:type="spellStart"/>
+      <w:r>
+        <w:rPr>
+          <w:sz w:val="26"/>
+          <w:szCs w:val="26"/>
+        </w:rPr>
+        <w:t>DemoBlock</w:t>
+      </w:r>
+      <w:proofErr w:type="spellEnd"/>
+      <w:r>
+        <w:rPr>
+          <w:sz w:val="26"/>
+          <w:szCs w:val="26"/>
+        </w:rPr>
+        <w:t>",</w:t>
+      </w:r>
+    </w:p>
+    <w:p>
+      <w:pPr>
+        <w:spacing w:after="0"/>
+        <w:rPr>
+          <w:sz w:val="26"/>
+          <w:szCs w:val="26"/>
+        </w:rPr>
+      </w:pPr>
+      <w:r>
+        <w:rPr>
+          <w:sz w:val="26"/>
+          <w:szCs w:val="26"/>
+        </w:rPr>
+        <w:t>            "</w:t>
+      </w:r>
+      <w:proofErr w:type="spellStart"/>
+      <w:r>
+        <w:rPr>
+          <w:sz w:val="26"/>
+          <w:szCs w:val="26"/>
+        </w:rPr>
+        <w:t>houseNumber</w:t>
+      </w:r>
+      <w:proofErr w:type="spellEnd"/>
+      <w:r>
+        <w:rPr>
+          <w:sz w:val="26"/>
+          <w:szCs w:val="26"/>
+        </w:rPr>
+        <w:t>": "101",</w:t>
+      </w:r>
+    </w:p>
+    <w:p>
+      <w:pPr>
+        <w:spacing w:after="0"/>
+        <w:rPr>
+          <w:sz w:val="26"/>
+          <w:szCs w:val="26"/>
+        </w:rPr>
+      </w:pPr>
+      <w:r>
+        <w:rPr>
+          <w:sz w:val="26"/>
+          <w:szCs w:val="26"/>
+        </w:rPr>
+        <w:t>            "</w:t>
+      </w:r>
+      <w:proofErr w:type="spellStart"/>
+      <w:r>
+        <w:rPr>
+          <w:sz w:val="26"/>
+          <w:szCs w:val="26"/>
+        </w:rPr>
+        <w:t>meterID</w:t>
+      </w:r>
+      <w:proofErr w:type="spellEnd"/>
+      <w:r>
+        <w:rPr>
+          <w:sz w:val="26"/>
+          <w:szCs w:val="26"/>
+        </w:rPr>
+        <w:t>": "70b3d5f830004f56",</w:t>
+      </w:r>
+    </w:p>
+    <w:p>
+      <w:pPr>
+        <w:spacing w:after="0"/>
+        <w:rPr>
+          <w:sz w:val="26"/>
+          <w:szCs w:val="26"/>
+        </w:rPr>
+      </w:pPr>
+      <w:r>
+        <w:rPr>
+          <w:sz w:val="26"/>
+          <w:szCs w:val="26"/>
+        </w:rPr>
+        <w:t>            "</w:t>
+      </w:r>
+      <w:proofErr w:type="spellStart"/>
+      <w:r>
+        <w:rPr>
+          <w:sz w:val="26"/>
+          <w:szCs w:val="26"/>
+        </w:rPr>
+        <w:t>dateTime</w:t>
+      </w:r>
+      <w:proofErr w:type="spellEnd"/>
+      <w:r>
+        <w:rPr>
+          <w:sz w:val="26"/>
+          <w:szCs w:val="26"/>
+        </w:rPr>
+        <w:t>": "2020-04-17 02:51:29",</w:t>
+      </w:r>
+    </w:p>
+    <w:p>
+      <w:pPr>
+        <w:spacing w:after="0"/>
+        <w:rPr>
+          <w:sz w:val="26"/>
+          <w:szCs w:val="26"/>
+        </w:rPr>
+      </w:pPr>
+      <w:r>
+        <w:rPr>
+          <w:sz w:val="26"/>
+          <w:szCs w:val="26"/>
+        </w:rPr>
+        <w:t>            "tamper": "---",</w:t>
+      </w:r>
+    </w:p>
+    <w:p>
+      <w:pPr>
+        <w:spacing w:after="0"/>
+        <w:rPr>
+          <w:sz w:val="26"/>
+          <w:szCs w:val="26"/>
+        </w:rPr>
+      </w:pPr>
+      <w:r>
+        <w:rPr>
+          <w:sz w:val="26"/>
+          <w:szCs w:val="26"/>
+        </w:rPr>
+        <w:t>            "</w:t>
+      </w:r>
+      <w:proofErr w:type="spellStart"/>
+      <w:r>
+        <w:rPr>
+          <w:sz w:val="26"/>
+          <w:szCs w:val="26"/>
+        </w:rPr>
+        <w:t>batteryVoltage</w:t>
+      </w:r>
+      <w:proofErr w:type="spellEnd"/>
+      <w:r>
+        <w:rPr>
+          <w:sz w:val="26"/>
+          <w:szCs w:val="26"/>
+        </w:rPr>
+        <w:t>": "---",</w:t>
+      </w:r>
+    </w:p>
+    <w:p>
+      <w:pPr>
+        <w:spacing w:after="0"/>
+        <w:rPr>
+          <w:sz w:val="26"/>
+          <w:szCs w:val="26"/>
+        </w:rPr>
+      </w:pPr>
+      <w:r>
+        <w:rPr>
+          <w:sz w:val="26"/>
+          <w:szCs w:val="26"/>
+        </w:rPr>
+        <w:t>            "difference": 5940</w:t>
+      </w:r>
+    </w:p>
+    <w:p>
+      <w:pPr>
+        <w:spacing w:after="0"/>
+        <w:rPr>
+          <w:sz w:val="26"/>
+          <w:szCs w:val="26"/>
+        </w:rPr>
+      </w:pPr>
+      <w:r>
+        <w:rPr>
+          <w:sz w:val="26"/>
+          <w:szCs w:val="26"/>
+        </w:rPr>
+        <w:t>        },</w:t>
+      </w:r>
+    </w:p>
+    <w:p>
+      <w:pPr>
+        <w:spacing w:after="0"/>
+        <w:rPr>
+          <w:sz w:val="26"/>
+          <w:szCs w:val="26"/>
+        </w:rPr>
+      </w:pPr>
+      <w:r>
+        <w:rPr>
+          <w:sz w:val="26"/>
+          <w:szCs w:val="26"/>
+        </w:rPr>
+        <w:t>        {</w:t>
+      </w:r>
+    </w:p>
+    <w:p>
+      <w:pPr>
+        <w:spacing w:after="0"/>
+        <w:rPr>
+          <w:sz w:val="26"/>
+          <w:szCs w:val="26"/>
+        </w:rPr>
+      </w:pPr>
+      <w:r>
+        <w:rPr>
+          <w:sz w:val="26"/>
+          <w:szCs w:val="26"/>
+        </w:rPr>
+        <w:t>            "</w:t>
+      </w:r>
+      <w:proofErr w:type="spellStart"/>
+      <w:r>
+        <w:rPr>
+          <w:sz w:val="26"/>
+          <w:szCs w:val="26"/>
+        </w:rPr>
+        <w:t>communityName</w:t>
+      </w:r>
+      <w:proofErr w:type="spellEnd"/>
+      <w:r>
+        <w:rPr>
+          <w:sz w:val="26"/>
+          <w:szCs w:val="26"/>
+        </w:rPr>
+        <w:t>": "TestCommunity1",</w:t>
+      </w:r>
+    </w:p>
+    <w:p>
+      <w:pPr>
+        <w:spacing w:after="0"/>
+        <w:rPr>
+          <w:sz w:val="26"/>
+          <w:szCs w:val="26"/>
+        </w:rPr>
+      </w:pPr>
+      <w:r>
+        <w:rPr>
+          <w:sz w:val="26"/>
+          <w:szCs w:val="26"/>
+        </w:rPr>
+        <w:t>            "</w:t>
+      </w:r>
+      <w:proofErr w:type="spellStart"/>
+      <w:r>
+        <w:rPr>
+          <w:sz w:val="26"/>
+          <w:szCs w:val="26"/>
+        </w:rPr>
+        <w:t>blockName</w:t>
+      </w:r>
+      <w:proofErr w:type="spellEnd"/>
+      <w:r>
+        <w:rPr>
+          <w:sz w:val="26"/>
+          <w:szCs w:val="26"/>
+        </w:rPr>
+        <w:t>": "Demoblock1",</w:t>
+      </w:r>
+    </w:p>
+    <w:p>
+      <w:pPr>
+        <w:spacing w:after="0"/>
+        <w:rPr>
+          <w:sz w:val="26"/>
+          <w:szCs w:val="26"/>
+        </w:rPr>
+      </w:pPr>
+      <w:r>
+        <w:rPr>
+          <w:sz w:val="26"/>
+          <w:szCs w:val="26"/>
+        </w:rPr>
+        <w:t>            "</w:t>
+      </w:r>
+      <w:proofErr w:type="spellStart"/>
+      <w:r>
+        <w:rPr>
+          <w:sz w:val="26"/>
+          <w:szCs w:val="26"/>
+        </w:rPr>
+        <w:t>houseNumber</w:t>
+      </w:r>
+      <w:proofErr w:type="spellEnd"/>
+      <w:r>
+        <w:rPr>
+          <w:sz w:val="26"/>
+          <w:szCs w:val="26"/>
+        </w:rPr>
+        <w:t>": "301",</w:t>
+      </w:r>
+    </w:p>
+    <w:p>
+      <w:pPr>
+        <w:spacing w:after="0"/>
+        <w:rPr>
+          <w:sz w:val="26"/>
+          <w:szCs w:val="26"/>
+        </w:rPr>
+      </w:pPr>
+      <w:r>
+        <w:rPr>
+          <w:sz w:val="26"/>
+          <w:szCs w:val="26"/>
+        </w:rPr>
+        <w:t>            "</w:t>
+      </w:r>
+      <w:proofErr w:type="spellStart"/>
+      <w:r>
+        <w:rPr>
+          <w:sz w:val="26"/>
+          <w:szCs w:val="26"/>
+        </w:rPr>
+        <w:t>meterID</w:t>
+      </w:r>
+      <w:proofErr w:type="spellEnd"/>
+      <w:r>
+        <w:rPr>
+          <w:sz w:val="26"/>
+          <w:szCs w:val="26"/>
+        </w:rPr>
+        <w:t>": "70b3d5f83000157a",</w:t>
+      </w:r>
+    </w:p>
+    <w:p>
+      <w:pPr>
+        <w:spacing w:after="0"/>
+        <w:rPr>
+          <w:sz w:val="26"/>
+          <w:szCs w:val="26"/>
+        </w:rPr>
+      </w:pPr>
+      <w:r>
+        <w:rPr>
+          <w:sz w:val="26"/>
+          <w:szCs w:val="26"/>
+        </w:rPr>
+        <w:t>            "</w:t>
+      </w:r>
+      <w:proofErr w:type="spellStart"/>
+      <w:r>
+        <w:rPr>
+          <w:sz w:val="26"/>
+          <w:szCs w:val="26"/>
+        </w:rPr>
+        <w:t>dateTime</w:t>
+      </w:r>
+      <w:proofErr w:type="spellEnd"/>
+      <w:r>
+        <w:rPr>
+          <w:sz w:val="26"/>
+          <w:szCs w:val="26"/>
+        </w:rPr>
+        <w:t>": "2020-04-16 10:36:55",</w:t>
+      </w:r>
+    </w:p>
+    <w:p>
+      <w:pPr>
+        <w:spacing w:after="0"/>
+        <w:rPr>
+          <w:sz w:val="26"/>
+          <w:szCs w:val="26"/>
+        </w:rPr>
+      </w:pPr>
+      <w:r>
+        <w:rPr>
+          <w:sz w:val="26"/>
+          <w:szCs w:val="26"/>
+        </w:rPr>
+        <w:t>            "tamper": "---",</w:t>
+      </w:r>
+    </w:p>
+    <w:p>
+      <w:pPr>
+        <w:spacing w:after="0"/>
+        <w:rPr>
+          <w:sz w:val="26"/>
+          <w:szCs w:val="26"/>
+        </w:rPr>
+      </w:pPr>
+      <w:r>
+        <w:rPr>
+          <w:sz w:val="26"/>
+          <w:szCs w:val="26"/>
+        </w:rPr>
+        <w:t>            "</w:t>
+      </w:r>
+      <w:proofErr w:type="spellStart"/>
+      <w:r>
+        <w:rPr>
+          <w:sz w:val="26"/>
+          <w:szCs w:val="26"/>
+        </w:rPr>
+        <w:t>batteryVoltage</w:t>
+      </w:r>
+      <w:proofErr w:type="spellEnd"/>
+      <w:r>
+        <w:rPr>
+          <w:sz w:val="26"/>
+          <w:szCs w:val="26"/>
+        </w:rPr>
+        <w:t>": "2.18",</w:t>
+      </w:r>
+    </w:p>
+    <w:p>
+      <w:pPr>
+        <w:spacing w:after="0"/>
+        <w:rPr>
+          <w:sz w:val="26"/>
+          <w:szCs w:val="26"/>
+        </w:rPr>
+      </w:pPr>
+      <w:r>
+        <w:rPr>
+          <w:sz w:val="26"/>
+          <w:szCs w:val="26"/>
+        </w:rPr>
+        <w:t>            "difference": 4512</w:t>
+      </w:r>
+    </w:p>
+    <w:p>
+      <w:pPr>
+        <w:spacing w:after="0"/>
+        <w:rPr>
+          <w:sz w:val="26"/>
+          <w:szCs w:val="26"/>
+        </w:rPr>
+      </w:pPr>
+      <w:r>
+        <w:rPr>
+          <w:sz w:val="26"/>
+          <w:szCs w:val="26"/>
+        </w:rPr>
+        <w:t>        },</w:t>
+      </w:r>
+    </w:p>
+    <w:p>
+      <w:pPr>
+        <w:spacing w:after="0"/>
+        <w:rPr>
+          <w:sz w:val="26"/>
+          <w:szCs w:val="26"/>
+        </w:rPr>
+      </w:pPr>
+      <w:r>
+        <w:rPr>
+          <w:sz w:val="26"/>
+          <w:szCs w:val="26"/>
+        </w:rPr>
+        <w:t>        {</w:t>
+      </w:r>
+    </w:p>
+    <w:p>
+      <w:pPr>
+        <w:spacing w:after="0"/>
+        <w:rPr>
+          <w:sz w:val="26"/>
+          <w:szCs w:val="26"/>
+        </w:rPr>
+      </w:pPr>
+      <w:r>
+        <w:rPr>
+          <w:sz w:val="26"/>
+          <w:szCs w:val="26"/>
+        </w:rPr>
+        <w:t>            "</w:t>
+      </w:r>
+      <w:proofErr w:type="spellStart"/>
+      <w:r>
+        <w:rPr>
+          <w:sz w:val="26"/>
+          <w:szCs w:val="26"/>
+        </w:rPr>
+        <w:t>communityName</w:t>
+      </w:r>
+      <w:proofErr w:type="spellEnd"/>
+      <w:r>
+        <w:rPr>
+          <w:sz w:val="26"/>
+          <w:szCs w:val="26"/>
+        </w:rPr>
+        <w:t>": "</w:t>
+      </w:r>
+      <w:proofErr w:type="spellStart"/>
+      <w:r>
+        <w:rPr>
+          <w:sz w:val="26"/>
+          <w:szCs w:val="26"/>
+        </w:rPr>
+        <w:t>TestCommunity</w:t>
+      </w:r>
+      <w:proofErr w:type="spellEnd"/>
+      <w:r>
+        <w:rPr>
+          <w:sz w:val="26"/>
+          <w:szCs w:val="26"/>
+        </w:rPr>
+        <w:t>",</w:t>
+      </w:r>
+    </w:p>
+    <w:p>
+      <w:pPr>
+        <w:spacing w:after="0"/>
+        <w:rPr>
+          <w:sz w:val="26"/>
+          <w:szCs w:val="26"/>
+        </w:rPr>
+      </w:pPr>
+      <w:r>
+        <w:rPr>
+          <w:sz w:val="26"/>
+          <w:szCs w:val="26"/>
+        </w:rPr>
+        <w:t>            "</w:t>
+      </w:r>
+      <w:proofErr w:type="spellStart"/>
+      <w:r>
+        <w:rPr>
+          <w:sz w:val="26"/>
+          <w:szCs w:val="26"/>
+        </w:rPr>
+        <w:t>blockName</w:t>
+      </w:r>
+      <w:proofErr w:type="spellEnd"/>
+      <w:r>
+        <w:rPr>
+          <w:sz w:val="26"/>
+          <w:szCs w:val="26"/>
+        </w:rPr>
+        <w:t>": "</w:t>
+      </w:r>
+      <w:proofErr w:type="spellStart"/>
+      <w:r>
+        <w:rPr>
+          <w:sz w:val="26"/>
+          <w:szCs w:val="26"/>
+        </w:rPr>
+        <w:t>DemoBlock</w:t>
+      </w:r>
+      <w:proofErr w:type="spellEnd"/>
+      <w:r>
+        <w:rPr>
+          <w:sz w:val="26"/>
+          <w:szCs w:val="26"/>
+        </w:rPr>
+        <w:t>",</w:t>
+      </w:r>
+    </w:p>
+    <w:p>
+      <w:pPr>
+        <w:spacing w:after="0"/>
+        <w:rPr>
+          <w:sz w:val="26"/>
+          <w:szCs w:val="26"/>
+        </w:rPr>
+      </w:pPr>
+      <w:r>
+        <w:rPr>
+          <w:sz w:val="26"/>
+          <w:szCs w:val="26"/>
+        </w:rPr>
+        <w:t>            "</w:t>
+      </w:r>
+      <w:proofErr w:type="spellStart"/>
+      <w:r>
+        <w:rPr>
+          <w:sz w:val="26"/>
+          <w:szCs w:val="26"/>
+        </w:rPr>
+        <w:t>houseNumber</w:t>
+      </w:r>
+      <w:proofErr w:type="spellEnd"/>
+      <w:r>
+        <w:rPr>
+          <w:sz w:val="26"/>
+          <w:szCs w:val="26"/>
+        </w:rPr>
+        <w:t>": "102",</w:t>
+      </w:r>
+    </w:p>
+    <w:p>
+      <w:pPr>
+        <w:spacing w:after="0"/>
+        <w:rPr>
+          <w:sz w:val="26"/>
+          <w:szCs w:val="26"/>
+        </w:rPr>
+      </w:pPr>
+      <w:r>
+        <w:rPr>
+          <w:sz w:val="26"/>
+          <w:szCs w:val="26"/>
+        </w:rPr>
+        <w:t>            "</w:t>
+      </w:r>
+      <w:proofErr w:type="spellStart"/>
+      <w:r>
+        <w:rPr>
+          <w:sz w:val="26"/>
+          <w:szCs w:val="26"/>
+        </w:rPr>
+        <w:t>meterID</w:t>
+      </w:r>
+      <w:proofErr w:type="spellEnd"/>
+      <w:r>
+        <w:rPr>
+          <w:sz w:val="26"/>
+          <w:szCs w:val="26"/>
+        </w:rPr>
+        <w:t>": "70b3d5f830000a68",</w:t>
+      </w:r>
+    </w:p>
+    <w:p>
+      <w:pPr>
+        <w:spacing w:after="0"/>
+        <w:rPr>
+          <w:sz w:val="26"/>
+          <w:szCs w:val="26"/>
+        </w:rPr>
+      </w:pPr>
+      <w:r>
+        <w:rPr>
+          <w:sz w:val="26"/>
+          <w:szCs w:val="26"/>
+        </w:rPr>
+        <w:t>            "</w:t>
+      </w:r>
+      <w:proofErr w:type="spellStart"/>
+      <w:r>
+        <w:rPr>
+          <w:sz w:val="26"/>
+          <w:szCs w:val="26"/>
+        </w:rPr>
+        <w:t>dateTime</w:t>
+      </w:r>
+      <w:proofErr w:type="spellEnd"/>
+      <w:r>
+        <w:rPr>
+          <w:sz w:val="26"/>
+          <w:szCs w:val="26"/>
+        </w:rPr>
+        <w:t>": "2020-04-16 16:42:38",</w:t>
+      </w:r>
+    </w:p>
+    <w:p>
+      <w:pPr>
+        <w:spacing w:after="0"/>
+        <w:rPr>
+          <w:sz w:val="26"/>
+          <w:szCs w:val="26"/>
+        </w:rPr>
+      </w:pPr>
+      <w:r>
+        <w:rPr>
+          <w:sz w:val="26"/>
+          <w:szCs w:val="26"/>
+        </w:rPr>
+        <w:t>            "tamper": "---",</w:t>
+      </w:r>
+    </w:p>
+    <w:p>
+      <w:pPr>
+        <w:spacing w:after="0"/>
+        <w:rPr>
+          <w:sz w:val="26"/>
+          <w:szCs w:val="26"/>
+        </w:rPr>
+      </w:pPr>
+      <w:r>
+        <w:rPr>
+          <w:sz w:val="26"/>
+          <w:szCs w:val="26"/>
+        </w:rPr>
         <w:lastRenderedPageBreak/>
-        <w:t>url:</w:t>
-      </w:r>
-      <w:r>
-        <w:rPr>
-          <w:sz w:val="26"/>
-          <w:szCs w:val="26"/>
-        </w:rPr>
-        <w:t xml:space="preserve"> </w:t>
-      </w:r>
-      <w:r>
-        <w:rPr>
-          <w:sz w:val="26"/>
-          <w:szCs w:val="26"/>
-        </w:rPr>
-        <w:t>common URL</w:t>
-      </w:r>
-      <w:r>
-        <w:rPr>
-          <w:sz w:val="26"/>
-          <w:szCs w:val="26"/>
-        </w:rPr>
-        <w:t>/</w:t>
-      </w:r>
-      <w:r>
-        <w:rPr>
-          <w:sz w:val="26"/>
-          <w:szCs w:val="26"/>
-        </w:rPr>
-        <w:t>alarm</w:t>
-      </w:r>
-    </w:p>
-    <w:p>
-      <w:pPr>
-        <w:spacing w:after="0"/>
-        <w:rPr>
-          <w:sz w:val="26"/>
-          <w:szCs w:val="26"/>
-        </w:rPr>
-      </w:pPr>
-      <w:r>
-        <w:rPr>
-          <w:b/>
-          <w:sz w:val="26"/>
-          <w:szCs w:val="26"/>
-        </w:rPr>
-        <w:t>Method:</w:t>
-      </w:r>
-      <w:r>
-        <w:rPr>
-          <w:sz w:val="26"/>
-          <w:szCs w:val="26"/>
-        </w:rPr>
-        <w:t xml:space="preserve"> </w:t>
-      </w:r>
-      <w:r>
-        <w:rPr>
-          <w:sz w:val="26"/>
-          <w:szCs w:val="26"/>
-        </w:rPr>
-        <w:t>GET</w:t>
-      </w:r>
-    </w:p>
-    <w:p>
-      <w:pPr>
-        <w:spacing w:after="0"/>
-        <w:rPr>
-          <w:b/>
-          <w:sz w:val="26"/>
-          <w:szCs w:val="26"/>
-        </w:rPr>
-      </w:pPr>
-      <w:r>
-        <w:rPr>
-          <w:b/>
-          <w:sz w:val="26"/>
-          <w:szCs w:val="26"/>
-        </w:rPr>
-        <w:t>Response:</w:t>
-      </w:r>
-      <w:r>
-        <w:rPr>
-          <w:b/>
-          <w:sz w:val="26"/>
-          <w:szCs w:val="26"/>
-        </w:rPr>
-        <w:t xml:space="preserve"> </w:t>
-      </w:r>
-    </w:p>
-    <w:p>
-      <w:pPr>
-        <w:spacing w:after="0"/>
-        <w:rPr>
-          <w:sz w:val="26"/>
-          <w:szCs w:val="26"/>
-        </w:rPr>
-      </w:pPr>
-      <w:r>
-        <w:rPr>
-          <w:sz w:val="26"/>
-          <w:szCs w:val="26"/>
-        </w:rPr>
-        <w:t>{</w:t>
-      </w:r>
-    </w:p>
-    <w:p>
-      <w:pPr>
-        <w:spacing w:after="0"/>
-        <w:rPr>
-          <w:sz w:val="26"/>
-          <w:szCs w:val="26"/>
-        </w:rPr>
-      </w:pPr>
-      <w:r>
-        <w:rPr>
-          <w:sz w:val="26"/>
-          <w:szCs w:val="26"/>
-        </w:rPr>
-        <w:t>    "difference": 0,</w:t>
-      </w:r>
-    </w:p>
-    <w:p>
-      <w:pPr>
-        <w:spacing w:after="0"/>
-        <w:rPr>
-          <w:sz w:val="26"/>
-          <w:szCs w:val="26"/>
-        </w:rPr>
-      </w:pPr>
-      <w:r>
-        <w:rPr>
-          <w:sz w:val="26"/>
-          <w:szCs w:val="26"/>
-        </w:rPr>
-        <w:t>    "data": [</w:t>
-      </w:r>
-    </w:p>
-    <w:p>
-      <w:pPr>
-        <w:spacing w:after="0"/>
-        <w:rPr>
-          <w:sz w:val="26"/>
-          <w:szCs w:val="26"/>
-        </w:rPr>
-      </w:pPr>
-      <w:r>
-        <w:rPr>
-          <w:sz w:val="26"/>
-          <w:szCs w:val="26"/>
-        </w:rPr>
-        <w:t>        {</w:t>
-      </w:r>
-    </w:p>
-    <w:p>
-      <w:pPr>
-        <w:spacing w:after="0"/>
-        <w:rPr>
-          <w:sz w:val="26"/>
-          <w:szCs w:val="26"/>
-        </w:rPr>
-      </w:pPr>
-      <w:r>
-        <w:rPr>
-          <w:sz w:val="26"/>
-          <w:szCs w:val="26"/>
-        </w:rPr>
-        <w:t>            "</w:t>
-      </w:r>
-      <w:proofErr w:type="spellStart"/>
-      <w:r>
-        <w:rPr>
-          <w:sz w:val="26"/>
-          <w:szCs w:val="26"/>
-        </w:rPr>
-        <w:t>communityName</w:t>
-      </w:r>
-      <w:proofErr w:type="spellEnd"/>
-      <w:r>
-        <w:rPr>
-          <w:sz w:val="26"/>
-          <w:szCs w:val="26"/>
-        </w:rPr>
-        <w:t>": "</w:t>
-      </w:r>
-      <w:proofErr w:type="spellStart"/>
-      <w:r>
-        <w:rPr>
-          <w:sz w:val="26"/>
-          <w:szCs w:val="26"/>
-        </w:rPr>
-        <w:t>TestCommunity</w:t>
-      </w:r>
-      <w:proofErr w:type="spellEnd"/>
-      <w:r>
-        <w:rPr>
-          <w:sz w:val="26"/>
-          <w:szCs w:val="26"/>
-        </w:rPr>
-        <w:t>",</w:t>
-      </w:r>
-    </w:p>
-    <w:p>
-      <w:pPr>
-        <w:spacing w:after="0"/>
-        <w:rPr>
-          <w:sz w:val="26"/>
-          <w:szCs w:val="26"/>
-        </w:rPr>
-      </w:pPr>
-      <w:r>
-        <w:rPr>
-          <w:sz w:val="26"/>
-          <w:szCs w:val="26"/>
-        </w:rPr>
-        <w:t>            "</w:t>
-      </w:r>
-      <w:proofErr w:type="spellStart"/>
-      <w:r>
-        <w:rPr>
-          <w:sz w:val="26"/>
-          <w:szCs w:val="26"/>
-        </w:rPr>
-        <w:t>blockName</w:t>
-      </w:r>
-      <w:proofErr w:type="spellEnd"/>
-      <w:r>
-        <w:rPr>
-          <w:sz w:val="26"/>
-          <w:szCs w:val="26"/>
-        </w:rPr>
-        <w:t>": "</w:t>
-      </w:r>
-      <w:proofErr w:type="spellStart"/>
-      <w:r>
-        <w:rPr>
-          <w:sz w:val="26"/>
-          <w:szCs w:val="26"/>
-        </w:rPr>
-        <w:t>DemoBlock</w:t>
-      </w:r>
-      <w:proofErr w:type="spellEnd"/>
-      <w:r>
-        <w:rPr>
-          <w:sz w:val="26"/>
-          <w:szCs w:val="26"/>
-        </w:rPr>
-        <w:t>",</w:t>
-      </w:r>
-    </w:p>
-    <w:p>
-      <w:pPr>
-        <w:spacing w:after="0"/>
-        <w:rPr>
-          <w:sz w:val="26"/>
-          <w:szCs w:val="26"/>
-        </w:rPr>
-      </w:pPr>
-      <w:r>
-        <w:rPr>
-          <w:sz w:val="26"/>
-          <w:szCs w:val="26"/>
-        </w:rPr>
-        <w:t>            "</w:t>
-      </w:r>
-      <w:proofErr w:type="spellStart"/>
-      <w:r>
-        <w:rPr>
-          <w:sz w:val="26"/>
-          <w:szCs w:val="26"/>
-        </w:rPr>
-        <w:t>houseNumber</w:t>
-      </w:r>
-      <w:proofErr w:type="spellEnd"/>
-      <w:r>
-        <w:rPr>
-          <w:sz w:val="26"/>
-          <w:szCs w:val="26"/>
-        </w:rPr>
-        <w:t>": "101",</w:t>
-      </w:r>
-    </w:p>
-    <w:p>
-      <w:pPr>
-        <w:spacing w:after="0"/>
-        <w:rPr>
-          <w:sz w:val="26"/>
-          <w:szCs w:val="26"/>
-        </w:rPr>
-      </w:pPr>
-      <w:r>
-        <w:rPr>
-          <w:sz w:val="26"/>
-          <w:szCs w:val="26"/>
-        </w:rPr>
-        <w:t>            "</w:t>
-      </w:r>
-      <w:proofErr w:type="spellStart"/>
-      <w:r>
-        <w:rPr>
-          <w:sz w:val="26"/>
-          <w:szCs w:val="26"/>
-        </w:rPr>
-        <w:t>meterID</w:t>
-      </w:r>
-      <w:proofErr w:type="spellEnd"/>
-      <w:r>
-        <w:rPr>
-          <w:sz w:val="26"/>
-          <w:szCs w:val="26"/>
-        </w:rPr>
-        <w:t>": "70b3d5f830004f56",</w:t>
-      </w:r>
-    </w:p>
-    <w:p>
-      <w:pPr>
-        <w:spacing w:after="0"/>
-        <w:rPr>
-          <w:sz w:val="26"/>
-          <w:szCs w:val="26"/>
-        </w:rPr>
-      </w:pPr>
-      <w:r>
-        <w:rPr>
-          <w:sz w:val="26"/>
-          <w:szCs w:val="26"/>
-        </w:rPr>
-        <w:t>            "</w:t>
-      </w:r>
-      <w:proofErr w:type="spellStart"/>
-      <w:r>
-        <w:rPr>
-          <w:sz w:val="26"/>
-          <w:szCs w:val="26"/>
-        </w:rPr>
-        <w:t>dateTime</w:t>
-      </w:r>
-      <w:proofErr w:type="spellEnd"/>
-      <w:r>
-        <w:rPr>
-          <w:sz w:val="26"/>
-          <w:szCs w:val="26"/>
-        </w:rPr>
-        <w:t>": "2020-04-17 02:51:29",</w:t>
-      </w:r>
-    </w:p>
-    <w:p>
-      <w:pPr>
-        <w:spacing w:after="0"/>
-        <w:rPr>
-          <w:sz w:val="26"/>
-          <w:szCs w:val="26"/>
-        </w:rPr>
-      </w:pPr>
-      <w:r>
-        <w:rPr>
-          <w:sz w:val="26"/>
-          <w:szCs w:val="26"/>
-        </w:rPr>
-        <w:t>            "tamper": "---",</w:t>
-      </w:r>
-    </w:p>
-    <w:p>
-      <w:pPr>
-        <w:spacing w:after="0"/>
-        <w:rPr>
-          <w:sz w:val="26"/>
-          <w:szCs w:val="26"/>
-        </w:rPr>
-      </w:pPr>
-      <w:r>
-        <w:rPr>
-          <w:sz w:val="26"/>
-          <w:szCs w:val="26"/>
-        </w:rPr>
-        <w:t>            "</w:t>
-      </w:r>
-      <w:proofErr w:type="spellStart"/>
-      <w:r>
-        <w:rPr>
-          <w:sz w:val="26"/>
-          <w:szCs w:val="26"/>
-        </w:rPr>
-        <w:t>batteryVoltage</w:t>
-      </w:r>
-      <w:proofErr w:type="spellEnd"/>
-      <w:r>
-        <w:rPr>
-          <w:sz w:val="26"/>
-          <w:szCs w:val="26"/>
-        </w:rPr>
-        <w:t>": "---",</w:t>
-      </w:r>
-    </w:p>
-    <w:p>
-      <w:pPr>
-        <w:spacing w:after="0"/>
-        <w:rPr>
-          <w:sz w:val="26"/>
-          <w:szCs w:val="26"/>
-        </w:rPr>
-      </w:pPr>
-      <w:r>
-        <w:rPr>
-          <w:sz w:val="26"/>
-          <w:szCs w:val="26"/>
-        </w:rPr>
-        <w:t>            "difference": 5940</w:t>
-      </w:r>
-    </w:p>
-    <w:p>
-      <w:pPr>
-        <w:spacing w:after="0"/>
-        <w:rPr>
-          <w:sz w:val="26"/>
-          <w:szCs w:val="26"/>
-        </w:rPr>
-      </w:pPr>
-      <w:r>
-        <w:rPr>
-          <w:sz w:val="26"/>
-          <w:szCs w:val="26"/>
-        </w:rPr>
-        <w:t>        },</w:t>
-      </w:r>
-    </w:p>
-    <w:p>
-      <w:pPr>
-        <w:spacing w:after="0"/>
-        <w:rPr>
-          <w:sz w:val="26"/>
-          <w:szCs w:val="26"/>
-        </w:rPr>
-      </w:pPr>
-      <w:r>
-        <w:rPr>
-          <w:sz w:val="26"/>
-          <w:szCs w:val="26"/>
-        </w:rPr>
-        <w:t>        {</w:t>
-      </w:r>
-    </w:p>
-    <w:p>
-      <w:pPr>
-        <w:spacing w:after="0"/>
-        <w:rPr>
-          <w:sz w:val="26"/>
-          <w:szCs w:val="26"/>
-        </w:rPr>
-      </w:pPr>
-      <w:r>
-        <w:rPr>
-          <w:sz w:val="26"/>
-          <w:szCs w:val="26"/>
-        </w:rPr>
-        <w:t>            "</w:t>
-      </w:r>
-      <w:proofErr w:type="spellStart"/>
-      <w:r>
-        <w:rPr>
-          <w:sz w:val="26"/>
-          <w:szCs w:val="26"/>
-        </w:rPr>
-        <w:t>communityName</w:t>
-      </w:r>
-      <w:proofErr w:type="spellEnd"/>
-      <w:r>
-        <w:rPr>
-          <w:sz w:val="26"/>
-          <w:szCs w:val="26"/>
-        </w:rPr>
-        <w:t>": "TestCommunity1",</w:t>
-      </w:r>
-    </w:p>
-    <w:p>
-      <w:pPr>
-        <w:spacing w:after="0"/>
-        <w:rPr>
-          <w:sz w:val="26"/>
-          <w:szCs w:val="26"/>
-        </w:rPr>
-      </w:pPr>
-      <w:r>
-        <w:rPr>
-          <w:sz w:val="26"/>
-          <w:szCs w:val="26"/>
-        </w:rPr>
-        <w:t>            "</w:t>
-      </w:r>
-      <w:proofErr w:type="spellStart"/>
-      <w:r>
-        <w:rPr>
-          <w:sz w:val="26"/>
-          <w:szCs w:val="26"/>
-        </w:rPr>
-        <w:t>blockName</w:t>
-      </w:r>
-      <w:proofErr w:type="spellEnd"/>
-      <w:r>
-        <w:rPr>
-          <w:sz w:val="26"/>
-          <w:szCs w:val="26"/>
-        </w:rPr>
-        <w:t>": "Demoblock1",</w:t>
-      </w:r>
-    </w:p>
-    <w:p>
-      <w:pPr>
-        <w:spacing w:after="0"/>
-        <w:rPr>
-          <w:sz w:val="26"/>
-          <w:szCs w:val="26"/>
-        </w:rPr>
-      </w:pPr>
-      <w:r>
-        <w:rPr>
-          <w:sz w:val="26"/>
-          <w:szCs w:val="26"/>
-        </w:rPr>
-        <w:t>            "</w:t>
-      </w:r>
-      <w:proofErr w:type="spellStart"/>
-      <w:r>
-        <w:rPr>
-          <w:sz w:val="26"/>
-          <w:szCs w:val="26"/>
-        </w:rPr>
-        <w:t>houseNumber</w:t>
-      </w:r>
-      <w:proofErr w:type="spellEnd"/>
-      <w:r>
-        <w:rPr>
-          <w:sz w:val="26"/>
-          <w:szCs w:val="26"/>
-        </w:rPr>
-        <w:t>": "301",</w:t>
-      </w:r>
-    </w:p>
-    <w:p>
-      <w:pPr>
-        <w:spacing w:after="0"/>
-        <w:rPr>
-          <w:sz w:val="26"/>
-          <w:szCs w:val="26"/>
-        </w:rPr>
-      </w:pPr>
-      <w:r>
-        <w:rPr>
-          <w:sz w:val="26"/>
-          <w:szCs w:val="26"/>
-        </w:rPr>
-        <w:t>            "</w:t>
-      </w:r>
-      <w:proofErr w:type="spellStart"/>
-      <w:r>
-        <w:rPr>
-          <w:sz w:val="26"/>
-          <w:szCs w:val="26"/>
-        </w:rPr>
-        <w:t>meterID</w:t>
-      </w:r>
-      <w:proofErr w:type="spellEnd"/>
-      <w:r>
-        <w:rPr>
-          <w:sz w:val="26"/>
-          <w:szCs w:val="26"/>
-        </w:rPr>
-        <w:t>": "70b3d5f83000157a",</w:t>
-      </w:r>
-    </w:p>
-    <w:p>
-      <w:pPr>
-        <w:spacing w:after="0"/>
-        <w:rPr>
-          <w:sz w:val="26"/>
-          <w:szCs w:val="26"/>
-        </w:rPr>
-      </w:pPr>
-      <w:r>
-        <w:rPr>
-          <w:sz w:val="26"/>
-          <w:szCs w:val="26"/>
-        </w:rPr>
-        <w:t>            "</w:t>
-      </w:r>
-      <w:proofErr w:type="spellStart"/>
-      <w:r>
-        <w:rPr>
-          <w:sz w:val="26"/>
-          <w:szCs w:val="26"/>
-        </w:rPr>
-        <w:t>dateTime</w:t>
-      </w:r>
-      <w:proofErr w:type="spellEnd"/>
-      <w:r>
-        <w:rPr>
-          <w:sz w:val="26"/>
-          <w:szCs w:val="26"/>
-        </w:rPr>
-        <w:t>": "2020-04-16 10:36:55",</w:t>
-      </w:r>
-    </w:p>
-    <w:p>
-      <w:pPr>
-        <w:spacing w:after="0"/>
-        <w:rPr>
-          <w:sz w:val="26"/>
-          <w:szCs w:val="26"/>
-        </w:rPr>
-      </w:pPr>
-      <w:r>
-        <w:rPr>
-          <w:sz w:val="26"/>
-          <w:szCs w:val="26"/>
-        </w:rPr>
-        <w:t>            "tamper": "---",</w:t>
-      </w:r>
-    </w:p>
-    <w:p>
-      <w:pPr>
-        <w:spacing w:after="0"/>
-        <w:rPr>
-          <w:sz w:val="26"/>
-          <w:szCs w:val="26"/>
-        </w:rPr>
-      </w:pPr>
-      <w:r>
-        <w:rPr>
-          <w:sz w:val="26"/>
-          <w:szCs w:val="26"/>
-        </w:rPr>
-        <w:t>            "</w:t>
-      </w:r>
-      <w:proofErr w:type="spellStart"/>
-      <w:r>
-        <w:rPr>
-          <w:sz w:val="26"/>
-          <w:szCs w:val="26"/>
-        </w:rPr>
-        <w:t>batteryVoltage</w:t>
-      </w:r>
-      <w:proofErr w:type="spellEnd"/>
-      <w:r>
-        <w:rPr>
-          <w:sz w:val="26"/>
-          <w:szCs w:val="26"/>
-        </w:rPr>
-        <w:t>": "2.18",</w:t>
-      </w:r>
-    </w:p>
-    <w:p>
-      <w:pPr>
-        <w:spacing w:after="0"/>
-        <w:rPr>
-          <w:sz w:val="26"/>
-          <w:szCs w:val="26"/>
-        </w:rPr>
-      </w:pPr>
-      <w:r>
-        <w:rPr>
-          <w:sz w:val="26"/>
-          <w:szCs w:val="26"/>
-        </w:rPr>
-        <w:t>            "difference": 4512</w:t>
-      </w:r>
-    </w:p>
-    <w:p>
-      <w:pPr>
-        <w:spacing w:after="0"/>
-        <w:rPr>
-          <w:sz w:val="26"/>
-          <w:szCs w:val="26"/>
-        </w:rPr>
-      </w:pPr>
-      <w:r>
-        <w:rPr>
-          <w:sz w:val="26"/>
-          <w:szCs w:val="26"/>
-        </w:rPr>
-        <w:t>        },</w:t>
-      </w:r>
-    </w:p>
-    <w:p>
-      <w:pPr>
-        <w:spacing w:after="0"/>
-        <w:rPr>
-          <w:sz w:val="26"/>
-          <w:szCs w:val="26"/>
-        </w:rPr>
-      </w:pPr>
-      <w:r>
-        <w:rPr>
-          <w:sz w:val="26"/>
-          <w:szCs w:val="26"/>
-        </w:rPr>
-        <w:t>        {</w:t>
-      </w:r>
-    </w:p>
-    <w:p>
-      <w:pPr>
-        <w:spacing w:after="0"/>
-        <w:rPr>
-          <w:sz w:val="26"/>
-          <w:szCs w:val="26"/>
-        </w:rPr>
-      </w:pPr>
-      <w:r>
-        <w:rPr>
-          <w:sz w:val="26"/>
-          <w:szCs w:val="26"/>
-        </w:rPr>
-        <w:t>            "</w:t>
-      </w:r>
-      <w:proofErr w:type="spellStart"/>
-      <w:r>
-        <w:rPr>
-          <w:sz w:val="26"/>
-          <w:szCs w:val="26"/>
-        </w:rPr>
-        <w:t>communityName</w:t>
-      </w:r>
-      <w:proofErr w:type="spellEnd"/>
-      <w:r>
-        <w:rPr>
-          <w:sz w:val="26"/>
-          <w:szCs w:val="26"/>
-        </w:rPr>
-        <w:t>": "</w:t>
-      </w:r>
-      <w:proofErr w:type="spellStart"/>
-      <w:r>
-        <w:rPr>
-          <w:sz w:val="26"/>
-          <w:szCs w:val="26"/>
-        </w:rPr>
-        <w:t>TestCommunity</w:t>
-      </w:r>
-      <w:proofErr w:type="spellEnd"/>
-      <w:r>
-        <w:rPr>
-          <w:sz w:val="26"/>
-          <w:szCs w:val="26"/>
-        </w:rPr>
-        <w:t>",</w:t>
-      </w:r>
-    </w:p>
-    <w:p>
-      <w:pPr>
-        <w:spacing w:after="0"/>
-        <w:rPr>
-          <w:sz w:val="26"/>
-          <w:szCs w:val="26"/>
-        </w:rPr>
-      </w:pPr>
-      <w:r>
-        <w:rPr>
-          <w:sz w:val="26"/>
-          <w:szCs w:val="26"/>
-        </w:rPr>
-        <w:t>            "</w:t>
-      </w:r>
-      <w:proofErr w:type="spellStart"/>
-      <w:r>
-        <w:rPr>
-          <w:sz w:val="26"/>
-          <w:szCs w:val="26"/>
-        </w:rPr>
-        <w:t>blockName</w:t>
-      </w:r>
-      <w:proofErr w:type="spellEnd"/>
-      <w:r>
-        <w:rPr>
-          <w:sz w:val="26"/>
-          <w:szCs w:val="26"/>
-        </w:rPr>
-        <w:t>": "</w:t>
-      </w:r>
-      <w:proofErr w:type="spellStart"/>
-      <w:r>
-        <w:rPr>
-          <w:sz w:val="26"/>
-          <w:szCs w:val="26"/>
-        </w:rPr>
-        <w:t>DemoBlock</w:t>
-      </w:r>
-      <w:proofErr w:type="spellEnd"/>
-      <w:r>
-        <w:rPr>
-          <w:sz w:val="26"/>
-          <w:szCs w:val="26"/>
-        </w:rPr>
-        <w:t>",</w:t>
-      </w:r>
-    </w:p>
-    <w:p>
-      <w:pPr>
-        <w:spacing w:after="0"/>
-        <w:rPr>
-          <w:sz w:val="26"/>
-          <w:szCs w:val="26"/>
-        </w:rPr>
-      </w:pPr>
-      <w:r>
-        <w:rPr>
-          <w:sz w:val="26"/>
-          <w:szCs w:val="26"/>
-        </w:rPr>
-        <w:t>            "</w:t>
-      </w:r>
-      <w:proofErr w:type="spellStart"/>
-      <w:r>
-        <w:rPr>
-          <w:sz w:val="26"/>
-          <w:szCs w:val="26"/>
-        </w:rPr>
-        <w:t>houseNumber</w:t>
-      </w:r>
-      <w:proofErr w:type="spellEnd"/>
-      <w:r>
-        <w:rPr>
-          <w:sz w:val="26"/>
-          <w:szCs w:val="26"/>
-        </w:rPr>
-        <w:t>": "102",</w:t>
-      </w:r>
-    </w:p>
-    <w:p>
-      <w:pPr>
-        <w:spacing w:after="0"/>
-        <w:rPr>
-          <w:sz w:val="26"/>
-          <w:szCs w:val="26"/>
-        </w:rPr>
-      </w:pPr>
-      <w:r>
-        <w:rPr>
-          <w:sz w:val="26"/>
-          <w:szCs w:val="26"/>
-        </w:rPr>
-        <w:t>            "</w:t>
-      </w:r>
-      <w:proofErr w:type="spellStart"/>
-      <w:r>
-        <w:rPr>
-          <w:sz w:val="26"/>
-          <w:szCs w:val="26"/>
-        </w:rPr>
-        <w:t>meterID</w:t>
-      </w:r>
-      <w:proofErr w:type="spellEnd"/>
-      <w:r>
-        <w:rPr>
-          <w:sz w:val="26"/>
-          <w:szCs w:val="26"/>
-        </w:rPr>
-        <w:t>": "70b3d5f830000a68",</w:t>
-      </w:r>
-    </w:p>
-    <w:p>
-      <w:pPr>
-        <w:spacing w:after="0"/>
-        <w:rPr>
-          <w:sz w:val="26"/>
-          <w:szCs w:val="26"/>
-        </w:rPr>
-      </w:pPr>
-      <w:r>
-        <w:rPr>
-          <w:sz w:val="26"/>
-          <w:szCs w:val="26"/>
-        </w:rPr>
-        <w:t>            "</w:t>
-      </w:r>
-      <w:proofErr w:type="spellStart"/>
-      <w:r>
-        <w:rPr>
-          <w:sz w:val="26"/>
-          <w:szCs w:val="26"/>
-        </w:rPr>
-        <w:t>dateTime</w:t>
-      </w:r>
-      <w:proofErr w:type="spellEnd"/>
-      <w:r>
-        <w:rPr>
-          <w:sz w:val="26"/>
-          <w:szCs w:val="26"/>
-        </w:rPr>
-        <w:t>": "2020-04-16 16:42:38",</w:t>
-      </w:r>
-    </w:p>
-    <w:p>
-      <w:pPr>
-        <w:spacing w:after="0"/>
-        <w:rPr>
-          <w:sz w:val="26"/>
-          <w:szCs w:val="26"/>
-        </w:rPr>
-      </w:pPr>
-      <w:r>
-        <w:rPr>
-          <w:sz w:val="26"/>
-          <w:szCs w:val="26"/>
-        </w:rPr>
-        <w:t>            "tamper": "---",</w:t>
-      </w:r>
-    </w:p>
-    <w:p>
-      <w:pPr>
-        <w:spacing w:after="0"/>
-        <w:rPr>
-          <w:sz w:val="26"/>
-          <w:szCs w:val="26"/>
-        </w:rPr>
-      </w:pPr>
-      <w:r>
-        <w:rPr>
-          <w:sz w:val="26"/>
-          <w:szCs w:val="26"/>
-        </w:rPr>
         <w:t>            "</w:t>
       </w:r>
       <w:proofErr w:type="spellStart"/>
@@ -19095,7 +18788,6 @@
           <w:sz w:val="26"/>
           <w:szCs w:val="26"/>
         </w:rPr>
-        <w:lastRenderedPageBreak/>
         <w:t>url:</w:t>
       </w:r>
       <w:r>
@@ -19206,17 +18898,11 @@
       </w:r>
       <w:proofErr w:type="spellStart"/>
       <w:r>
-        <w:t>CRNNumber</w:t>
-      </w:r>
-      <w:proofErr w:type="spellEnd"/>
-      <w:r>
-        <w:t xml:space="preserve">" : </w:t>
-      </w:r>
-      <w:r>
-        <w:t>“HAN0014”</w:t>
-      </w:r>
-      <w:r>
-        <w:t>,</w:t>
+        <w:t>customerID</w:t>
+      </w:r>
+      <w:proofErr w:type="spellEnd"/>
+      <w:r>
+        <w:t>" : 6,</w:t>
       </w:r>
     </w:p>
     <w:p>
@@ -19233,13 +18919,7 @@
       </w:r>
       <w:proofErr w:type="spellEnd"/>
       <w:r>
-        <w:t>": "</w:t>
-      </w:r>
-      <w:r>
-        <w:t>70b3d5f830004fb5</w:t>
-      </w:r>
-      <w:r>
-        <w:t>",</w:t>
+        <w:t>": "70b3d5f830000a68",</w:t>
       </w:r>
     </w:p>
     <w:p>
@@ -19265,16 +18945,7 @@
       </w:r>
       <w:proofErr w:type="spellEnd"/>
       <w:r>
-        <w:t>" : "</w:t>
-      </w:r>
-      <w:r>
-        <w:t>Online</w:t>
-      </w:r>
-      <w:r>
-        <w:t>",</w:t>
-      </w:r>
-      <w:r>
-        <w:t xml:space="preserve"> // or cash</w:t>
+        <w:t>" : "Cash",</w:t>
       </w:r>
     </w:p>
     <w:p>
@@ -19287,11 +18958,19 @@
       </w:r>
       <w:proofErr w:type="spellStart"/>
       <w:r>
-        <w:t>transactedByID</w:t>
-      </w:r>
-      <w:proofErr w:type="spellEnd"/>
-      <w:r>
-        <w:t>" : 1,</w:t>
+        <w:t>cardNumber</w:t>
+      </w:r>
+      <w:proofErr w:type="spellEnd"/>
+      <w:r>
+        <w:t xml:space="preserve">" : "4639 XXXX </w:t>
+      </w:r>
+      <w:proofErr w:type="spellStart"/>
+      <w:r>
+        <w:t>XXXX</w:t>
+      </w:r>
+      <w:proofErr w:type="spellEnd"/>
+      <w:r>
+        <w:t xml:space="preserve"> 4955",</w:t>
       </w:r>
     </w:p>
     <w:p>
@@ -19304,6 +18983,40 @@
       </w:r>
       <w:proofErr w:type="spellStart"/>
       <w:r>
+        <w:t>cardType</w:t>
+      </w:r>
+      <w:proofErr w:type="spellEnd"/>
+      <w:r>
+        <w:t>" : "VISA",</w:t>
+      </w:r>
+    </w:p>
+    <w:p>
+      <w:pPr>
+        <w:spacing w:after="0"/>
+      </w:pPr>
+      <w:r>
+        <w:tab/>
+        <w:t>"</w:t>
+      </w:r>
+      <w:proofErr w:type="spellStart"/>
+      <w:r>
+        <w:t>transactedByID</w:t>
+      </w:r>
+      <w:proofErr w:type="spellEnd"/>
+      <w:r>
+        <w:t>" : 1,</w:t>
+      </w:r>
+    </w:p>
+    <w:p>
+      <w:pPr>
+        <w:spacing w:after="0"/>
+      </w:pPr>
+      <w:r>
+        <w:tab/>
+        <w:t>"</w:t>
+      </w:r>
+      <w:proofErr w:type="spellStart"/>
+      <w:r>
         <w:t>transactedByRoleID</w:t>
       </w:r>
       <w:proofErr w:type="spellEnd"/>
@@ -19361,420 +19074,24 @@
     <w:p>
       <w:pPr>
         <w:spacing w:after="0"/>
-        <w:rPr>
-          <w:lang w:val="en-IN"/>
-        </w:rPr>
-      </w:pPr>
-      <w:r>
-        <w:rPr>
-          <w:lang w:val="en-IN"/>
-        </w:rPr>
+      </w:pPr>
+      <w:r>
         <w:t>{</w:t>
       </w:r>
     </w:p>
     <w:p>
       <w:pPr>
         <w:spacing w:after="0"/>
-        <w:rPr>
-          <w:lang w:val="en-IN"/>
-        </w:rPr>
-      </w:pPr>
-      <w:r>
-        <w:rPr>
-          <w:lang w:val="en-IN"/>
-        </w:rPr>
-        <w:t>    "result": "Success",</w:t>
-      </w:r>
-    </w:p>
-    <w:p>
-      <w:pPr>
-        <w:spacing w:after="0"/>
-        <w:rPr>
-          <w:lang w:val="en-IN"/>
-        </w:rPr>
-      </w:pPr>
-      <w:r>
-        <w:rPr>
-          <w:lang w:val="en-IN"/>
-        </w:rPr>
-        <w:t>    "Message": "Order Created Successfully. Proceed to CheckOut",</w:t>
-      </w:r>
-    </w:p>
-    <w:p>
-      <w:pPr>
-        <w:spacing w:after="0"/>
-        <w:rPr>
-          <w:lang w:val="en-IN"/>
-        </w:rPr>
-      </w:pPr>
-      <w:r>
-        <w:rPr>
-          <w:lang w:val="en-IN"/>
-        </w:rPr>
-        <w:t>    "</w:t>
-      </w:r>
-      <w:proofErr w:type="spellStart"/>
-      <w:r>
-        <w:rPr>
-          <w:lang w:val="en-IN"/>
-        </w:rPr>
-        <w:t>checkoutDetails</w:t>
-      </w:r>
-      <w:proofErr w:type="spellEnd"/>
-      <w:r>
-        <w:rPr>
-          <w:lang w:val="en-IN"/>
-        </w:rPr>
-        <w:t>": {</w:t>
-      </w:r>
-    </w:p>
-    <w:p>
-      <w:pPr>
-        <w:spacing w:after="0"/>
-        <w:rPr>
-          <w:lang w:val="en-IN"/>
-        </w:rPr>
-      </w:pPr>
-      <w:r>
-        <w:rPr>
-          <w:lang w:val="en-IN"/>
-        </w:rPr>
-        <w:t>        "key": "cWqzMXyG1fjO50ulhGa4UwT8",</w:t>
-      </w:r>
-    </w:p>
-    <w:p>
-      <w:pPr>
-        <w:spacing w:after="0"/>
-        <w:rPr>
-          <w:lang w:val="en-IN"/>
-        </w:rPr>
-      </w:pPr>
-      <w:r>
-        <w:rPr>
-          <w:lang w:val="en-IN"/>
-        </w:rPr>
-        <w:t>        "amount": 30000,</w:t>
-      </w:r>
-    </w:p>
-    <w:p>
-      <w:pPr>
-        <w:spacing w:after="0"/>
-        <w:rPr>
-          <w:lang w:val="en-IN"/>
-        </w:rPr>
-      </w:pPr>
-      <w:r>
-        <w:rPr>
-          <w:lang w:val="en-IN"/>
-        </w:rPr>
-        <w:t>        "currency": "INR",</w:t>
-      </w:r>
-    </w:p>
-    <w:p>
-      <w:pPr>
-        <w:spacing w:after="0"/>
-        <w:rPr>
-          <w:lang w:val="en-IN"/>
-        </w:rPr>
-      </w:pPr>
-      <w:r>
-        <w:rPr>
-          <w:lang w:val="en-IN"/>
-        </w:rPr>
-        <w:t>        "</w:t>
-      </w:r>
-      <w:proofErr w:type="spellStart"/>
-      <w:r>
-        <w:rPr>
-          <w:lang w:val="en-IN"/>
-        </w:rPr>
-        <w:t>orderID</w:t>
-      </w:r>
-      <w:proofErr w:type="spellEnd"/>
-      <w:r>
-        <w:rPr>
-          <w:lang w:val="en-IN"/>
-        </w:rPr>
-        <w:t>": "order_ExJNepSgkcgiE7",</w:t>
-      </w:r>
-    </w:p>
-    <w:p>
-      <w:pPr>
-        <w:spacing w:after="0"/>
-        <w:rPr>
-          <w:lang w:val="en-IN"/>
-        </w:rPr>
-      </w:pPr>
-      <w:r>
-        <w:rPr>
-          <w:lang w:val="en-IN"/>
-        </w:rPr>
-        <w:t>        "</w:t>
-      </w:r>
-      <w:proofErr w:type="spellStart"/>
-      <w:r>
-        <w:rPr>
-          <w:lang w:val="en-IN"/>
-        </w:rPr>
-        <w:t>buttonText</w:t>
-      </w:r>
-      <w:proofErr w:type="spellEnd"/>
-      <w:r>
-        <w:rPr>
-          <w:lang w:val="en-IN"/>
-        </w:rPr>
-        <w:t>": "Proceed to Pay With </w:t>
-      </w:r>
-      <w:proofErr w:type="spellStart"/>
-      <w:r>
-        <w:rPr>
-          <w:lang w:val="en-IN"/>
-        </w:rPr>
-        <w:t>Razorpay</w:t>
-      </w:r>
-      <w:proofErr w:type="spellEnd"/>
-      <w:r>
-        <w:rPr>
-          <w:lang w:val="en-IN"/>
-        </w:rPr>
-        <w:t>",</w:t>
-      </w:r>
-    </w:p>
-    <w:p>
-      <w:pPr>
-        <w:spacing w:after="0"/>
-        <w:rPr>
-          <w:lang w:val="en-IN"/>
-        </w:rPr>
-      </w:pPr>
-      <w:r>
-        <w:rPr>
-          <w:lang w:val="en-IN"/>
-        </w:rPr>
-        <w:t>        "name": "</w:t>
-      </w:r>
-      <w:proofErr w:type="spellStart"/>
-      <w:r>
-        <w:rPr>
-          <w:lang w:val="en-IN"/>
-        </w:rPr>
-        <w:t>Hanbit</w:t>
-      </w:r>
-      <w:proofErr w:type="spellEnd"/>
-      <w:r>
-        <w:rPr>
-          <w:lang w:val="en-IN"/>
-        </w:rPr>
-        <w:t>",</w:t>
-      </w:r>
-    </w:p>
-    <w:p>
-      <w:pPr>
-        <w:spacing w:after="0"/>
-        <w:rPr>
-          <w:lang w:val="en-IN"/>
-        </w:rPr>
-      </w:pPr>
-      <w:r>
-        <w:rPr>
-          <w:lang w:val="en-IN"/>
-        </w:rPr>
-        <w:t>        "description": "Recharge",</w:t>
-      </w:r>
-    </w:p>
-    <w:p>
-      <w:pPr>
-        <w:spacing w:after="0"/>
-        <w:rPr>
-          <w:lang w:val="en-IN"/>
-        </w:rPr>
-      </w:pPr>
-      <w:r>
-        <w:rPr>
-          <w:lang w:val="en-IN"/>
-        </w:rPr>
-        <w:t>        "image": "http://localhost:8080/PAYGTL_LORA_BLE/common/images/hanbit1.png",</w:t>
-      </w:r>
-    </w:p>
-    <w:p>
-      <w:pPr>
-        <w:spacing w:after="0"/>
-        <w:rPr>
-          <w:lang w:val="en-IN"/>
-        </w:rPr>
-      </w:pPr>
-      <w:r>
-        <w:rPr>
-          <w:lang w:val="en-IN"/>
-        </w:rPr>
-        <w:t>        "</w:t>
-      </w:r>
-      <w:proofErr w:type="spellStart"/>
-      <w:r>
-        <w:rPr>
-          <w:lang w:val="en-IN"/>
-        </w:rPr>
-        <w:t>customerName</w:t>
-      </w:r>
-      <w:proofErr w:type="spellEnd"/>
-      <w:r>
-        <w:rPr>
-          <w:lang w:val="en-IN"/>
-        </w:rPr>
-        <w:t>": "</w:t>
-      </w:r>
-      <w:proofErr w:type="spellStart"/>
-      <w:r>
-        <w:rPr>
-          <w:lang w:val="en-IN"/>
-        </w:rPr>
-        <w:t>MamathaHanbit</w:t>
-      </w:r>
-      <w:proofErr w:type="spellEnd"/>
-      <w:r>
-        <w:rPr>
-          <w:lang w:val="en-IN"/>
-        </w:rPr>
-        <w:t>",</w:t>
-      </w:r>
-    </w:p>
-    <w:p>
-      <w:pPr>
-        <w:spacing w:after="0"/>
-        <w:rPr>
-          <w:lang w:val="en-IN"/>
-        </w:rPr>
-      </w:pPr>
-      <w:r>
-        <w:rPr>
-          <w:lang w:val="en-IN"/>
-        </w:rPr>
-        <w:t>        "</w:t>
-      </w:r>
-      <w:proofErr w:type="spellStart"/>
-      <w:r>
-        <w:rPr>
-          <w:lang w:val="en-IN"/>
-        </w:rPr>
-        <w:t>customerEmail</w:t>
-      </w:r>
-      <w:proofErr w:type="spellEnd"/>
-      <w:r>
-        <w:rPr>
-          <w:lang w:val="en-IN"/>
-        </w:rPr>
-        <w:t>": "vmamatha490@gmail.com",</w:t>
-      </w:r>
-    </w:p>
-    <w:p>
-      <w:pPr>
-        <w:spacing w:after="0"/>
-        <w:rPr>
-          <w:lang w:val="en-IN"/>
-        </w:rPr>
-      </w:pPr>
-      <w:r>
-        <w:rPr>
-          <w:lang w:val="en-IN"/>
-        </w:rPr>
-        <w:t>        "</w:t>
-      </w:r>
-      <w:proofErr w:type="spellStart"/>
-      <w:r>
-        <w:rPr>
-          <w:lang w:val="en-IN"/>
-        </w:rPr>
-        <w:t>mobileNumber</w:t>
-      </w:r>
-      <w:proofErr w:type="spellEnd"/>
-      <w:r>
-        <w:rPr>
-          <w:lang w:val="en-IN"/>
-        </w:rPr>
-        <w:t>": "7659935323",</w:t>
-      </w:r>
-    </w:p>
-    <w:p>
-      <w:pPr>
-        <w:spacing w:after="0"/>
-        <w:rPr>
-          <w:lang w:val="en-IN"/>
-        </w:rPr>
-      </w:pPr>
-      <w:r>
-        <w:rPr>
-          <w:lang w:val="en-IN"/>
-        </w:rPr>
-        <w:t>        "</w:t>
-      </w:r>
-      <w:proofErr w:type="spellStart"/>
-      <w:r>
-        <w:rPr>
-          <w:lang w:val="en-IN"/>
-        </w:rPr>
-        <w:t>themeColor</w:t>
-      </w:r>
-      <w:proofErr w:type="spellEnd"/>
-      <w:r>
-        <w:rPr>
-          <w:lang w:val="en-IN"/>
-        </w:rPr>
-        <w:t>": "BLUE",</w:t>
-      </w:r>
-    </w:p>
-    <w:p>
-      <w:pPr>
-        <w:spacing w:after="0"/>
-        <w:rPr>
-          <w:lang w:val="en-IN"/>
-        </w:rPr>
-      </w:pPr>
-      <w:r>
-        <w:rPr>
-          <w:lang w:val="en-IN"/>
-        </w:rPr>
-        <w:t>        "</w:t>
-      </w:r>
-      <w:proofErr w:type="spellStart"/>
-      <w:r>
-        <w:rPr>
-          <w:lang w:val="en-IN"/>
-        </w:rPr>
-        <w:t>transactionID</w:t>
-      </w:r>
-      <w:proofErr w:type="spellEnd"/>
-      <w:r>
-        <w:rPr>
-          <w:lang w:val="en-IN"/>
-        </w:rPr>
-        <w:t>": 30</w:t>
-      </w:r>
-    </w:p>
-    <w:p>
-      <w:pPr>
-        <w:spacing w:after="0"/>
-        <w:rPr>
-          <w:lang w:val="en-IN"/>
-        </w:rPr>
-      </w:pPr>
-      <w:r>
-        <w:rPr>
-          <w:lang w:val="en-IN"/>
-        </w:rPr>
-        <w:t>    }</w:t>
-      </w:r>
-    </w:p>
-    <w:p>
-      <w:pPr>
-        <w:spacing w:after="0"/>
-        <w:rPr>
-          <w:lang w:val="en-IN"/>
-        </w:rPr>
-      </w:pPr>
-      <w:r>
-        <w:rPr>
-          <w:lang w:val="en-IN"/>
-        </w:rPr>
+      </w:pPr>
+      <w:r>
+        <w:t>    "result": "Success"</w:t>
+      </w:r>
+    </w:p>
+    <w:p>
+      <w:pPr>
+        <w:spacing w:after="0"/>
+      </w:pPr>
+      <w:r>
         <w:t>}</w:t>
       </w:r>
     </w:p>
@@ -19869,6 +19186,52 @@
         </w:rPr>
         <w:t>vacation</w:t>
       </w:r>
+      <w:r>
+        <w:rPr>
+          <w:sz w:val="26"/>
+          <w:szCs w:val="26"/>
+        </w:rPr>
+        <w:t>/</w:t>
+      </w:r>
+      <w:r>
+        <w:rPr>
+          <w:sz w:val="26"/>
+          <w:szCs w:val="26"/>
+        </w:rPr>
+        <w:t>{</w:t>
+      </w:r>
+      <w:proofErr w:type="spellStart"/>
+      <w:r>
+        <w:rPr>
+          <w:sz w:val="26"/>
+          <w:szCs w:val="26"/>
+        </w:rPr>
+        <w:t>roleid</w:t>
+      </w:r>
+      <w:proofErr w:type="spellEnd"/>
+      <w:r>
+        <w:rPr>
+          <w:sz w:val="26"/>
+          <w:szCs w:val="26"/>
+        </w:rPr>
+        <w:t>}/{id}/{</w:t>
+      </w:r>
+      <w:proofErr w:type="spellStart"/>
+      <w:r>
+        <w:rPr>
+          <w:sz w:val="26"/>
+          <w:szCs w:val="26"/>
+        </w:rPr>
+        <w:t>filterCid</w:t>
+      </w:r>
+      <w:proofErr w:type="spellEnd"/>
+      <w:r>
+        <w:rPr>
+          <w:sz w:val="26"/>
+          <w:szCs w:val="26"/>
+        </w:rPr>
+        <w:t>}</w:t>
+      </w:r>
     </w:p>
     <w:p>
       <w:pPr>
@@ -19983,119 +19346,119 @@
         <w:spacing w:after="0"/>
       </w:pPr>
       <w:r>
+        <w:t>            "</w:t>
+      </w:r>
+      <w:proofErr w:type="spellStart"/>
+      <w:r>
+        <w:t>blockName</w:t>
+      </w:r>
+      <w:proofErr w:type="spellEnd"/>
+      <w:r>
+        <w:t>": "</w:t>
+      </w:r>
+      <w:proofErr w:type="spellStart"/>
+      <w:r>
+        <w:t>DemoBlock</w:t>
+      </w:r>
+      <w:proofErr w:type="spellEnd"/>
+      <w:r>
+        <w:t>",</w:t>
+      </w:r>
+    </w:p>
+    <w:p>
+      <w:pPr>
+        <w:spacing w:after="0"/>
+      </w:pPr>
+      <w:r>
+        <w:t>            "</w:t>
+      </w:r>
+      <w:proofErr w:type="spellStart"/>
+      <w:r>
+        <w:t>houseNumber</w:t>
+      </w:r>
+      <w:proofErr w:type="spellEnd"/>
+      <w:r>
+        <w:t>": "102",</w:t>
+      </w:r>
+    </w:p>
+    <w:p>
+      <w:pPr>
+        <w:spacing w:after="0"/>
+      </w:pPr>
+      <w:r>
+        <w:t>            "</w:t>
+      </w:r>
+      <w:proofErr w:type="spellStart"/>
+      <w:r>
+        <w:t>firstName</w:t>
+      </w:r>
+      <w:proofErr w:type="spellEnd"/>
+      <w:r>
+        <w:t>": "</w:t>
+      </w:r>
+      <w:proofErr w:type="spellStart"/>
+      <w:r>
+        <w:t>Amanora</w:t>
+      </w:r>
+      <w:proofErr w:type="spellEnd"/>
+      <w:r>
+        <w:t>",</w:t>
+      </w:r>
+    </w:p>
+    <w:p>
+      <w:pPr>
+        <w:spacing w:after="0"/>
+      </w:pPr>
+      <w:r>
+        <w:t>            "</w:t>
+      </w:r>
+      <w:proofErr w:type="spellStart"/>
+      <w:r>
+        <w:t>lastName</w:t>
+      </w:r>
+      <w:proofErr w:type="spellEnd"/>
+      <w:r>
+        <w:t>": "testing",</w:t>
+      </w:r>
+    </w:p>
+    <w:p>
+      <w:pPr>
+        <w:spacing w:after="0"/>
+      </w:pPr>
+      <w:r>
+        <w:t>            "</w:t>
+      </w:r>
+      <w:proofErr w:type="spellStart"/>
+      <w:r>
+        <w:t>meterID</w:t>
+      </w:r>
+      <w:proofErr w:type="spellEnd"/>
+      <w:r>
+        <w:t>": "70b3d5f830000a68",</w:t>
+      </w:r>
+    </w:p>
+    <w:p>
+      <w:pPr>
+        <w:spacing w:after="0"/>
+      </w:pPr>
+      <w:r>
+        <w:t>            "</w:t>
+      </w:r>
+      <w:proofErr w:type="spellStart"/>
+      <w:r>
+        <w:t>startDate</w:t>
+      </w:r>
+      <w:proofErr w:type="spellEnd"/>
+      <w:r>
+        <w:t>": "2020-04-21 13:00:00",</w:t>
+      </w:r>
+    </w:p>
+    <w:p>
+      <w:pPr>
+        <w:spacing w:after="0"/>
+      </w:pPr>
+      <w:r>
         <w:lastRenderedPageBreak/>
-        <w:t>            "</w:t>
-      </w:r>
-      <w:proofErr w:type="spellStart"/>
-      <w:r>
-        <w:t>blockName</w:t>
-      </w:r>
-      <w:proofErr w:type="spellEnd"/>
-      <w:r>
-        <w:t>": "</w:t>
-      </w:r>
-      <w:proofErr w:type="spellStart"/>
-      <w:r>
-        <w:t>DemoBlock</w:t>
-      </w:r>
-      <w:proofErr w:type="spellEnd"/>
-      <w:r>
-        <w:t>",</w:t>
-      </w:r>
-    </w:p>
-    <w:p>
-      <w:pPr>
-        <w:spacing w:after="0"/>
-      </w:pPr>
-      <w:r>
-        <w:t>            "</w:t>
-      </w:r>
-      <w:proofErr w:type="spellStart"/>
-      <w:r>
-        <w:t>houseNumber</w:t>
-      </w:r>
-      <w:proofErr w:type="spellEnd"/>
-      <w:r>
-        <w:t>": "102",</w:t>
-      </w:r>
-    </w:p>
-    <w:p>
-      <w:pPr>
-        <w:spacing w:after="0"/>
-      </w:pPr>
-      <w:r>
-        <w:t>            "</w:t>
-      </w:r>
-      <w:proofErr w:type="spellStart"/>
-      <w:r>
-        <w:t>firstName</w:t>
-      </w:r>
-      <w:proofErr w:type="spellEnd"/>
-      <w:r>
-        <w:t>": "</w:t>
-      </w:r>
-      <w:proofErr w:type="spellStart"/>
-      <w:r>
-        <w:t>Amanora</w:t>
-      </w:r>
-      <w:proofErr w:type="spellEnd"/>
-      <w:r>
-        <w:t>",</w:t>
-      </w:r>
-    </w:p>
-    <w:p>
-      <w:pPr>
-        <w:spacing w:after="0"/>
-      </w:pPr>
-      <w:r>
-        <w:t>            "</w:t>
-      </w:r>
-      <w:proofErr w:type="spellStart"/>
-      <w:r>
-        <w:t>lastName</w:t>
-      </w:r>
-      <w:proofErr w:type="spellEnd"/>
-      <w:r>
-        <w:t>": "testing",</w:t>
-      </w:r>
-    </w:p>
-    <w:p>
-      <w:pPr>
-        <w:spacing w:after="0"/>
-      </w:pPr>
-      <w:r>
-        <w:t>            "</w:t>
-      </w:r>
-      <w:proofErr w:type="spellStart"/>
-      <w:r>
-        <w:t>meterID</w:t>
-      </w:r>
-      <w:proofErr w:type="spellEnd"/>
-      <w:r>
-        <w:t>": "70b3d5f830000a68",</w:t>
-      </w:r>
-    </w:p>
-    <w:p>
-      <w:pPr>
-        <w:spacing w:after="0"/>
-      </w:pPr>
-      <w:r>
-        <w:t>            "</w:t>
-      </w:r>
-      <w:proofErr w:type="spellStart"/>
-      <w:r>
-        <w:t>startDate</w:t>
-      </w:r>
-      <w:proofErr w:type="spellEnd"/>
-      <w:r>
-        <w:t>": "2020-04-21 13:00:00",</w:t>
-      </w:r>
-    </w:p>
-    <w:p>
-      <w:pPr>
-        <w:spacing w:after="0"/>
-      </w:pPr>
-      <w:r>
         <w:t>            "</w:t>
       </w:r>
       <w:proofErr w:type="spellStart"/>
@@ -20755,87 +20118,87 @@
           <w:sz w:val="26"/>
           <w:szCs w:val="26"/>
         </w:rPr>
+        <w:t>Method:</w:t>
+      </w:r>
+      <w:r>
+        <w:rPr>
+          <w:sz w:val="26"/>
+          <w:szCs w:val="26"/>
+        </w:rPr>
+        <w:t xml:space="preserve"> </w:t>
+      </w:r>
+      <w:r>
+        <w:rPr>
+          <w:sz w:val="26"/>
+          <w:szCs w:val="26"/>
+        </w:rPr>
+        <w:t>GET</w:t>
+      </w:r>
+    </w:p>
+    <w:p>
+      <w:pPr>
+        <w:spacing w:after="0"/>
+        <w:rPr>
+          <w:b/>
+          <w:sz w:val="26"/>
+          <w:szCs w:val="26"/>
+        </w:rPr>
+      </w:pPr>
+      <w:r>
+        <w:rPr>
+          <w:b/>
+          <w:sz w:val="26"/>
+          <w:szCs w:val="26"/>
+        </w:rPr>
+        <w:t>Response:</w:t>
+      </w:r>
+    </w:p>
+    <w:p>
+      <w:pPr>
+        <w:spacing w:after="0"/>
+      </w:pPr>
+      <w:r>
+        <w:t>{</w:t>
+      </w:r>
+    </w:p>
+    <w:p>
+      <w:pPr>
+        <w:spacing w:after="0"/>
+      </w:pPr>
+      <w:r>
+        <w:t>    "</w:t>
+      </w:r>
+      <w:proofErr w:type="spellStart"/>
+      <w:r>
+        <w:t>feedbackID</w:t>
+      </w:r>
+      <w:proofErr w:type="spellEnd"/>
+      <w:r>
+        <w:t>": 0,</w:t>
+      </w:r>
+    </w:p>
+    <w:p>
+      <w:pPr>
+        <w:spacing w:after="0"/>
+      </w:pPr>
+      <w:r>
+        <w:t>    "data": [</w:t>
+      </w:r>
+    </w:p>
+    <w:p>
+      <w:pPr>
+        <w:spacing w:after="0"/>
+      </w:pPr>
+      <w:r>
+        <w:t>        {</w:t>
+      </w:r>
+    </w:p>
+    <w:p>
+      <w:pPr>
+        <w:spacing w:after="0"/>
+      </w:pPr>
+      <w:r>
         <w:lastRenderedPageBreak/>
-        <w:t>Method:</w:t>
-      </w:r>
-      <w:r>
-        <w:rPr>
-          <w:sz w:val="26"/>
-          <w:szCs w:val="26"/>
-        </w:rPr>
-        <w:t xml:space="preserve"> </w:t>
-      </w:r>
-      <w:r>
-        <w:rPr>
-          <w:sz w:val="26"/>
-          <w:szCs w:val="26"/>
-        </w:rPr>
-        <w:t>GET</w:t>
-      </w:r>
-    </w:p>
-    <w:p>
-      <w:pPr>
-        <w:spacing w:after="0"/>
-        <w:rPr>
-          <w:b/>
-          <w:sz w:val="26"/>
-          <w:szCs w:val="26"/>
-        </w:rPr>
-      </w:pPr>
-      <w:r>
-        <w:rPr>
-          <w:b/>
-          <w:sz w:val="26"/>
-          <w:szCs w:val="26"/>
-        </w:rPr>
-        <w:t>Response:</w:t>
-      </w:r>
-    </w:p>
-    <w:p>
-      <w:pPr>
-        <w:spacing w:after="0"/>
-      </w:pPr>
-      <w:r>
-        <w:t>{</w:t>
-      </w:r>
-    </w:p>
-    <w:p>
-      <w:pPr>
-        <w:spacing w:after="0"/>
-      </w:pPr>
-      <w:r>
-        <w:t>    "</w:t>
-      </w:r>
-      <w:proofErr w:type="spellStart"/>
-      <w:r>
-        <w:t>feedbackID</w:t>
-      </w:r>
-      <w:proofErr w:type="spellEnd"/>
-      <w:r>
-        <w:t>": 0,</w:t>
-      </w:r>
-    </w:p>
-    <w:p>
-      <w:pPr>
-        <w:spacing w:after="0"/>
-      </w:pPr>
-      <w:r>
-        <w:t>    "data": [</w:t>
-      </w:r>
-    </w:p>
-    <w:p>
-      <w:pPr>
-        <w:spacing w:after="0"/>
-      </w:pPr>
-      <w:r>
-        <w:t>        {</w:t>
-      </w:r>
-    </w:p>
-    <w:p>
-      <w:pPr>
-        <w:spacing w:after="0"/>
-      </w:pPr>
-      <w:r>
         <w:t>            "</w:t>
       </w:r>
       <w:proofErr w:type="spellStart"/>
@@ -21432,7 +20795,6 @@
           <w:sz w:val="26"/>
           <w:szCs w:val="26"/>
         </w:rPr>
-        <w:lastRenderedPageBreak/>
         <w:t>Method:</w:t>
       </w:r>
       <w:r>
@@ -21516,7 +20878,7 @@
 </file>
 
 <file path=word/styles.xml><?xml version="1.0" encoding="utf-8"?>
-<w:styles xmlns:mc="http://schemas.openxmlformats.org/markup-compatibility/2006" xmlns:r="http://schemas.openxmlformats.org/officeDocument/2006/relationships" xmlns:w="http://schemas.openxmlformats.org/wordprocessingml/2006/main" xmlns:w14="http://schemas.microsoft.com/office/word/2010/wordml" xmlns:w15="http://schemas.microsoft.com/office/word/2012/wordml" xmlns:w16cex="http://schemas.microsoft.com/office/word/2018/wordml/cex" xmlns:w16cid="http://schemas.microsoft.com/office/word/2016/wordml/cid" xmlns:w16="http://schemas.microsoft.com/office/word/2018/wordml" xmlns:w16se="http://schemas.microsoft.com/office/word/2015/wordml/symex" mc:Ignorable="w14 w15 w16se w16cid w16 w16cex">
+<w:styles xmlns:mc="http://schemas.openxmlformats.org/markup-compatibility/2006" xmlns:r="http://schemas.openxmlformats.org/officeDocument/2006/relationships" xmlns:w="http://schemas.openxmlformats.org/wordprocessingml/2006/main" xmlns:w14="http://schemas.microsoft.com/office/word/2010/wordml" mc:Ignorable="w14">
   <w:docDefaults>
     <w:rPrDefault>
       <w:rPr>
@@ -21532,383 +20894,344 @@
       </w:pPr>
     </w:pPrDefault>
   </w:docDefaults>
-  <w:latentStyles w:defLockedState="0" w:defUIPriority="99" w:defSemiHidden="0" w:defUnhideWhenUsed="0" w:defQFormat="0" w:count="376">
-    <w:lsdException w:name="Normal" w:uiPriority="0" w:qFormat="1"/>
-    <w:lsdException w:name="heading 1" w:uiPriority="9" w:qFormat="1"/>
-    <w:lsdException w:name="heading 2" w:semiHidden="1" w:uiPriority="9" w:unhideWhenUsed="1" w:qFormat="1"/>
-    <w:lsdException w:name="heading 3" w:semiHidden="1" w:uiPriority="9" w:unhideWhenUsed="1" w:qFormat="1"/>
-    <w:lsdException w:name="heading 4" w:semiHidden="1" w:uiPriority="9" w:unhideWhenUsed="1" w:qFormat="1"/>
-    <w:lsdException w:name="heading 5" w:semiHidden="1" w:uiPriority="9" w:unhideWhenUsed="1" w:qFormat="1"/>
-    <w:lsdException w:name="heading 6" w:semiHidden="1" w:uiPriority="9" w:unhideWhenUsed="1" w:qFormat="1"/>
-    <w:lsdException w:name="heading 7" w:semiHidden="1" w:uiPriority="9" w:unhideWhenUsed="1" w:qFormat="1"/>
-    <w:lsdException w:name="heading 8" w:semiHidden="1" w:uiPriority="9" w:unhideWhenUsed="1" w:qFormat="1"/>
-    <w:lsdException w:name="heading 9" w:semiHidden="1" w:uiPriority="9" w:unhideWhenUsed="1" w:qFormat="1"/>
-    <w:lsdException w:name="index 1" w:semiHidden="1" w:unhideWhenUsed="1"/>
-    <w:lsdException w:name="index 2" w:semiHidden="1" w:unhideWhenUsed="1"/>
-    <w:lsdException w:name="index 3" w:semiHidden="1" w:unhideWhenUsed="1"/>
-    <w:lsdException w:name="index 4" w:semiHidden="1" w:unhideWhenUsed="1"/>
-    <w:lsdException w:name="index 5" w:semiHidden="1" w:unhideWhenUsed="1"/>
-    <w:lsdException w:name="index 6" w:semiHidden="1" w:unhideWhenUsed="1"/>
-    <w:lsdException w:name="index 7" w:semiHidden="1" w:unhideWhenUsed="1"/>
-    <w:lsdException w:name="index 8" w:semiHidden="1" w:unhideWhenUsed="1"/>
-    <w:lsdException w:name="index 9" w:semiHidden="1" w:unhideWhenUsed="1"/>
-    <w:lsdException w:name="toc 1" w:semiHidden="1" w:uiPriority="39" w:unhideWhenUsed="1"/>
-    <w:lsdException w:name="toc 2" w:semiHidden="1" w:uiPriority="39" w:unhideWhenUsed="1"/>
-    <w:lsdException w:name="toc 3" w:semiHidden="1" w:uiPriority="39" w:unhideWhenUsed="1"/>
-    <w:lsdException w:name="toc 4" w:semiHidden="1" w:uiPriority="39" w:unhideWhenUsed="1"/>
-    <w:lsdException w:name="toc 5" w:semiHidden="1" w:uiPriority="39" w:unhideWhenUsed="1"/>
-    <w:lsdException w:name="toc 6" w:semiHidden="1" w:uiPriority="39" w:unhideWhenUsed="1"/>
-    <w:lsdException w:name="toc 7" w:semiHidden="1" w:uiPriority="39" w:unhideWhenUsed="1"/>
-    <w:lsdException w:name="toc 8" w:semiHidden="1" w:uiPriority="39" w:unhideWhenUsed="1"/>
-    <w:lsdException w:name="toc 9" w:semiHidden="1" w:uiPriority="39" w:unhideWhenUsed="1"/>
-    <w:lsdException w:name="Normal Indent" w:semiHidden="1" w:unhideWhenUsed="1"/>
-    <w:lsdException w:name="footnote text" w:semiHidden="1" w:unhideWhenUsed="1"/>
-    <w:lsdException w:name="annotation text" w:semiHidden="1" w:unhideWhenUsed="1"/>
-    <w:lsdException w:name="header" w:semiHidden="1" w:unhideWhenUsed="1"/>
-    <w:lsdException w:name="footer" w:semiHidden="1" w:unhideWhenUsed="1"/>
-    <w:lsdException w:name="index heading" w:semiHidden="1" w:unhideWhenUsed="1"/>
-    <w:lsdException w:name="caption" w:semiHidden="1" w:uiPriority="35" w:unhideWhenUsed="1" w:qFormat="1"/>
-    <w:lsdException w:name="table of figures" w:semiHidden="1" w:unhideWhenUsed="1"/>
-    <w:lsdException w:name="envelope address" w:semiHidden="1" w:unhideWhenUsed="1"/>
-    <w:lsdException w:name="envelope return" w:semiHidden="1" w:unhideWhenUsed="1"/>
-    <w:lsdException w:name="footnote reference" w:semiHidden="1" w:unhideWhenUsed="1"/>
-    <w:lsdException w:name="annotation reference" w:semiHidden="1" w:unhideWhenUsed="1"/>
-    <w:lsdException w:name="line number" w:semiHidden="1" w:unhideWhenUsed="1"/>
-    <w:lsdException w:name="page number" w:semiHidden="1" w:unhideWhenUsed="1"/>
-    <w:lsdException w:name="endnote reference" w:semiHidden="1" w:unhideWhenUsed="1"/>
-    <w:lsdException w:name="endnote text" w:semiHidden="1" w:unhideWhenUsed="1"/>
-    <w:lsdException w:name="table of authorities" w:semiHidden="1" w:unhideWhenUsed="1"/>
-    <w:lsdException w:name="macro" w:semiHidden="1" w:unhideWhenUsed="1"/>
-    <w:lsdException w:name="toa heading" w:semiHidden="1" w:unhideWhenUsed="1"/>
-    <w:lsdException w:name="List" w:semiHidden="1" w:unhideWhenUsed="1"/>
-    <w:lsdException w:name="List Bullet" w:semiHidden="1" w:unhideWhenUsed="1"/>
-    <w:lsdException w:name="List Number" w:semiHidden="1" w:unhideWhenUsed="1"/>
-    <w:lsdException w:name="List 2" w:semiHidden="1" w:unhideWhenUsed="1"/>
-    <w:lsdException w:name="List 3" w:semiHidden="1" w:unhideWhenUsed="1"/>
-    <w:lsdException w:name="List 4" w:semiHidden="1" w:unhideWhenUsed="1"/>
-    <w:lsdException w:name="List 5" w:semiHidden="1" w:unhideWhenUsed="1"/>
-    <w:lsdException w:name="List Bullet 2" w:semiHidden="1" w:unhideWhenUsed="1"/>
-    <w:lsdException w:name="List Bullet 3" w:semiHidden="1" w:unhideWhenUsed="1"/>
-    <w:lsdException w:name="List Bullet 4" w:semiHidden="1" w:unhideWhenUsed="1"/>
-    <w:lsdException w:name="List Bullet 5" w:semiHidden="1" w:unhideWhenUsed="1"/>
-    <w:lsdException w:name="List Number 2" w:semiHidden="1" w:unhideWhenUsed="1"/>
-    <w:lsdException w:name="List Number 3" w:semiHidden="1" w:unhideWhenUsed="1"/>
-    <w:lsdException w:name="List Number 4" w:semiHidden="1" w:unhideWhenUsed="1"/>
-    <w:lsdException w:name="List Number 5" w:semiHidden="1" w:unhideWhenUsed="1"/>
-    <w:lsdException w:name="Title" w:uiPriority="10" w:qFormat="1"/>
-    <w:lsdException w:name="Closing" w:semiHidden="1" w:unhideWhenUsed="1"/>
-    <w:lsdException w:name="Signature" w:semiHidden="1" w:unhideWhenUsed="1"/>
-    <w:lsdException w:name="Default Paragraph Font" w:semiHidden="1" w:uiPriority="1" w:unhideWhenUsed="1"/>
-    <w:lsdException w:name="Body Text" w:semiHidden="1" w:unhideWhenUsed="1"/>
-    <w:lsdException w:name="Body Text Indent" w:semiHidden="1" w:unhideWhenUsed="1"/>
-    <w:lsdException w:name="List Continue" w:semiHidden="1" w:unhideWhenUsed="1"/>
-    <w:lsdException w:name="List Continue 2" w:semiHidden="1" w:unhideWhenUsed="1"/>
-    <w:lsdException w:name="List Continue 3" w:semiHidden="1" w:unhideWhenUsed="1"/>
-    <w:lsdException w:name="List Continue 4" w:semiHidden="1" w:unhideWhenUsed="1"/>
-    <w:lsdException w:name="List Continue 5" w:semiHidden="1" w:unhideWhenUsed="1"/>
-    <w:lsdException w:name="Message Header" w:semiHidden="1" w:unhideWhenUsed="1"/>
-    <w:lsdException w:name="Subtitle" w:uiPriority="11" w:qFormat="1"/>
-    <w:lsdException w:name="Salutation" w:semiHidden="1" w:unhideWhenUsed="1"/>
-    <w:lsdException w:name="Date" w:semiHidden="1" w:unhideWhenUsed="1"/>
-    <w:lsdException w:name="Body Text First Indent" w:semiHidden="1" w:unhideWhenUsed="1"/>
-    <w:lsdException w:name="Body Text First Indent 2" w:semiHidden="1" w:unhideWhenUsed="1"/>
-    <w:lsdException w:name="Note Heading" w:semiHidden="1" w:unhideWhenUsed="1"/>
-    <w:lsdException w:name="Body Text 2" w:semiHidden="1" w:unhideWhenUsed="1"/>
-    <w:lsdException w:name="Body Text 3" w:semiHidden="1" w:unhideWhenUsed="1"/>
-    <w:lsdException w:name="Body Text Indent 2" w:semiHidden="1" w:unhideWhenUsed="1"/>
-    <w:lsdException w:name="Body Text Indent 3" w:semiHidden="1" w:unhideWhenUsed="1"/>
-    <w:lsdException w:name="Block Text" w:semiHidden="1" w:unhideWhenUsed="1"/>
-    <w:lsdException w:name="Hyperlink" w:semiHidden="1" w:unhideWhenUsed="1"/>
-    <w:lsdException w:name="FollowedHyperlink" w:semiHidden="1" w:unhideWhenUsed="1"/>
-    <w:lsdException w:name="Strong" w:uiPriority="22" w:qFormat="1"/>
-    <w:lsdException w:name="Emphasis" w:uiPriority="20" w:qFormat="1"/>
-    <w:lsdException w:name="Document Map" w:semiHidden="1" w:unhideWhenUsed="1"/>
-    <w:lsdException w:name="Plain Text" w:semiHidden="1" w:unhideWhenUsed="1"/>
-    <w:lsdException w:name="E-mail Signature" w:semiHidden="1" w:unhideWhenUsed="1"/>
-    <w:lsdException w:name="HTML Top of Form" w:semiHidden="1" w:unhideWhenUsed="1"/>
-    <w:lsdException w:name="HTML Bottom of Form" w:semiHidden="1" w:unhideWhenUsed="1"/>
-    <w:lsdException w:name="Normal (Web)" w:semiHidden="1" w:unhideWhenUsed="1"/>
-    <w:lsdException w:name="HTML Acronym" w:semiHidden="1" w:unhideWhenUsed="1"/>
-    <w:lsdException w:name="HTML Address" w:semiHidden="1" w:unhideWhenUsed="1"/>
-    <w:lsdException w:name="HTML Cite" w:semiHidden="1" w:unhideWhenUsed="1"/>
-    <w:lsdException w:name="HTML Code" w:semiHidden="1" w:unhideWhenUsed="1"/>
-    <w:lsdException w:name="HTML Definition" w:semiHidden="1" w:unhideWhenUsed="1"/>
-    <w:lsdException w:name="HTML Keyboard" w:semiHidden="1" w:unhideWhenUsed="1"/>
-    <w:lsdException w:name="HTML Preformatted" w:semiHidden="1" w:unhideWhenUsed="1"/>
-    <w:lsdException w:name="HTML Sample" w:semiHidden="1" w:unhideWhenUsed="1"/>
-    <w:lsdException w:name="HTML Typewriter" w:semiHidden="1" w:unhideWhenUsed="1"/>
-    <w:lsdException w:name="HTML Variable" w:semiHidden="1" w:unhideWhenUsed="1"/>
-    <w:lsdException w:name="Normal Table" w:semiHidden="1" w:unhideWhenUsed="1"/>
-    <w:lsdException w:name="annotation subject" w:semiHidden="1" w:unhideWhenUsed="1"/>
-    <w:lsdException w:name="No List" w:semiHidden="1" w:unhideWhenUsed="1"/>
-    <w:lsdException w:name="Outline List 1" w:semiHidden="1" w:unhideWhenUsed="1"/>
-    <w:lsdException w:name="Outline List 2" w:semiHidden="1" w:unhideWhenUsed="1"/>
-    <w:lsdException w:name="Outline List 3" w:semiHidden="1" w:unhideWhenUsed="1"/>
-    <w:lsdException w:name="Table Simple 1" w:semiHidden="1" w:unhideWhenUsed="1"/>
-    <w:lsdException w:name="Table Simple 2" w:semiHidden="1" w:unhideWhenUsed="1"/>
-    <w:lsdException w:name="Table Simple 3" w:semiHidden="1" w:unhideWhenUsed="1"/>
-    <w:lsdException w:name="Table Classic 1" w:semiHidden="1" w:unhideWhenUsed="1"/>
-    <w:lsdException w:name="Table Classic 2" w:semiHidden="1" w:unhideWhenUsed="1"/>
-    <w:lsdException w:name="Table Classic 3" w:semiHidden="1" w:unhideWhenUsed="1"/>
-    <w:lsdException w:name="Table Classic 4" w:semiHidden="1" w:unhideWhenUsed="1"/>
-    <w:lsdException w:name="Table Colorful 1" w:semiHidden="1" w:unhideWhenUsed="1"/>
-    <w:lsdException w:name="Table Colorful 2" w:semiHidden="1" w:unhideWhenUsed="1"/>
-    <w:lsdException w:name="Table Colorful 3" w:semiHidden="1" w:unhideWhenUsed="1"/>
-    <w:lsdException w:name="Table Columns 1" w:semiHidden="1" w:unhideWhenUsed="1"/>
-    <w:lsdException w:name="Table Columns 2" w:semiHidden="1" w:unhideWhenUsed="1"/>
-    <w:lsdException w:name="Table Columns 3" w:semiHidden="1" w:unhideWhenUsed="1"/>
-    <w:lsdException w:name="Table Columns 4" w:semiHidden="1" w:unhideWhenUsed="1"/>
-    <w:lsdException w:name="Table Columns 5" w:semiHidden="1" w:unhideWhenUsed="1"/>
-    <w:lsdException w:name="Table Grid 1" w:semiHidden="1" w:unhideWhenUsed="1"/>
-    <w:lsdException w:name="Table Grid 2" w:semiHidden="1" w:unhideWhenUsed="1"/>
-    <w:lsdException w:name="Table Grid 3" w:semiHidden="1" w:unhideWhenUsed="1"/>
-    <w:lsdException w:name="Table Grid 4" w:semiHidden="1" w:unhideWhenUsed="1"/>
-    <w:lsdException w:name="Table Grid 5" w:semiHidden="1" w:unhideWhenUsed="1"/>
-    <w:lsdException w:name="Table Grid 6" w:semiHidden="1" w:unhideWhenUsed="1"/>
-    <w:lsdException w:name="Table Grid 7" w:semiHidden="1" w:unhideWhenUsed="1"/>
-    <w:lsdException w:name="Table Grid 8" w:semiHidden="1" w:unhideWhenUsed="1"/>
-    <w:lsdException w:name="Table List 1" w:semiHidden="1" w:unhideWhenUsed="1"/>
-    <w:lsdException w:name="Table List 2" w:semiHidden="1" w:unhideWhenUsed="1"/>
-    <w:lsdException w:name="Table List 3" w:semiHidden="1" w:unhideWhenUsed="1"/>
-    <w:lsdException w:name="Table List 4" w:semiHidden="1" w:unhideWhenUsed="1"/>
-    <w:lsdException w:name="Table List 5" w:semiHidden="1" w:unhideWhenUsed="1"/>
-    <w:lsdException w:name="Table List 6" w:semiHidden="1" w:unhideWhenUsed="1"/>
-    <w:lsdException w:name="Table List 7" w:semiHidden="1" w:unhideWhenUsed="1"/>
-    <w:lsdException w:name="Table List 8" w:semiHidden="1" w:unhideWhenUsed="1"/>
-    <w:lsdException w:name="Table 3D effects 1" w:semiHidden="1" w:unhideWhenUsed="1"/>
-    <w:lsdException w:name="Table 3D effects 2" w:semiHidden="1" w:unhideWhenUsed="1"/>
-    <w:lsdException w:name="Table 3D effects 3" w:semiHidden="1" w:unhideWhenUsed="1"/>
-    <w:lsdException w:name="Table Contemporary" w:semiHidden="1" w:unhideWhenUsed="1"/>
-    <w:lsdException w:name="Table Elegant" w:semiHidden="1" w:unhideWhenUsed="1"/>
-    <w:lsdException w:name="Table Professional" w:semiHidden="1" w:unhideWhenUsed="1"/>
-    <w:lsdException w:name="Table Subtle 1" w:semiHidden="1" w:unhideWhenUsed="1"/>
-    <w:lsdException w:name="Table Subtle 2" w:semiHidden="1" w:unhideWhenUsed="1"/>
-    <w:lsdException w:name="Table Web 1" w:semiHidden="1" w:unhideWhenUsed="1"/>
-    <w:lsdException w:name="Table Web 2" w:semiHidden="1" w:unhideWhenUsed="1"/>
-    <w:lsdException w:name="Table Web 3" w:semiHidden="1" w:unhideWhenUsed="1"/>
-    <w:lsdException w:name="Balloon Text" w:semiHidden="1" w:unhideWhenUsed="1"/>
-    <w:lsdException w:name="Table Grid" w:semiHidden="1" w:uiPriority="59" w:unhideWhenUsed="1"/>
-    <w:lsdException w:name="Table Theme" w:semiHidden="1" w:unhideWhenUsed="1"/>
-    <w:lsdException w:name="Placeholder Text" w:semiHidden="1"/>
-    <w:lsdException w:name="No Spacing" w:uiPriority="1" w:qFormat="1"/>
-    <w:lsdException w:name="Light Shading" w:uiPriority="60"/>
-    <w:lsdException w:name="Light List" w:uiPriority="61"/>
-    <w:lsdException w:name="Light Grid" w:uiPriority="62"/>
-    <w:lsdException w:name="Medium Shading 1" w:uiPriority="63"/>
-    <w:lsdException w:name="Medium Shading 2" w:uiPriority="64"/>
-    <w:lsdException w:name="Medium List 1" w:uiPriority="65"/>
-    <w:lsdException w:name="Medium List 2" w:uiPriority="66"/>
-    <w:lsdException w:name="Medium Grid 1" w:uiPriority="67"/>
-    <w:lsdException w:name="Medium Grid 2" w:uiPriority="68"/>
-    <w:lsdException w:name="Medium Grid 3" w:uiPriority="69"/>
-    <w:lsdException w:name="Dark List" w:uiPriority="70"/>
-    <w:lsdException w:name="Colorful Shading" w:uiPriority="71"/>
-    <w:lsdException w:name="Colorful List" w:uiPriority="72"/>
-    <w:lsdException w:name="Colorful Grid" w:uiPriority="73"/>
-    <w:lsdException w:name="Light Shading Accent 1" w:uiPriority="60"/>
-    <w:lsdException w:name="Light List Accent 1" w:uiPriority="61"/>
-    <w:lsdException w:name="Light Grid Accent 1" w:uiPriority="62"/>
-    <w:lsdException w:name="Medium Shading 1 Accent 1" w:uiPriority="63"/>
-    <w:lsdException w:name="Medium Shading 2 Accent 1" w:uiPriority="64"/>
-    <w:lsdException w:name="Medium List 1 Accent 1" w:uiPriority="65"/>
-    <w:lsdException w:name="Revision" w:semiHidden="1"/>
-    <w:lsdException w:name="List Paragraph" w:uiPriority="34" w:qFormat="1"/>
-    <w:lsdException w:name="Quote" w:uiPriority="29" w:qFormat="1"/>
-    <w:lsdException w:name="Intense Quote" w:uiPriority="30" w:qFormat="1"/>
-    <w:lsdException w:name="Medium List 2 Accent 1" w:uiPriority="66"/>
-    <w:lsdException w:name="Medium Grid 1 Accent 1" w:uiPriority="67"/>
-    <w:lsdException w:name="Medium Grid 2 Accent 1" w:uiPriority="68"/>
-    <w:lsdException w:name="Medium Grid 3 Accent 1" w:uiPriority="69"/>
-    <w:lsdException w:name="Dark List Accent 1" w:uiPriority="70"/>
-    <w:lsdException w:name="Colorful Shading Accent 1" w:uiPriority="71"/>
-    <w:lsdException w:name="Colorful List Accent 1" w:uiPriority="72"/>
-    <w:lsdException w:name="Colorful Grid Accent 1" w:uiPriority="73"/>
-    <w:lsdException w:name="Light Shading Accent 2" w:uiPriority="60"/>
-    <w:lsdException w:name="Light List Accent 2" w:uiPriority="61"/>
-    <w:lsdException w:name="Light Grid Accent 2" w:uiPriority="62"/>
-    <w:lsdException w:name="Medium Shading 1 Accent 2" w:uiPriority="63"/>
-    <w:lsdException w:name="Medium Shading 2 Accent 2" w:uiPriority="64"/>
-    <w:lsdException w:name="Medium List 1 Accent 2" w:uiPriority="65"/>
-    <w:lsdException w:name="Medium List 2 Accent 2" w:uiPriority="66"/>
-    <w:lsdException w:name="Medium Grid 1 Accent 2" w:uiPriority="67"/>
-    <w:lsdException w:name="Medium Grid 2 Accent 2" w:uiPriority="68"/>
-    <w:lsdException w:name="Medium Grid 3 Accent 2" w:uiPriority="69"/>
-    <w:lsdException w:name="Dark List Accent 2" w:uiPriority="70"/>
-    <w:lsdException w:name="Colorful Shading Accent 2" w:uiPriority="71"/>
-    <w:lsdException w:name="Colorful List Accent 2" w:uiPriority="72"/>
-    <w:lsdException w:name="Colorful Grid Accent 2" w:uiPriority="73"/>
-    <w:lsdException w:name="Light Shading Accent 3" w:uiPriority="60"/>
-    <w:lsdException w:name="Light List Accent 3" w:uiPriority="61"/>
-    <w:lsdException w:name="Light Grid Accent 3" w:uiPriority="62"/>
-    <w:lsdException w:name="Medium Shading 1 Accent 3" w:uiPriority="63"/>
-    <w:lsdException w:name="Medium Shading 2 Accent 3" w:uiPriority="64"/>
-    <w:lsdException w:name="Medium List 1 Accent 3" w:uiPriority="65"/>
-    <w:lsdException w:name="Medium List 2 Accent 3" w:uiPriority="66"/>
-    <w:lsdException w:name="Medium Grid 1 Accent 3" w:uiPriority="67"/>
-    <w:lsdException w:name="Medium Grid 2 Accent 3" w:uiPriority="68"/>
-    <w:lsdException w:name="Medium Grid 3 Accent 3" w:uiPriority="69"/>
-    <w:lsdException w:name="Dark List Accent 3" w:uiPriority="70"/>
-    <w:lsdException w:name="Colorful Shading Accent 3" w:uiPriority="71"/>
-    <w:lsdException w:name="Colorful List Accent 3" w:uiPriority="72"/>
-    <w:lsdException w:name="Colorful Grid Accent 3" w:uiPriority="73"/>
-    <w:lsdException w:name="Light Shading Accent 4" w:uiPriority="60"/>
-    <w:lsdException w:name="Light List Accent 4" w:uiPriority="61"/>
-    <w:lsdException w:name="Light Grid Accent 4" w:uiPriority="62"/>
-    <w:lsdException w:name="Medium Shading 1 Accent 4" w:uiPriority="63"/>
-    <w:lsdException w:name="Medium Shading 2 Accent 4" w:uiPriority="64"/>
-    <w:lsdException w:name="Medium List 1 Accent 4" w:uiPriority="65"/>
-    <w:lsdException w:name="Medium List 2 Accent 4" w:uiPriority="66"/>
-    <w:lsdException w:name="Medium Grid 1 Accent 4" w:uiPriority="67"/>
-    <w:lsdException w:name="Medium Grid 2 Accent 4" w:uiPriority="68"/>
-    <w:lsdException w:name="Medium Grid 3 Accent 4" w:uiPriority="69"/>
-    <w:lsdException w:name="Dark List Accent 4" w:uiPriority="70"/>
-    <w:lsdException w:name="Colorful Shading Accent 4" w:uiPriority="71"/>
-    <w:lsdException w:name="Colorful List Accent 4" w:uiPriority="72"/>
-    <w:lsdException w:name="Colorful Grid Accent 4" w:uiPriority="73"/>
-    <w:lsdException w:name="Light Shading Accent 5" w:uiPriority="60"/>
-    <w:lsdException w:name="Light List Accent 5" w:uiPriority="61"/>
-    <w:lsdException w:name="Light Grid Accent 5" w:uiPriority="62"/>
-    <w:lsdException w:name="Medium Shading 1 Accent 5" w:uiPriority="63"/>
-    <w:lsdException w:name="Medium Shading 2 Accent 5" w:uiPriority="64"/>
-    <w:lsdException w:name="Medium List 1 Accent 5" w:uiPriority="65"/>
-    <w:lsdException w:name="Medium List 2 Accent 5" w:uiPriority="66"/>
-    <w:lsdException w:name="Medium Grid 1 Accent 5" w:uiPriority="67"/>
-    <w:lsdException w:name="Medium Grid 2 Accent 5" w:uiPriority="68"/>
-    <w:lsdException w:name="Medium Grid 3 Accent 5" w:uiPriority="69"/>
-    <w:lsdException w:name="Dark List Accent 5" w:uiPriority="70"/>
-    <w:lsdException w:name="Colorful Shading Accent 5" w:uiPriority="71"/>
-    <w:lsdException w:name="Colorful List Accent 5" w:uiPriority="72"/>
-    <w:lsdException w:name="Colorful Grid Accent 5" w:uiPriority="73"/>
-    <w:lsdException w:name="Light Shading Accent 6" w:uiPriority="60"/>
-    <w:lsdException w:name="Light List Accent 6" w:uiPriority="61"/>
-    <w:lsdException w:name="Light Grid Accent 6" w:uiPriority="62"/>
-    <w:lsdException w:name="Medium Shading 1 Accent 6" w:uiPriority="63"/>
-    <w:lsdException w:name="Medium Shading 2 Accent 6" w:uiPriority="64"/>
-    <w:lsdException w:name="Medium List 1 Accent 6" w:uiPriority="65"/>
-    <w:lsdException w:name="Medium List 2 Accent 6" w:uiPriority="66"/>
-    <w:lsdException w:name="Medium Grid 1 Accent 6" w:uiPriority="67"/>
-    <w:lsdException w:name="Medium Grid 2 Accent 6" w:uiPriority="68"/>
-    <w:lsdException w:name="Medium Grid 3 Accent 6" w:uiPriority="69"/>
-    <w:lsdException w:name="Dark List Accent 6" w:uiPriority="70"/>
-    <w:lsdException w:name="Colorful Shading Accent 6" w:uiPriority="71"/>
-    <w:lsdException w:name="Colorful List Accent 6" w:uiPriority="72"/>
-    <w:lsdException w:name="Colorful Grid Accent 6" w:uiPriority="73"/>
-    <w:lsdException w:name="Subtle Emphasis" w:uiPriority="19" w:qFormat="1"/>
-    <w:lsdException w:name="Intense Emphasis" w:uiPriority="21" w:qFormat="1"/>
-    <w:lsdException w:name="Subtle Reference" w:uiPriority="31" w:qFormat="1"/>
-    <w:lsdException w:name="Intense Reference" w:uiPriority="32" w:qFormat="1"/>
-    <w:lsdException w:name="Book Title" w:uiPriority="33" w:qFormat="1"/>
-    <w:lsdException w:name="Bibliography" w:semiHidden="1" w:uiPriority="37" w:unhideWhenUsed="1"/>
-    <w:lsdException w:name="TOC Heading" w:semiHidden="1" w:uiPriority="39" w:unhideWhenUsed="1" w:qFormat="1"/>
-    <w:lsdException w:name="Plain Table 1" w:uiPriority="41"/>
-    <w:lsdException w:name="Plain Table 2" w:uiPriority="42"/>
-    <w:lsdException w:name="Plain Table 3" w:uiPriority="43"/>
-    <w:lsdException w:name="Plain Table 4" w:uiPriority="44"/>
-    <w:lsdException w:name="Plain Table 5" w:uiPriority="45"/>
-    <w:lsdException w:name="Grid Table Light" w:uiPriority="40"/>
-    <w:lsdException w:name="Grid Table 1 Light" w:uiPriority="46"/>
-    <w:lsdException w:name="Grid Table 2" w:uiPriority="47"/>
-    <w:lsdException w:name="Grid Table 3" w:uiPriority="48"/>
-    <w:lsdException w:name="Grid Table 4" w:uiPriority="49"/>
-    <w:lsdException w:name="Grid Table 5 Dark" w:uiPriority="50"/>
-    <w:lsdException w:name="Grid Table 6 Colorful" w:uiPriority="51"/>
-    <w:lsdException w:name="Grid Table 7 Colorful" w:uiPriority="52"/>
-    <w:lsdException w:name="Grid Table 1 Light Accent 1" w:uiPriority="46"/>
-    <w:lsdException w:name="Grid Table 2 Accent 1" w:uiPriority="47"/>
-    <w:lsdException w:name="Grid Table 3 Accent 1" w:uiPriority="48"/>
-    <w:lsdException w:name="Grid Table 4 Accent 1" w:uiPriority="49"/>
-    <w:lsdException w:name="Grid Table 5 Dark Accent 1" w:uiPriority="50"/>
-    <w:lsdException w:name="Grid Table 6 Colorful Accent 1" w:uiPriority="51"/>
-    <w:lsdException w:name="Grid Table 7 Colorful Accent 1" w:uiPriority="52"/>
-    <w:lsdException w:name="Grid Table 1 Light Accent 2" w:uiPriority="46"/>
-    <w:lsdException w:name="Grid Table 2 Accent 2" w:uiPriority="47"/>
-    <w:lsdException w:name="Grid Table 3 Accent 2" w:uiPriority="48"/>
-    <w:lsdException w:name="Grid Table 4 Accent 2" w:uiPriority="49"/>
-    <w:lsdException w:name="Grid Table 5 Dark Accent 2" w:uiPriority="50"/>
-    <w:lsdException w:name="Grid Table 6 Colorful Accent 2" w:uiPriority="51"/>
-    <w:lsdException w:name="Grid Table 7 Colorful Accent 2" w:uiPriority="52"/>
-    <w:lsdException w:name="Grid Table 1 Light Accent 3" w:uiPriority="46"/>
-    <w:lsdException w:name="Grid Table 2 Accent 3" w:uiPriority="47"/>
-    <w:lsdException w:name="Grid Table 3 Accent 3" w:uiPriority="48"/>
-    <w:lsdException w:name="Grid Table 4 Accent 3" w:uiPriority="49"/>
-    <w:lsdException w:name="Grid Table 5 Dark Accent 3" w:uiPriority="50"/>
-    <w:lsdException w:name="Grid Table 6 Colorful Accent 3" w:uiPriority="51"/>
-    <w:lsdException w:name="Grid Table 7 Colorful Accent 3" w:uiPriority="52"/>
-    <w:lsdException w:name="Grid Table 1 Light Accent 4" w:uiPriority="46"/>
-    <w:lsdException w:name="Grid Table 2 Accent 4" w:uiPriority="47"/>
-    <w:lsdException w:name="Grid Table 3 Accent 4" w:uiPriority="48"/>
-    <w:lsdException w:name="Grid Table 4 Accent 4" w:uiPriority="49"/>
-    <w:lsdException w:name="Grid Table 5 Dark Accent 4" w:uiPriority="50"/>
-    <w:lsdException w:name="Grid Table 6 Colorful Accent 4" w:uiPriority="51"/>
-    <w:lsdException w:name="Grid Table 7 Colorful Accent 4" w:uiPriority="52"/>
-    <w:lsdException w:name="Grid Table 1 Light Accent 5" w:uiPriority="46"/>
-    <w:lsdException w:name="Grid Table 2 Accent 5" w:uiPriority="47"/>
-    <w:lsdException w:name="Grid Table 3 Accent 5" w:uiPriority="48"/>
-    <w:lsdException w:name="Grid Table 4 Accent 5" w:uiPriority="49"/>
-    <w:lsdException w:name="Grid Table 5 Dark Accent 5" w:uiPriority="50"/>
-    <w:lsdException w:name="Grid Table 6 Colorful Accent 5" w:uiPriority="51"/>
-    <w:lsdException w:name="Grid Table 7 Colorful Accent 5" w:uiPriority="52"/>
-    <w:lsdException w:name="Grid Table 1 Light Accent 6" w:uiPriority="46"/>
-    <w:lsdException w:name="Grid Table 2 Accent 6" w:uiPriority="47"/>
-    <w:lsdException w:name="Grid Table 3 Accent 6" w:uiPriority="48"/>
-    <w:lsdException w:name="Grid Table 4 Accent 6" w:uiPriority="49"/>
-    <w:lsdException w:name="Grid Table 5 Dark Accent 6" w:uiPriority="50"/>
-    <w:lsdException w:name="Grid Table 6 Colorful Accent 6" w:uiPriority="51"/>
-    <w:lsdException w:name="Grid Table 7 Colorful Accent 6" w:uiPriority="52"/>
-    <w:lsdException w:name="List Table 1 Light" w:uiPriority="46"/>
-    <w:lsdException w:name="List Table 2" w:uiPriority="47"/>
-    <w:lsdException w:name="List Table 3" w:uiPriority="48"/>
-    <w:lsdException w:name="List Table 4" w:uiPriority="49"/>
-    <w:lsdException w:name="List Table 5 Dark" w:uiPriority="50"/>
-    <w:lsdException w:name="List Table 6 Colorful" w:uiPriority="51"/>
-    <w:lsdException w:name="List Table 7 Colorful" w:uiPriority="52"/>
-    <w:lsdException w:name="List Table 1 Light Accent 1" w:uiPriority="46"/>
-    <w:lsdException w:name="List Table 2 Accent 1" w:uiPriority="47"/>
-    <w:lsdException w:name="List Table 3 Accent 1" w:uiPriority="48"/>
-    <w:lsdException w:name="List Table 4 Accent 1" w:uiPriority="49"/>
-    <w:lsdException w:name="List Table 5 Dark Accent 1" w:uiPriority="50"/>
-    <w:lsdException w:name="List Table 6 Colorful Accent 1" w:uiPriority="51"/>
-    <w:lsdException w:name="List Table 7 Colorful Accent 1" w:uiPriority="52"/>
-    <w:lsdException w:name="List Table 1 Light Accent 2" w:uiPriority="46"/>
-    <w:lsdException w:name="List Table 2 Accent 2" w:uiPriority="47"/>
-    <w:lsdException w:name="List Table 3 Accent 2" w:uiPriority="48"/>
-    <w:lsdException w:name="List Table 4 Accent 2" w:uiPriority="49"/>
-    <w:lsdException w:name="List Table 5 Dark Accent 2" w:uiPriority="50"/>
-    <w:lsdException w:name="List Table 6 Colorful Accent 2" w:uiPriority="51"/>
-    <w:lsdException w:name="List Table 7 Colorful Accent 2" w:uiPriority="52"/>
-    <w:lsdException w:name="List Table 1 Light Accent 3" w:uiPriority="46"/>
-    <w:lsdException w:name="List Table 2 Accent 3" w:uiPriority="47"/>
-    <w:lsdException w:name="List Table 3 Accent 3" w:uiPriority="48"/>
-    <w:lsdException w:name="List Table 4 Accent 3" w:uiPriority="49"/>
-    <w:lsdException w:name="List Table 5 Dark Accent 3" w:uiPriority="50"/>
-    <w:lsdException w:name="List Table 6 Colorful Accent 3" w:uiPriority="51"/>
-    <w:lsdException w:name="List Table 7 Colorful Accent 3" w:uiPriority="52"/>
-    <w:lsdException w:name="List Table 1 Light Accent 4" w:uiPriority="46"/>
-    <w:lsdException w:name="List Table 2 Accent 4" w:uiPriority="47"/>
-    <w:lsdException w:name="List Table 3 Accent 4" w:uiPriority="48"/>
-    <w:lsdException w:name="List Table 4 Accent 4" w:uiPriority="49"/>
-    <w:lsdException w:name="List Table 5 Dark Accent 4" w:uiPriority="50"/>
-    <w:lsdException w:name="List Table 6 Colorful Accent 4" w:uiPriority="51"/>
-    <w:lsdException w:name="List Table 7 Colorful Accent 4" w:uiPriority="52"/>
-    <w:lsdException w:name="List Table 1 Light Accent 5" w:uiPriority="46"/>
-    <w:lsdException w:name="List Table 2 Accent 5" w:uiPriority="47"/>
-    <w:lsdException w:name="List Table 3 Accent 5" w:uiPriority="48"/>
-    <w:lsdException w:name="List Table 4 Accent 5" w:uiPriority="49"/>
-    <w:lsdException w:name="List Table 5 Dark Accent 5" w:uiPriority="50"/>
-    <w:lsdException w:name="List Table 6 Colorful Accent 5" w:uiPriority="51"/>
-    <w:lsdException w:name="List Table 7 Colorful Accent 5" w:uiPriority="52"/>
-    <w:lsdException w:name="List Table 1 Light Accent 6" w:uiPriority="46"/>
-    <w:lsdException w:name="List Table 2 Accent 6" w:uiPriority="47"/>
-    <w:lsdException w:name="List Table 3 Accent 6" w:uiPriority="48"/>
-    <w:lsdException w:name="List Table 4 Accent 6" w:uiPriority="49"/>
-    <w:lsdException w:name="List Table 5 Dark Accent 6" w:uiPriority="50"/>
-    <w:lsdException w:name="List Table 6 Colorful Accent 6" w:uiPriority="51"/>
-    <w:lsdException w:name="List Table 7 Colorful Accent 6" w:uiPriority="52"/>
-    <w:lsdException w:name="Mention" w:semiHidden="1" w:unhideWhenUsed="1"/>
-    <w:lsdException w:name="Smart Hyperlink" w:semiHidden="1" w:unhideWhenUsed="1"/>
-    <w:lsdException w:name="Hashtag" w:semiHidden="1" w:unhideWhenUsed="1"/>
-    <w:lsdException w:name="Unresolved Mention" w:semiHidden="1" w:unhideWhenUsed="1"/>
-    <w:lsdException w:name="Smart Link" w:semiHidden="1" w:unhideWhenUsed="1"/>
+  <w:latentStyles w:defLockedState="0" w:defUIPriority="99" w:defSemiHidden="1" w:defUnhideWhenUsed="1" w:defQFormat="0" w:count="267">
+    <w:lsdException w:name="Normal" w:semiHidden="0" w:uiPriority="0" w:unhideWhenUsed="0" w:qFormat="1"/>
+    <w:lsdException w:name="heading 1" w:semiHidden="0" w:uiPriority="9" w:unhideWhenUsed="0" w:qFormat="1"/>
+    <w:lsdException w:name="heading 2" w:uiPriority="9" w:qFormat="1"/>
+    <w:lsdException w:name="heading 3" w:uiPriority="9" w:qFormat="1"/>
+    <w:lsdException w:name="heading 4" w:uiPriority="9" w:qFormat="1"/>
+    <w:lsdException w:name="heading 5" w:uiPriority="9" w:qFormat="1"/>
+    <w:lsdException w:name="heading 6" w:uiPriority="9" w:qFormat="1"/>
+    <w:lsdException w:name="heading 7" w:uiPriority="9" w:qFormat="1"/>
+    <w:lsdException w:name="heading 8" w:uiPriority="9" w:qFormat="1"/>
+    <w:lsdException w:name="heading 9" w:uiPriority="9" w:qFormat="1"/>
+    <w:lsdException w:name="toc 1" w:uiPriority="39"/>
+    <w:lsdException w:name="toc 2" w:uiPriority="39"/>
+    <w:lsdException w:name="toc 3" w:uiPriority="39"/>
+    <w:lsdException w:name="toc 4" w:uiPriority="39"/>
+    <w:lsdException w:name="toc 5" w:uiPriority="39"/>
+    <w:lsdException w:name="toc 6" w:uiPriority="39"/>
+    <w:lsdException w:name="toc 7" w:uiPriority="39"/>
+    <w:lsdException w:name="toc 8" w:uiPriority="39"/>
+    <w:lsdException w:name="toc 9" w:uiPriority="39"/>
+    <w:lsdException w:name="caption" w:uiPriority="35" w:qFormat="1"/>
+    <w:lsdException w:name="Title" w:semiHidden="0" w:uiPriority="10" w:unhideWhenUsed="0" w:qFormat="1"/>
+    <w:lsdException w:name="Default Paragraph Font" w:uiPriority="1"/>
+    <w:lsdException w:name="Subtitle" w:semiHidden="0" w:uiPriority="11" w:unhideWhenUsed="0" w:qFormat="1"/>
+    <w:lsdException w:name="Strong" w:semiHidden="0" w:uiPriority="22" w:unhideWhenUsed="0" w:qFormat="1"/>
+    <w:lsdException w:name="Emphasis" w:semiHidden="0" w:uiPriority="20" w:unhideWhenUsed="0" w:qFormat="1"/>
+    <w:lsdException w:name="Table Grid" w:semiHidden="0" w:uiPriority="59" w:unhideWhenUsed="0"/>
+    <w:lsdException w:name="Placeholder Text" w:unhideWhenUsed="0"/>
+    <w:lsdException w:name="No Spacing" w:semiHidden="0" w:uiPriority="1" w:unhideWhenUsed="0" w:qFormat="1"/>
+    <w:lsdException w:name="Light Shading" w:semiHidden="0" w:uiPriority="60" w:unhideWhenUsed="0"/>
+    <w:lsdException w:name="Light List" w:semiHidden="0" w:uiPriority="61" w:unhideWhenUsed="0"/>
+    <w:lsdException w:name="Light Grid" w:semiHidden="0" w:uiPriority="62" w:unhideWhenUsed="0"/>
+    <w:lsdException w:name="Medium Shading 1" w:semiHidden="0" w:uiPriority="63" w:unhideWhenUsed="0"/>
+    <w:lsdException w:name="Medium Shading 2" w:semiHidden="0" w:uiPriority="64" w:unhideWhenUsed="0"/>
+    <w:lsdException w:name="Medium List 1" w:semiHidden="0" w:uiPriority="65" w:unhideWhenUsed="0"/>
+    <w:lsdException w:name="Medium List 2" w:semiHidden="0" w:uiPriority="66" w:unhideWhenUsed="0"/>
+    <w:lsdException w:name="Medium Grid 1" w:semiHidden="0" w:uiPriority="67" w:unhideWhenUsed="0"/>
+    <w:lsdException w:name="Medium Grid 2" w:semiHidden="0" w:uiPriority="68" w:unhideWhenUsed="0"/>
+    <w:lsdException w:name="Medium Grid 3" w:semiHidden="0" w:uiPriority="69" w:unhideWhenUsed="0"/>
+    <w:lsdException w:name="Dark List" w:semiHidden="0" w:uiPriority="70" w:unhideWhenUsed="0"/>
+    <w:lsdException w:name="Colorful Shading" w:semiHidden="0" w:uiPriority="71" w:unhideWhenUsed="0"/>
+    <w:lsdException w:name="Colorful List" w:semiHidden="0" w:uiPriority="72" w:unhideWhenUsed="0"/>
+    <w:lsdException w:name="Colorful Grid" w:semiHidden="0" w:uiPriority="73" w:unhideWhenUsed="0"/>
+    <w:lsdException w:name="Light Shading Accent 1" w:semiHidden="0" w:uiPriority="60" w:unhideWhenUsed="0"/>
+    <w:lsdException w:name="Light List Accent 1" w:semiHidden="0" w:uiPriority="61" w:unhideWhenUsed="0"/>
+    <w:lsdException w:name="Light Grid Accent 1" w:semiHidden="0" w:uiPriority="62" w:unhideWhenUsed="0"/>
+    <w:lsdException w:name="Medium Shading 1 Accent 1" w:semiHidden="0" w:uiPriority="63" w:unhideWhenUsed="0"/>
+    <w:lsdException w:name="Medium Shading 2 Accent 1" w:semiHidden="0" w:uiPriority="64" w:unhideWhenUsed="0"/>
+    <w:lsdException w:name="Medium List 1 Accent 1" w:semiHidden="0" w:uiPriority="65" w:unhideWhenUsed="0"/>
+    <w:lsdException w:name="Revision" w:unhideWhenUsed="0"/>
+    <w:lsdException w:name="List Paragraph" w:semiHidden="0" w:uiPriority="34" w:unhideWhenUsed="0" w:qFormat="1"/>
+    <w:lsdException w:name="Quote" w:semiHidden="0" w:uiPriority="29" w:unhideWhenUsed="0" w:qFormat="1"/>
+    <w:lsdException w:name="Intense Quote" w:semiHidden="0" w:uiPriority="30" w:unhideWhenUsed="0" w:qFormat="1"/>
+    <w:lsdException w:name="Medium List 2 Accent 1" w:semiHidden="0" w:uiPriority="66" w:unhideWhenUsed="0"/>
+    <w:lsdException w:name="Medium Grid 1 Accent 1" w:semiHidden="0" w:uiPriority="67" w:unhideWhenUsed="0"/>
+    <w:lsdException w:name="Medium Grid 2 Accent 1" w:semiHidden="0" w:uiPriority="68" w:unhideWhenUsed="0"/>
+    <w:lsdException w:name="Medium Grid 3 Accent 1" w:semiHidden="0" w:uiPriority="69" w:unhideWhenUsed="0"/>
+    <w:lsdException w:name="Dark List Accent 1" w:semiHidden="0" w:uiPriority="70" w:unhideWhenUsed="0"/>
+    <w:lsdException w:name="Colorful Shading Accent 1" w:semiHidden="0" w:uiPriority="71" w:unhideWhenUsed="0"/>
+    <w:lsdException w:name="Colorful List Accent 1" w:semiHidden="0" w:uiPriority="72" w:unhideWhenUsed="0"/>
+    <w:lsdException w:name="Colorful Grid Accent 1" w:semiHidden="0" w:uiPriority="73" w:unhideWhenUsed="0"/>
+    <w:lsdException w:name="Light Shading Accent 2" w:semiHidden="0" w:uiPriority="60" w:unhideWhenUsed="0"/>
+    <w:lsdException w:name="Light List Accent 2" w:semiHidden="0" w:uiPriority="61" w:unhideWhenUsed="0"/>
+    <w:lsdException w:name="Light Grid Accent 2" w:semiHidden="0" w:uiPriority="62" w:unhideWhenUsed="0"/>
+    <w:lsdException w:name="Medium Shading 1 Accent 2" w:semiHidden="0" w:uiPriority="63" w:unhideWhenUsed="0"/>
+    <w:lsdException w:name="Medium Shading 2 Accent 2" w:semiHidden="0" w:uiPriority="64" w:unhideWhenUsed="0"/>
+    <w:lsdException w:name="Medium List 1 Accent 2" w:semiHidden="0" w:uiPriority="65" w:unhideWhenUsed="0"/>
+    <w:lsdException w:name="Medium List 2 Accent 2" w:semiHidden="0" w:uiPriority="66" w:unhideWhenUsed="0"/>
+    <w:lsdException w:name="Medium Grid 1 Accent 2" w:semiHidden="0" w:uiPriority="67" w:unhideWhenUsed="0"/>
+    <w:lsdException w:name="Medium Grid 2 Accent 2" w:semiHidden="0" w:uiPriority="68" w:unhideWhenUsed="0"/>
+    <w:lsdException w:name="Medium Grid 3 Accent 2" w:semiHidden="0" w:uiPriority="69" w:unhideWhenUsed="0"/>
+    <w:lsdException w:name="Dark List Accent 2" w:semiHidden="0" w:uiPriority="70" w:unhideWhenUsed="0"/>
+    <w:lsdException w:name="Colorful Shading Accent 2" w:semiHidden="0" w:uiPriority="71" w:unhideWhenUsed="0"/>
+    <w:lsdException w:name="Colorful List Accent 2" w:semiHidden="0" w:uiPriority="72" w:unhideWhenUsed="0"/>
+    <w:lsdException w:name="Colorful Grid Accent 2" w:semiHidden="0" w:uiPriority="73" w:unhideWhenUsed="0"/>
+    <w:lsdException w:name="Light Shading Accent 3" w:semiHidden="0" w:uiPriority="60" w:unhideWhenUsed="0"/>
+    <w:lsdException w:name="Light List Accent 3" w:semiHidden="0" w:uiPriority="61" w:unhideWhenUsed="0"/>
+    <w:lsdException w:name="Light Grid Accent 3" w:semiHidden="0" w:uiPriority="62" w:unhideWhenUsed="0"/>
+    <w:lsdException w:name="Medium Shading 1 Accent 3" w:semiHidden="0" w:uiPriority="63" w:unhideWhenUsed="0"/>
+    <w:lsdException w:name="Medium Shading 2 Accent 3" w:semiHidden="0" w:uiPriority="64" w:unhideWhenUsed="0"/>
+    <w:lsdException w:name="Medium List 1 Accent 3" w:semiHidden="0" w:uiPriority="65" w:unhideWhenUsed="0"/>
+    <w:lsdException w:name="Medium List 2 Accent 3" w:semiHidden="0" w:uiPriority="66" w:unhideWhenUsed="0"/>
+    <w:lsdException w:name="Medium Grid 1 Accent 3" w:semiHidden="0" w:uiPriority="67" w:unhideWhenUsed="0"/>
+    <w:lsdException w:name="Medium Grid 2 Accent 3" w:semiHidden="0" w:uiPriority="68" w:unhideWhenUsed="0"/>
+    <w:lsdException w:name="Medium Grid 3 Accent 3" w:semiHidden="0" w:uiPriority="69" w:unhideWhenUsed="0"/>
+    <w:lsdException w:name="Dark List Accent 3" w:semiHidden="0" w:uiPriority="70" w:unhideWhenUsed="0"/>
+    <w:lsdException w:name="Colorful Shading Accent 3" w:semiHidden="0" w:uiPriority="71" w:unhideWhenUsed="0"/>
+    <w:lsdException w:name="Colorful List Accent 3" w:semiHidden="0" w:uiPriority="72" w:unhideWhenUsed="0"/>
+    <w:lsdException w:name="Colorful Grid Accent 3" w:semiHidden="0" w:uiPriority="73" w:unhideWhenUsed="0"/>
+    <w:lsdException w:name="Light Shading Accent 4" w:semiHidden="0" w:uiPriority="60" w:unhideWhenUsed="0"/>
+    <w:lsdException w:name="Light List Accent 4" w:semiHidden="0" w:uiPriority="61" w:unhideWhenUsed="0"/>
+    <w:lsdException w:name="Light Grid Accent 4" w:semiHidden="0" w:uiPriority="62" w:unhideWhenUsed="0"/>
+    <w:lsdException w:name="Medium Shading 1 Accent 4" w:semiHidden="0" w:uiPriority="63" w:unhideWhenUsed="0"/>
+    <w:lsdException w:name="Medium Shading 2 Accent 4" w:semiHidden="0" w:uiPriority="64" w:unhideWhenUsed="0"/>
+    <w:lsdException w:name="Medium List 1 Accent 4" w:semiHidden="0" w:uiPriority="65" w:unhideWhenUsed="0"/>
+    <w:lsdException w:name="Medium List 2 Accent 4" w:semiHidden="0" w:uiPriority="66" w:unhideWhenUsed="0"/>
+    <w:lsdException w:name="Medium Grid 1 Accent 4" w:semiHidden="0" w:uiPriority="67" w:unhideWhenUsed="0"/>
+    <w:lsdException w:name="Medium Grid 2 Accent 4" w:semiHidden="0" w:uiPriority="68" w:unhideWhenUsed="0"/>
+    <w:lsdException w:name="Medium Grid 3 Accent 4" w:semiHidden="0" w:uiPriority="69" w:unhideWhenUsed="0"/>
+    <w:lsdException w:name="Dark List Accent 4" w:semiHidden="0" w:uiPriority="70" w:unhideWhenUsed="0"/>
+    <w:lsdException w:name="Colorful Shading Accent 4" w:semiHidden="0" w:uiPriority="71" w:unhideWhenUsed="0"/>
+    <w:lsdException w:name="Colorful List Accent 4" w:semiHidden="0" w:uiPriority="72" w:unhideWhenUsed="0"/>
+    <w:lsdException w:name="Colorful Grid Accent 4" w:semiHidden="0" w:uiPriority="73" w:unhideWhenUsed="0"/>
+    <w:lsdException w:name="Light Shading Accent 5" w:semiHidden="0" w:uiPriority="60" w:unhideWhenUsed="0"/>
+    <w:lsdException w:name="Light List Accent 5" w:semiHidden="0" w:uiPriority="61" w:unhideWhenUsed="0"/>
+    <w:lsdException w:name="Light Grid Accent 5" w:semiHidden="0" w:uiPriority="62" w:unhideWhenUsed="0"/>
+    <w:lsdException w:name="Medium Shading 1 Accent 5" w:semiHidden="0" w:uiPriority="63" w:unhideWhenUsed="0"/>
+    <w:lsdException w:name="Medium Shading 2 Accent 5" w:semiHidden="0" w:uiPriority="64" w:unhideWhenUsed="0"/>
+    <w:lsdException w:name="Medium List 1 Accent 5" w:semiHidden="0" w:uiPriority="65" w:unhideWhenUsed="0"/>
+    <w:lsdException w:name="Medium List 2 Accent 5" w:semiHidden="0" w:uiPriority="66" w:unhideWhenUsed="0"/>
+    <w:lsdException w:name="Medium Grid 1 Accent 5" w:semiHidden="0" w:uiPriority="67" w:unhideWhenUsed="0"/>
+    <w:lsdException w:name="Medium Grid 2 Accent 5" w:semiHidden="0" w:uiPriority="68" w:unhideWhenUsed="0"/>
+    <w:lsdException w:name="Medium Grid 3 Accent 5" w:semiHidden="0" w:uiPriority="69" w:unhideWhenUsed="0"/>
+    <w:lsdException w:name="Dark List Accent 5" w:semiHidden="0" w:uiPriority="70" w:unhideWhenUsed="0"/>
+    <w:lsdException w:name="Colorful Shading Accent 5" w:semiHidden="0" w:uiPriority="71" w:unhideWhenUsed="0"/>
+    <w:lsdException w:name="Colorful List Accent 5" w:semiHidden="0" w:uiPriority="72" w:unhideWhenUsed="0"/>
+    <w:lsdException w:name="Colorful Grid Accent 5" w:semiHidden="0" w:uiPriority="73" w:unhideWhenUsed="0"/>
+    <w:lsdException w:name="Light Shading Accent 6" w:semiHidden="0" w:uiPriority="60" w:unhideWhenUsed="0"/>
+    <w:lsdException w:name="Light List Accent 6" w:semiHidden="0" w:uiPriority="61" w:unhideWhenUsed="0"/>
+    <w:lsdException w:name="Light Grid Accent 6" w:semiHidden="0" w:uiPriority="62" w:unhideWhenUsed="0"/>
+    <w:lsdException w:name="Medium Shading 1 Accent 6" w:semiHidden="0" w:uiPriority="63" w:unhideWhenUsed="0"/>
+    <w:lsdException w:name="Medium Shading 2 Accent 6" w:semiHidden="0" w:uiPriority="64" w:unhideWhenUsed="0"/>
+    <w:lsdException w:name="Medium List 1 Accent 6" w:semiHidden="0" w:uiPriority="65" w:unhideWhenUsed="0"/>
+    <w:lsdException w:name="Medium List 2 Accent 6" w:semiHidden="0" w:uiPriority="66" w:unhideWhenUsed="0"/>
+    <w:lsdException w:name="Medium Grid 1 Accent 6" w:semiHidden="0" w:uiPriority="67" w:unhideWhenUsed="0"/>
+    <w:lsdException w:name="Medium Grid 2 Accent 6" w:semiHidden="0" w:uiPriority="68" w:unhideWhenUsed="0"/>
+    <w:lsdException w:name="Medium Grid 3 Accent 6" w:semiHidden="0" w:uiPriority="69" w:unhideWhenUsed="0"/>
+    <w:lsdException w:name="Dark List Accent 6" w:semiHidden="0" w:uiPriority="70" w:unhideWhenUsed="0"/>
+    <w:lsdException w:name="Colorful Shading Accent 6" w:semiHidden="0" w:uiPriority="71" w:unhideWhenUsed="0"/>
+    <w:lsdException w:name="Colorful List Accent 6" w:semiHidden="0" w:uiPriority="72" w:unhideWhenUsed="0"/>
+    <w:lsdException w:name="Colorful Grid Accent 6" w:semiHidden="0" w:uiPriority="73" w:unhideWhenUsed="0"/>
+    <w:lsdException w:name="Subtle Emphasis" w:semiHidden="0" w:uiPriority="19" w:unhideWhenUsed="0" w:qFormat="1"/>
+    <w:lsdException w:name="Intense Emphasis" w:semiHidden="0" w:uiPriority="21" w:unhideWhenUsed="0" w:qFormat="1"/>
+    <w:lsdException w:name="Subtle Reference" w:semiHidden="0" w:uiPriority="31" w:unhideWhenUsed="0" w:qFormat="1"/>
+    <w:lsdException w:name="Intense Reference" w:semiHidden="0" w:uiPriority="32" w:unhideWhenUsed="0" w:qFormat="1"/>
+    <w:lsdException w:name="Book Title" w:semiHidden="0" w:uiPriority="33" w:unhideWhenUsed="0" w:qFormat="1"/>
+    <w:lsdException w:name="Bibliography" w:uiPriority="37"/>
+    <w:lsdException w:name="TOC Heading" w:uiPriority="39" w:qFormat="1"/>
+  </w:latentStyles>
+  <w:style w:type="paragraph" w:default="1" w:styleId="Normal">
+    <w:name w:val="Normal"/>
+    <w:qFormat/>
+  </w:style>
+  <w:style w:type="character" w:default="1" w:styleId="DefaultParagraphFont">
+    <w:name w:val="Default Paragraph Font"/>
+    <w:uiPriority w:val="1"/>
+    <w:unhideWhenUsed/>
+  </w:style>
+  <w:style w:type="table" w:default="1" w:styleId="TableNormal">
+    <w:name w:val="Normal Table"/>
+    <w:uiPriority w:val="99"/>
+    <w:semiHidden/>
+    <w:unhideWhenUsed/>
+    <w:tblPr>
+      <w:tblInd w:w="0" w:type="dxa"/>
+      <w:tblCellMar>
+        <w:top w:w="0" w:type="dxa"/>
+        <w:left w:w="108" w:type="dxa"/>
+        <w:bottom w:w="0" w:type="dxa"/>
+        <w:right w:w="108" w:type="dxa"/>
+      </w:tblCellMar>
+    </w:tblPr>
+  </w:style>
+  <w:style w:type="numbering" w:default="1" w:styleId="NoList">
+    <w:name w:val="No List"/>
+    <w:uiPriority w:val="99"/>
+    <w:semiHidden/>
+    <w:unhideWhenUsed/>
+  </w:style>
+  <w:style w:type="paragraph" w:styleId="ListParagraph">
+    <w:name w:val="List Paragraph"/>
+    <w:basedOn w:val="Normal"/>
+    <w:uiPriority w:val="34"/>
+    <w:qFormat/>
+    <w:rsid w:val="00DD461B"/>
+    <w:pPr>
+      <w:ind w:left="720"/>
+      <w:contextualSpacing/>
+    </w:pPr>
+  </w:style>
+</w:styles>
+</file>
+
+<file path=word/stylesWithEffects.xml><?xml version="1.0" encoding="utf-8"?>
+<w:styles xmlns:wpc="http://schemas.microsoft.com/office/word/2010/wordprocessingCanvas" xmlns:mc="http://schemas.openxmlformats.org/markup-compatibility/2006" xmlns:o="urn:schemas-microsoft-com:office:office" xmlns:r="http://schemas.openxmlformats.org/officeDocument/2006/relationships" xmlns:m="http://schemas.openxmlformats.org/officeDocument/2006/math" xmlns:v="urn:schemas-microsoft-com:vml" xmlns:wp14="http://schemas.microsoft.com/office/word/2010/wordprocessingDrawing" xmlns:wp="http://schemas.openxmlformats.org/drawingml/2006/wordprocessingDrawing" xmlns:w10="urn:schemas-microsoft-com:office:word" xmlns:w="http://schemas.openxmlformats.org/wordprocessingml/2006/main" xmlns:w14="http://schemas.microsoft.com/office/word/2010/wordml" xmlns:wpg="http://schemas.microsoft.com/office/word/2010/wordprocessingGroup" xmlns:wpi="http://schemas.microsoft.com/office/word/2010/wordprocessingInk" xmlns:wne="http://schemas.microsoft.com/office/word/2006/wordml" xmlns:wps="http://schemas.microsoft.com/office/word/2010/wordprocessingShape" mc:Ignorable="w14 wp14">
+  <w:docDefaults>
+    <w:rPrDefault>
+      <w:rPr>
+        <w:rFonts w:asciiTheme="minorHAnsi" w:eastAsiaTheme="minorHAnsi" w:hAnsiTheme="minorHAnsi" w:cstheme="minorBidi"/>
+        <w:sz w:val="22"/>
+        <w:szCs w:val="22"/>
+        <w:lang w:val="en-US" w:eastAsia="en-US" w:bidi="ar-SA"/>
+      </w:rPr>
+    </w:rPrDefault>
+    <w:pPrDefault>
+      <w:pPr>
+        <w:spacing w:after="200" w:line="276" w:lineRule="auto"/>
+      </w:pPr>
+    </w:pPrDefault>
+  </w:docDefaults>
+  <w:latentStyles w:defLockedState="0" w:defUIPriority="99" w:defSemiHidden="1" w:defUnhideWhenUsed="1" w:defQFormat="0" w:count="267">
+    <w:lsdException w:name="Normal" w:semiHidden="0" w:uiPriority="0" w:unhideWhenUsed="0" w:qFormat="1"/>
+    <w:lsdException w:name="heading 1" w:semiHidden="0" w:uiPriority="9" w:unhideWhenUsed="0" w:qFormat="1"/>
+    <w:lsdException w:name="heading 2" w:uiPriority="9" w:qFormat="1"/>
+    <w:lsdException w:name="heading 3" w:uiPriority="9" w:qFormat="1"/>
+    <w:lsdException w:name="heading 4" w:uiPriority="9" w:qFormat="1"/>
+    <w:lsdException w:name="heading 5" w:uiPriority="9" w:qFormat="1"/>
+    <w:lsdException w:name="heading 6" w:uiPriority="9" w:qFormat="1"/>
+    <w:lsdException w:name="heading 7" w:uiPriority="9" w:qFormat="1"/>
+    <w:lsdException w:name="heading 8" w:uiPriority="9" w:qFormat="1"/>
+    <w:lsdException w:name="heading 9" w:uiPriority="9" w:qFormat="1"/>
+    <w:lsdException w:name="toc 1" w:uiPriority="39"/>
+    <w:lsdException w:name="toc 2" w:uiPriority="39"/>
+    <w:lsdException w:name="toc 3" w:uiPriority="39"/>
+    <w:lsdException w:name="toc 4" w:uiPriority="39"/>
+    <w:lsdException w:name="toc 5" w:uiPriority="39"/>
+    <w:lsdException w:name="toc 6" w:uiPriority="39"/>
+    <w:lsdException w:name="toc 7" w:uiPriority="39"/>
+    <w:lsdException w:name="toc 8" w:uiPriority="39"/>
+    <w:lsdException w:name="toc 9" w:uiPriority="39"/>
+    <w:lsdException w:name="caption" w:uiPriority="35" w:qFormat="1"/>
+    <w:lsdException w:name="Title" w:semiHidden="0" w:uiPriority="10" w:unhideWhenUsed="0" w:qFormat="1"/>
+    <w:lsdException w:name="Default Paragraph Font" w:uiPriority="1"/>
+    <w:lsdException w:name="Subtitle" w:semiHidden="0" w:uiPriority="11" w:unhideWhenUsed="0" w:qFormat="1"/>
+    <w:lsdException w:name="Strong" w:semiHidden="0" w:uiPriority="22" w:unhideWhenUsed="0" w:qFormat="1"/>
+    <w:lsdException w:name="Emphasis" w:semiHidden="0" w:uiPriority="20" w:unhideWhenUsed="0" w:qFormat="1"/>
+    <w:lsdException w:name="Table Grid" w:semiHidden="0" w:uiPriority="59" w:unhideWhenUsed="0"/>
+    <w:lsdException w:name="Placeholder Text" w:unhideWhenUsed="0"/>
+    <w:lsdException w:name="No Spacing" w:semiHidden="0" w:uiPriority="1" w:unhideWhenUsed="0" w:qFormat="1"/>
+    <w:lsdException w:name="Light Shading" w:semiHidden="0" w:uiPriority="60" w:unhideWhenUsed="0"/>
+    <w:lsdException w:name="Light List" w:semiHidden="0" w:uiPriority="61" w:unhideWhenUsed="0"/>
+    <w:lsdException w:name="Light Grid" w:semiHidden="0" w:uiPriority="62" w:unhideWhenUsed="0"/>
+    <w:lsdException w:name="Medium Shading 1" w:semiHidden="0" w:uiPriority="63" w:unhideWhenUsed="0"/>
+    <w:lsdException w:name="Medium Shading 2" w:semiHidden="0" w:uiPriority="64" w:unhideWhenUsed="0"/>
+    <w:lsdException w:name="Medium List 1" w:semiHidden="0" w:uiPriority="65" w:unhideWhenUsed="0"/>
+    <w:lsdException w:name="Medium List 2" w:semiHidden="0" w:uiPriority="66" w:unhideWhenUsed="0"/>
+    <w:lsdException w:name="Medium Grid 1" w:semiHidden="0" w:uiPriority="67" w:unhideWhenUsed="0"/>
+    <w:lsdException w:name="Medium Grid 2" w:semiHidden="0" w:uiPriority="68" w:unhideWhenUsed="0"/>
+    <w:lsdException w:name="Medium Grid 3" w:semiHidden="0" w:uiPriority="69" w:unhideWhenUsed="0"/>
+    <w:lsdException w:name="Dark List" w:semiHidden="0" w:uiPriority="70" w:unhideWhenUsed="0"/>
+    <w:lsdException w:name="Colorful Shading" w:semiHidden="0" w:uiPriority="71" w:unhideWhenUsed="0"/>
+    <w:lsdException w:name="Colorful List" w:semiHidden="0" w:uiPriority="72" w:unhideWhenUsed="0"/>
+    <w:lsdException w:name="Colorful Grid" w:semiHidden="0" w:uiPriority="73" w:unhideWhenUsed="0"/>
+    <w:lsdException w:name="Light Shading Accent 1" w:semiHidden="0" w:uiPriority="60" w:unhideWhenUsed="0"/>
+    <w:lsdException w:name="Light List Accent 1" w:semiHidden="0" w:uiPriority="61" w:unhideWhenUsed="0"/>
+    <w:lsdException w:name="Light Grid Accent 1" w:semiHidden="0" w:uiPriority="62" w:unhideWhenUsed="0"/>
+    <w:lsdException w:name="Medium Shading 1 Accent 1" w:semiHidden="0" w:uiPriority="63" w:unhideWhenUsed="0"/>
+    <w:lsdException w:name="Medium Shading 2 Accent 1" w:semiHidden="0" w:uiPriority="64" w:unhideWhenUsed="0"/>
+    <w:lsdException w:name="Medium List 1 Accent 1" w:semiHidden="0" w:uiPriority="65" w:unhideWhenUsed="0"/>
+    <w:lsdException w:name="Revision" w:unhideWhenUsed="0"/>
+    <w:lsdException w:name="List Paragraph" w:semiHidden="0" w:uiPriority="34" w:unhideWhenUsed="0" w:qFormat="1"/>
+    <w:lsdException w:name="Quote" w:semiHidden="0" w:uiPriority="29" w:unhideWhenUsed="0" w:qFormat="1"/>
+    <w:lsdException w:name="Intense Quote" w:semiHidden="0" w:uiPriority="30" w:unhideWhenUsed="0" w:qFormat="1"/>
+    <w:lsdException w:name="Medium List 2 Accent 1" w:semiHidden="0" w:uiPriority="66" w:unhideWhenUsed="0"/>
+    <w:lsdException w:name="Medium Grid 1 Accent 1" w:semiHidden="0" w:uiPriority="67" w:unhideWhenUsed="0"/>
+    <w:lsdException w:name="Medium Grid 2 Accent 1" w:semiHidden="0" w:uiPriority="68" w:unhideWhenUsed="0"/>
+    <w:lsdException w:name="Medium Grid 3 Accent 1" w:semiHidden="0" w:uiPriority="69" w:unhideWhenUsed="0"/>
+    <w:lsdException w:name="Dark List Accent 1" w:semiHidden="0" w:uiPriority="70" w:unhideWhenUsed="0"/>
+    <w:lsdException w:name="Colorful Shading Accent 1" w:semiHidden="0" w:uiPriority="71" w:unhideWhenUsed="0"/>
+    <w:lsdException w:name="Colorful List Accent 1" w:semiHidden="0" w:uiPriority="72" w:unhideWhenUsed="0"/>
+    <w:lsdException w:name="Colorful Grid Accent 1" w:semiHidden="0" w:uiPriority="73" w:unhideWhenUsed="0"/>
+    <w:lsdException w:name="Light Shading Accent 2" w:semiHidden="0" w:uiPriority="60" w:unhideWhenUsed="0"/>
+    <w:lsdException w:name="Light List Accent 2" w:semiHidden="0" w:uiPriority="61" w:unhideWhenUsed="0"/>
+    <w:lsdException w:name="Light Grid Accent 2" w:semiHidden="0" w:uiPriority="62" w:unhideWhenUsed="0"/>
+    <w:lsdException w:name="Medium Shading 1 Accent 2" w:semiHidden="0" w:uiPriority="63" w:unhideWhenUsed="0"/>
+    <w:lsdException w:name="Medium Shading 2 Accent 2" w:semiHidden="0" w:uiPriority="64" w:unhideWhenUsed="0"/>
+    <w:lsdException w:name="Medium List 1 Accent 2" w:semiHidden="0" w:uiPriority="65" w:unhideWhenUsed="0"/>
+    <w:lsdException w:name="Medium List 2 Accent 2" w:semiHidden="0" w:uiPriority="66" w:unhideWhenUsed="0"/>
+    <w:lsdException w:name="Medium Grid 1 Accent 2" w:semiHidden="0" w:uiPriority="67" w:unhideWhenUsed="0"/>
+    <w:lsdException w:name="Medium Grid 2 Accent 2" w:semiHidden="0" w:uiPriority="68" w:unhideWhenUsed="0"/>
+    <w:lsdException w:name="Medium Grid 3 Accent 2" w:semiHidden="0" w:uiPriority="69" w:unhideWhenUsed="0"/>
+    <w:lsdException w:name="Dark List Accent 2" w:semiHidden="0" w:uiPriority="70" w:unhideWhenUsed="0"/>
+    <w:lsdException w:name="Colorful Shading Accent 2" w:semiHidden="0" w:uiPriority="71" w:unhideWhenUsed="0"/>
+    <w:lsdException w:name="Colorful List Accent 2" w:semiHidden="0" w:uiPriority="72" w:unhideWhenUsed="0"/>
+    <w:lsdException w:name="Colorful Grid Accent 2" w:semiHidden="0" w:uiPriority="73" w:unhideWhenUsed="0"/>
+    <w:lsdException w:name="Light Shading Accent 3" w:semiHidden="0" w:uiPriority="60" w:unhideWhenUsed="0"/>
+    <w:lsdException w:name="Light List Accent 3" w:semiHidden="0" w:uiPriority="61" w:unhideWhenUsed="0"/>
+    <w:lsdException w:name="Light Grid Accent 3" w:semiHidden="0" w:uiPriority="62" w:unhideWhenUsed="0"/>
+    <w:lsdException w:name="Medium Shading 1 Accent 3" w:semiHidden="0" w:uiPriority="63" w:unhideWhenUsed="0"/>
+    <w:lsdException w:name="Medium Shading 2 Accent 3" w:semiHidden="0" w:uiPriority="64" w:unhideWhenUsed="0"/>
+    <w:lsdException w:name="Medium List 1 Accent 3" w:semiHidden="0" w:uiPriority="65" w:unhideWhenUsed="0"/>
+    <w:lsdException w:name="Medium List 2 Accent 3" w:semiHidden="0" w:uiPriority="66" w:unhideWhenUsed="0"/>
+    <w:lsdException w:name="Medium Grid 1 Accent 3" w:semiHidden="0" w:uiPriority="67" w:unhideWhenUsed="0"/>
+    <w:lsdException w:name="Medium Grid 2 Accent 3" w:semiHidden="0" w:uiPriority="68" w:unhideWhenUsed="0"/>
+    <w:lsdException w:name="Medium Grid 3 Accent 3" w:semiHidden="0" w:uiPriority="69" w:unhideWhenUsed="0"/>
+    <w:lsdException w:name="Dark List Accent 3" w:semiHidden="0" w:uiPriority="70" w:unhideWhenUsed="0"/>
+    <w:lsdException w:name="Colorful Shading Accent 3" w:semiHidden="0" w:uiPriority="71" w:unhideWhenUsed="0"/>
+    <w:lsdException w:name="Colorful List Accent 3" w:semiHidden="0" w:uiPriority="72" w:unhideWhenUsed="0"/>
+    <w:lsdException w:name="Colorful Grid Accent 3" w:semiHidden="0" w:uiPriority="73" w:unhideWhenUsed="0"/>
+    <w:lsdException w:name="Light Shading Accent 4" w:semiHidden="0" w:uiPriority="60" w:unhideWhenUsed="0"/>
+    <w:lsdException w:name="Light List Accent 4" w:semiHidden="0" w:uiPriority="61" w:unhideWhenUsed="0"/>
+    <w:lsdException w:name="Light Grid Accent 4" w:semiHidden="0" w:uiPriority="62" w:unhideWhenUsed="0"/>
+    <w:lsdException w:name="Medium Shading 1 Accent 4" w:semiHidden="0" w:uiPriority="63" w:unhideWhenUsed="0"/>
+    <w:lsdException w:name="Medium Shading 2 Accent 4" w:semiHidden="0" w:uiPriority="64" w:unhideWhenUsed="0"/>
+    <w:lsdException w:name="Medium List 1 Accent 4" w:semiHidden="0" w:uiPriority="65" w:unhideWhenUsed="0"/>
+    <w:lsdException w:name="Medium List 2 Accent 4" w:semiHidden="0" w:uiPriority="66" w:unhideWhenUsed="0"/>
+    <w:lsdException w:name="Medium Grid 1 Accent 4" w:semiHidden="0" w:uiPriority="67" w:unhideWhenUsed="0"/>
+    <w:lsdException w:name="Medium Grid 2 Accent 4" w:semiHidden="0" w:uiPriority="68" w:unhideWhenUsed="0"/>
+    <w:lsdException w:name="Medium Grid 3 Accent 4" w:semiHidden="0" w:uiPriority="69" w:unhideWhenUsed="0"/>
+    <w:lsdException w:name="Dark List Accent 4" w:semiHidden="0" w:uiPriority="70" w:unhideWhenUsed="0"/>
+    <w:lsdException w:name="Colorful Shading Accent 4" w:semiHidden="0" w:uiPriority="71" w:unhideWhenUsed="0"/>
+    <w:lsdException w:name="Colorful List Accent 4" w:semiHidden="0" w:uiPriority="72" w:unhideWhenUsed="0"/>
+    <w:lsdException w:name="Colorful Grid Accent 4" w:semiHidden="0" w:uiPriority="73" w:unhideWhenUsed="0"/>
+    <w:lsdException w:name="Light Shading Accent 5" w:semiHidden="0" w:uiPriority="60" w:unhideWhenUsed="0"/>
+    <w:lsdException w:name="Light List Accent 5" w:semiHidden="0" w:uiPriority="61" w:unhideWhenUsed="0"/>
+    <w:lsdException w:name="Light Grid Accent 5" w:semiHidden="0" w:uiPriority="62" w:unhideWhenUsed="0"/>
+    <w:lsdException w:name="Medium Shading 1 Accent 5" w:semiHidden="0" w:uiPriority="63" w:unhideWhenUsed="0"/>
+    <w:lsdException w:name="Medium Shading 2 Accent 5" w:semiHidden="0" w:uiPriority="64" w:unhideWhenUsed="0"/>
+    <w:lsdException w:name="Medium List 1 Accent 5" w:semiHidden="0" w:uiPriority="65" w:unhideWhenUsed="0"/>
+    <w:lsdException w:name="Medium List 2 Accent 5" w:semiHidden="0" w:uiPriority="66" w:unhideWhenUsed="0"/>
+    <w:lsdException w:name="Medium Grid 1 Accent 5" w:semiHidden="0" w:uiPriority="67" w:unhideWhenUsed="0"/>
+    <w:lsdException w:name="Medium Grid 2 Accent 5" w:semiHidden="0" w:uiPriority="68" w:unhideWhenUsed="0"/>
+    <w:lsdException w:name="Medium Grid 3 Accent 5" w:semiHidden="0" w:uiPriority="69" w:unhideWhenUsed="0"/>
+    <w:lsdException w:name="Dark List Accent 5" w:semiHidden="0" w:uiPriority="70" w:unhideWhenUsed="0"/>
+    <w:lsdException w:name="Colorful Shading Accent 5" w:semiHidden="0" w:uiPriority="71" w:unhideWhenUsed="0"/>
+    <w:lsdException w:name="Colorful List Accent 5" w:semiHidden="0" w:uiPriority="72" w:unhideWhenUsed="0"/>
+    <w:lsdException w:name="Colorful Grid Accent 5" w:semiHidden="0" w:uiPriority="73" w:unhideWhenUsed="0"/>
+    <w:lsdException w:name="Light Shading Accent 6" w:semiHidden="0" w:uiPriority="60" w:unhideWhenUsed="0"/>
+    <w:lsdException w:name="Light List Accent 6" w:semiHidden="0" w:uiPriority="61" w:unhideWhenUsed="0"/>
+    <w:lsdException w:name="Light Grid Accent 6" w:semiHidden="0" w:uiPriority="62" w:unhideWhenUsed="0"/>
+    <w:lsdException w:name="Medium Shading 1 Accent 6" w:semiHidden="0" w:uiPriority="63" w:unhideWhenUsed="0"/>
+    <w:lsdException w:name="Medium Shading 2 Accent 6" w:semiHidden="0" w:uiPriority="64" w:unhideWhenUsed="0"/>
+    <w:lsdException w:name="Medium List 1 Accent 6" w:semiHidden="0" w:uiPriority="65" w:unhideWhenUsed="0"/>
+    <w:lsdException w:name="Medium List 2 Accent 6" w:semiHidden="0" w:uiPriority="66" w:unhideWhenUsed="0"/>
+    <w:lsdException w:name="Medium Grid 1 Accent 6" w:semiHidden="0" w:uiPriority="67" w:unhideWhenUsed="0"/>
+    <w:lsdException w:name="Medium Grid 2 Accent 6" w:semiHidden="0" w:uiPriority="68" w:unhideWhenUsed="0"/>
+    <w:lsdException w:name="Medium Grid 3 Accent 6" w:semiHidden="0" w:uiPriority="69" w:unhideWhenUsed="0"/>
+    <w:lsdException w:name="Dark List Accent 6" w:semiHidden="0" w:uiPriority="70" w:unhideWhenUsed="0"/>
+    <w:lsdException w:name="Colorful Shading Accent 6" w:semiHidden="0" w:uiPriority="71" w:unhideWhenUsed="0"/>
+    <w:lsdException w:name="Colorful List Accent 6" w:semiHidden="0" w:uiPriority="72" w:unhideWhenUsed="0"/>
+    <w:lsdException w:name="Colorful Grid Accent 6" w:semiHidden="0" w:uiPriority="73" w:unhideWhenUsed="0"/>
+    <w:lsdException w:name="Subtle Emphasis" w:semiHidden="0" w:uiPriority="19" w:unhideWhenUsed="0" w:qFormat="1"/>
+    <w:lsdException w:name="Intense Emphasis" w:semiHidden="0" w:uiPriority="21" w:unhideWhenUsed="0" w:qFormat="1"/>
+    <w:lsdException w:name="Subtle Reference" w:semiHidden="0" w:uiPriority="31" w:unhideWhenUsed="0" w:qFormat="1"/>
+    <w:lsdException w:name="Intense Reference" w:semiHidden="0" w:uiPriority="32" w:unhideWhenUsed="0" w:qFormat="1"/>
+    <w:lsdException w:name="Book Title" w:semiHidden="0" w:uiPriority="33" w:unhideWhenUsed="0" w:qFormat="1"/>
+    <w:lsdException w:name="Bibliography" w:uiPriority="37"/>
+    <w:lsdException w:name="TOC Heading" w:uiPriority="39" w:qFormat="1"/>
   </w:latentStyles>
   <w:style w:type="paragraph" w:default="1" w:styleId="Normal">
     <w:name w:val="Normal"/>
